--- a/1 Summer 2024/1 CHEM 101 A01 B01/0 Labs/1 Current Submission/1 Reports/Ex4_Arfaz_Hossain.docx
+++ b/1 Summer 2024/1 CHEM 101 A01 B01/0 Labs/1 Current Submission/1 Reports/Ex4_Arfaz_Hossain.docx
@@ -96,7 +96,29 @@
           <w:highlight w:val="yellow"/>
           <w:vertAlign w:val="superscript"/>
         </w:rPr>
-        <w:t>__</w:t>
+        <w:t>_</w:t>
+      </w:r>
+      <w:r>
+        <w:rPr>
+          <w:rFonts w:cstheme="minorHAnsi"/>
+          <w:b/>
+          <w:sz w:val="28"/>
+          <w:szCs w:val="28"/>
+          <w:highlight w:val="yellow"/>
+          <w:vertAlign w:val="superscript"/>
+        </w:rPr>
+        <w:t>1</w:t>
+      </w:r>
+      <w:r>
+        <w:rPr>
+          <w:rFonts w:cstheme="minorHAnsi"/>
+          <w:b/>
+          <w:sz w:val="28"/>
+          <w:szCs w:val="28"/>
+          <w:highlight w:val="yellow"/>
+          <w:vertAlign w:val="superscript"/>
+        </w:rPr>
+        <w:t>_</w:t>
       </w:r>
       <w:r>
         <w:rPr>
@@ -426,6 +448,15 @@
           <w:vertAlign w:val="superscript"/>
         </w:rPr>
         <w:t>_</w:t>
+      </w:r>
+      <w:r>
+        <w:rPr>
+          <w:rFonts w:cstheme="minorHAnsi"/>
+          <w:szCs w:val="24"/>
+          <w:highlight w:val="yellow"/>
+          <w:vertAlign w:val="superscript"/>
+        </w:rPr>
+        <w:t>2</w:t>
       </w:r>
       <w:proofErr w:type="gramStart"/>
       <w:r>
@@ -834,6 +865,21 @@
                 <w:highlight w:val="yellow"/>
               </w:rPr>
             </w:pPr>
+            <w:r>
+              <w:rPr>
+                <w:rFonts w:asciiTheme="minorHAnsi" w:hAnsiTheme="minorHAnsi" w:cstheme="minorHAnsi"/>
+                <w:szCs w:val="24"/>
+                <w:highlight w:val="yellow"/>
+              </w:rPr>
+              <w:t>0.</w:t>
+            </w:r>
+            <w:r>
+              <w:rPr>
+                <w:rFonts w:asciiTheme="minorHAnsi" w:hAnsiTheme="minorHAnsi" w:cstheme="minorHAnsi"/>
+                <w:szCs w:val="24"/>
+              </w:rPr>
+              <w:t>002855M</w:t>
+            </w:r>
           </w:p>
         </w:tc>
         <w:tc>
@@ -3928,7 +3974,26 @@
           <w:szCs w:val="24"/>
           <w:highlight w:val="yellow"/>
         </w:rPr>
-        <w:t>__</w:t>
+        <w:t>_</w:t>
+      </w:r>
+      <w:r>
+        <w:t>Clean &amp; Clear Essentials Deep Cleaning Astringent. Johnson &amp; Johnson Inc., Markham, Ontario, Canada, L3R 5L2, lot number 30038970, NPN 02072696</w:t>
+      </w:r>
+      <w:r>
+        <w:rPr>
+          <w:rFonts w:cstheme="minorHAnsi"/>
+          <w:szCs w:val="24"/>
+          <w:highlight w:val="yellow"/>
+        </w:rPr>
+        <w:t xml:space="preserve"> </w:t>
+      </w:r>
+      <w:r>
+        <w:rPr>
+          <w:rFonts w:cstheme="minorHAnsi"/>
+          <w:szCs w:val="24"/>
+          <w:highlight w:val="yellow"/>
+        </w:rPr>
+        <w:t>_</w:t>
       </w:r>
     </w:p>
     <w:p>
@@ -4337,7 +4402,14 @@
               <w:rPr>
                 <w:rFonts w:asciiTheme="minorHAnsi" w:hAnsiTheme="minorHAnsi" w:cstheme="minorHAnsi"/>
               </w:rPr>
-              <w:t>student engaged in the experiment? Did the students request the TA to check their drawers for completeness before they left the lab</w:t>
+              <w:t xml:space="preserve">student engaged in the experiment? Did the students request the TA </w:t>
+            </w:r>
+            <w:r>
+              <w:rPr>
+                <w:rFonts w:asciiTheme="minorHAnsi" w:hAnsiTheme="minorHAnsi" w:cstheme="minorHAnsi"/>
+              </w:rPr>
+              <w:lastRenderedPageBreak/>
+              <w:t>to check their drawers for completeness before they left the lab</w:t>
             </w:r>
             <w:r>
               <w:rPr>
@@ -4377,6 +4449,7 @@
               <w:rPr>
                 <w:rFonts w:asciiTheme="minorHAnsi" w:hAnsiTheme="minorHAnsi" w:cstheme="minorHAnsi"/>
               </w:rPr>
+              <w:lastRenderedPageBreak/>
               <w:t>1</w:t>
             </w:r>
           </w:p>
@@ -4410,7 +4483,6 @@
                 <w:b/>
                 <w:szCs w:val="24"/>
               </w:rPr>
-              <w:lastRenderedPageBreak/>
               <w:t xml:space="preserve">Performance evaluation: </w:t>
             </w:r>
             <w:r>

--- a/1 Summer 2024/1 CHEM 101 A01 B01/0 Labs/1 Current Submission/1 Reports/Ex4_Arfaz_Hossain.docx
+++ b/1 Summer 2024/1 CHEM 101 A01 B01/0 Labs/1 Current Submission/1 Reports/Ex4_Arfaz_Hossain.docx
@@ -1047,6 +1047,13 @@
                 <w:szCs w:val="24"/>
               </w:rPr>
             </w:pPr>
+            <w:r>
+              <w:rPr>
+                <w:rFonts w:asciiTheme="minorHAnsi" w:hAnsiTheme="minorHAnsi" w:cstheme="minorHAnsi"/>
+                <w:szCs w:val="24"/>
+              </w:rPr>
+              <w:t>0.152</w:t>
+            </w:r>
           </w:p>
         </w:tc>
       </w:tr>
@@ -1125,6 +1132,13 @@
                 <w:szCs w:val="24"/>
               </w:rPr>
             </w:pPr>
+            <w:r>
+              <w:rPr>
+                <w:rFonts w:asciiTheme="minorHAnsi" w:hAnsiTheme="minorHAnsi" w:cstheme="minorHAnsi"/>
+                <w:szCs w:val="24"/>
+              </w:rPr>
+              <w:t>0.737</w:t>
+            </w:r>
           </w:p>
         </w:tc>
       </w:tr>
@@ -1203,6 +1217,13 @@
                 <w:szCs w:val="24"/>
               </w:rPr>
             </w:pPr>
+            <w:r>
+              <w:rPr>
+                <w:rFonts w:asciiTheme="minorHAnsi" w:hAnsiTheme="minorHAnsi" w:cstheme="minorHAnsi"/>
+                <w:szCs w:val="24"/>
+              </w:rPr>
+              <w:t>1.363</w:t>
+            </w:r>
           </w:p>
         </w:tc>
       </w:tr>

--- a/1 Summer 2024/1 CHEM 101 A01 B01/0 Labs/1 Current Submission/1 Reports/Ex4_Arfaz_Hossain.docx
+++ b/1 Summer 2024/1 CHEM 101 A01 B01/0 Labs/1 Current Submission/1 Reports/Ex4_Arfaz_Hossain.docx
@@ -233,52 +233,12 @@
           <w:szCs w:val="24"/>
           <w:highlight w:val="yellow"/>
         </w:rPr>
-        <w:t>_</w:t>
-      </w:r>
-      <w:r>
-        <w:rPr>
-          <w:rFonts w:cstheme="minorHAnsi"/>
-          <w:szCs w:val="24"/>
-          <w:highlight w:val="yellow"/>
-        </w:rPr>
-        <w:t>___</w:t>
-      </w:r>
-      <w:r>
-        <w:rPr>
-          <w:rFonts w:cstheme="minorHAnsi"/>
-          <w:szCs w:val="24"/>
-          <w:highlight w:val="yellow"/>
-        </w:rPr>
         <w:t>Arfaz Hossain</w:t>
       </w:r>
       <w:r>
         <w:rPr>
           <w:rFonts w:cstheme="minorHAnsi"/>
           <w:szCs w:val="24"/>
-          <w:highlight w:val="yellow"/>
-        </w:rPr>
-        <w:t>__</w:t>
-      </w:r>
-      <w:r>
-        <w:rPr>
-          <w:rFonts w:cstheme="minorHAnsi"/>
-          <w:szCs w:val="24"/>
-          <w:highlight w:val="yellow"/>
-        </w:rPr>
-        <w:t>_</w:t>
-      </w:r>
-      <w:r>
-        <w:rPr>
-          <w:rFonts w:cstheme="minorHAnsi"/>
-          <w:szCs w:val="24"/>
-          <w:highlight w:val="yellow"/>
-        </w:rPr>
-        <w:t>_</w:t>
-      </w:r>
-      <w:r>
-        <w:rPr>
-          <w:rFonts w:cstheme="minorHAnsi"/>
-          <w:szCs w:val="24"/>
         </w:rPr>
         <w:t xml:space="preserve"> </w:t>
       </w:r>
@@ -296,23 +256,14 @@
           <w:szCs w:val="24"/>
           <w:highlight w:val="yellow"/>
         </w:rPr>
-        <w:t>_</w:t>
-      </w:r>
-      <w:r>
-        <w:rPr>
-          <w:rFonts w:cstheme="minorHAnsi"/>
-          <w:szCs w:val="24"/>
-          <w:highlight w:val="yellow"/>
-        </w:rPr>
         <w:t>B12</w:t>
       </w:r>
       <w:r>
         <w:rPr>
           <w:rFonts w:cstheme="minorHAnsi"/>
           <w:szCs w:val="24"/>
-          <w:highlight w:val="yellow"/>
-        </w:rPr>
-        <w:t>_</w:t>
+        </w:rPr>
+        <w:t xml:space="preserve"> </w:t>
       </w:r>
       <w:r>
         <w:rPr>
@@ -325,6 +276,7 @@
       <w:r>
         <w:rPr>
           <w:rFonts w:cstheme="minorHAnsi"/>
+          <w:b/>
           <w:szCs w:val="24"/>
         </w:rPr>
         <w:t xml:space="preserve"> </w:t>
@@ -335,28 +287,12 @@
           <w:szCs w:val="24"/>
           <w:highlight w:val="yellow"/>
         </w:rPr>
-        <w:t>_</w:t>
-      </w:r>
-      <w:r>
-        <w:rPr>
-          <w:rFonts w:cstheme="minorHAnsi"/>
-          <w:szCs w:val="24"/>
-          <w:highlight w:val="yellow"/>
-        </w:rPr>
         <w:t>2</w:t>
       </w:r>
       <w:r>
         <w:rPr>
           <w:rFonts w:cstheme="minorHAnsi"/>
           <w:szCs w:val="24"/>
-          <w:highlight w:val="yellow"/>
-        </w:rPr>
-        <w:t>_</w:t>
-      </w:r>
-      <w:r>
-        <w:rPr>
-          <w:rFonts w:cstheme="minorHAnsi"/>
-          <w:szCs w:val="24"/>
         </w:rPr>
         <w:t xml:space="preserve"> </w:t>
       </w:r>
@@ -374,23 +310,7 @@
           <w:szCs w:val="24"/>
           <w:highlight w:val="yellow"/>
         </w:rPr>
-        <w:t>_</w:t>
-      </w:r>
-      <w:r>
-        <w:rPr>
-          <w:rFonts w:cstheme="minorHAnsi"/>
-          <w:szCs w:val="24"/>
-          <w:highlight w:val="yellow"/>
-        </w:rPr>
         <w:t>June 13, 2024</w:t>
-      </w:r>
-      <w:r>
-        <w:rPr>
-          <w:rFonts w:cstheme="minorHAnsi"/>
-          <w:szCs w:val="24"/>
-          <w:highlight w:val="yellow"/>
-        </w:rPr>
-        <w:t>_</w:t>
       </w:r>
     </w:p>
     <w:p>
@@ -440,6 +360,7 @@
         </w:rPr>
         <w:t>% mass of salicylic acid in an acne cleanser</w:t>
       </w:r>
+      <w:proofErr w:type="gramStart"/>
       <w:r>
         <w:rPr>
           <w:rFonts w:cstheme="minorHAnsi"/>
@@ -447,33 +368,14 @@
           <w:highlight w:val="yellow"/>
           <w:vertAlign w:val="superscript"/>
         </w:rPr>
-        <w:t>_</w:t>
-      </w:r>
-      <w:r>
-        <w:rPr>
-          <w:rFonts w:cstheme="minorHAnsi"/>
-          <w:szCs w:val="24"/>
-          <w:highlight w:val="yellow"/>
+        <w:t>2</w:t>
+      </w:r>
+      <w:r>
+        <w:rPr>
+          <w:rFonts w:cstheme="minorHAnsi"/>
+          <w:szCs w:val="24"/>
           <w:vertAlign w:val="superscript"/>
         </w:rPr>
-        <w:t>2</w:t>
-      </w:r>
-      <w:proofErr w:type="gramStart"/>
-      <w:r>
-        <w:rPr>
-          <w:rFonts w:cstheme="minorHAnsi"/>
-          <w:szCs w:val="24"/>
-          <w:highlight w:val="yellow"/>
-          <w:vertAlign w:val="superscript"/>
-        </w:rPr>
-        <w:t>_</w:t>
-      </w:r>
-      <w:r>
-        <w:rPr>
-          <w:rFonts w:cstheme="minorHAnsi"/>
-          <w:szCs w:val="24"/>
-          <w:vertAlign w:val="superscript"/>
-        </w:rPr>
         <w:t xml:space="preserve"> </w:t>
       </w:r>
       <w:r>
@@ -507,7 +409,7 @@
           <w:szCs w:val="24"/>
           <w:highlight w:val="yellow"/>
         </w:rPr>
-        <w:t>__</w:t>
+        <w:t>2.6%</w:t>
       </w:r>
       <w:r>
         <w:rPr>
@@ -544,7 +446,7 @@
           <w:rFonts w:cstheme="minorHAnsi"/>
           <w:highlight w:val="yellow"/>
         </w:rPr>
-        <w:t>___</w:t>
+        <w:t>535</w:t>
       </w:r>
       <w:r>
         <w:rPr>
@@ -581,7 +483,7 @@
           <w:rFonts w:cstheme="minorHAnsi"/>
           <w:highlight w:val="yellow"/>
         </w:rPr>
-        <w:t>__</w:t>
+        <w:t>greater by 0.1%</w:t>
       </w:r>
       <w:r>
         <w:rPr>
@@ -745,19 +647,22 @@
     <w:tbl>
       <w:tblPr>
         <w:tblStyle w:val="TableGrid"/>
-        <w:tblW w:w="3636" w:type="pct"/>
+        <w:tblW w:w="5001" w:type="pct"/>
         <w:tblLayout w:type="fixed"/>
         <w:tblLook w:val="04A0" w:firstRow="1" w:lastRow="0" w:firstColumn="1" w:lastColumn="0" w:noHBand="0" w:noVBand="1"/>
       </w:tblPr>
       <w:tblGrid>
-        <w:gridCol w:w="2546"/>
-        <w:gridCol w:w="1701"/>
-        <w:gridCol w:w="2552"/>
+        <w:gridCol w:w="3134"/>
+        <w:gridCol w:w="3240"/>
+        <w:gridCol w:w="2978"/>
       </w:tblGrid>
       <w:tr>
-        <w:tc>
-          <w:tcPr>
-            <w:tcW w:w="2546" w:type="dxa"/>
+        <w:trPr>
+          <w:trHeight w:val="332"/>
+        </w:trPr>
+        <w:tc>
+          <w:tcPr>
+            <w:tcW w:w="3134" w:type="dxa"/>
             <w:shd w:val="clear" w:color="auto" w:fill="auto"/>
           </w:tcPr>
           <w:p>
@@ -773,7 +678,7 @@
         </w:tc>
         <w:tc>
           <w:tcPr>
-            <w:tcW w:w="1701" w:type="dxa"/>
+            <w:tcW w:w="3240" w:type="dxa"/>
             <w:shd w:val="clear" w:color="auto" w:fill="auto"/>
           </w:tcPr>
           <w:p>
@@ -810,7 +715,7 @@
         </w:tc>
         <w:tc>
           <w:tcPr>
-            <w:tcW w:w="2552" w:type="dxa"/>
+            <w:tcW w:w="2978" w:type="dxa"/>
             <w:vMerge w:val="restart"/>
             <w:shd w:val="clear" w:color="auto" w:fill="auto"/>
           </w:tcPr>
@@ -827,9 +732,12 @@
         </w:tc>
       </w:tr>
       <w:tr>
-        <w:tc>
-          <w:tcPr>
-            <w:tcW w:w="2546" w:type="dxa"/>
+        <w:trPr>
+          <w:trHeight w:val="332"/>
+        </w:trPr>
+        <w:tc>
+          <w:tcPr>
+            <w:tcW w:w="3134" w:type="dxa"/>
             <w:shd w:val="clear" w:color="auto" w:fill="auto"/>
           </w:tcPr>
           <w:p>
@@ -852,7 +760,7 @@
         </w:tc>
         <w:tc>
           <w:tcPr>
-            <w:tcW w:w="1701" w:type="dxa"/>
+            <w:tcW w:w="3240" w:type="dxa"/>
             <w:shd w:val="clear" w:color="auto" w:fill="FFFF00"/>
           </w:tcPr>
           <w:p>
@@ -869,22 +777,50 @@
               <w:rPr>
                 <w:rFonts w:asciiTheme="minorHAnsi" w:hAnsiTheme="minorHAnsi" w:cstheme="minorHAnsi"/>
                 <w:szCs w:val="24"/>
-                <w:highlight w:val="yellow"/>
-              </w:rPr>
-              <w:t>0.</w:t>
-            </w:r>
-            <w:r>
-              <w:rPr>
-                <w:rFonts w:asciiTheme="minorHAnsi" w:hAnsiTheme="minorHAnsi" w:cstheme="minorHAnsi"/>
-                <w:szCs w:val="24"/>
-              </w:rPr>
-              <w:t>002855M</w:t>
-            </w:r>
-          </w:p>
-        </w:tc>
-        <w:tc>
-          <w:tcPr>
-            <w:tcW w:w="2552" w:type="dxa"/>
+              </w:rPr>
+              <w:t xml:space="preserve">2.855 </w:t>
+            </w:r>
+            <w:r>
+              <w:rPr>
+                <w:rFonts w:asciiTheme="minorHAnsi" w:hAnsiTheme="minorHAnsi" w:cstheme="minorHAnsi"/>
+                <w:szCs w:val="24"/>
+              </w:rPr>
+              <w:t>×</w:t>
+            </w:r>
+            <w:r>
+              <w:rPr>
+                <w:rFonts w:asciiTheme="minorHAnsi" w:hAnsiTheme="minorHAnsi" w:cstheme="minorHAnsi"/>
+                <w:szCs w:val="24"/>
+              </w:rPr>
+              <w:t xml:space="preserve"> 10</w:t>
+            </w:r>
+            <w:r>
+              <w:rPr>
+                <w:rFonts w:asciiTheme="minorHAnsi" w:hAnsiTheme="minorHAnsi" w:cstheme="minorHAnsi"/>
+                <w:szCs w:val="24"/>
+                <w:vertAlign w:val="superscript"/>
+              </w:rPr>
+              <w:t>-3</w:t>
+            </w:r>
+            <w:r>
+              <w:rPr>
+                <w:rFonts w:asciiTheme="minorHAnsi" w:hAnsiTheme="minorHAnsi" w:cstheme="minorHAnsi"/>
+                <w:szCs w:val="24"/>
+              </w:rPr>
+              <w:t xml:space="preserve"> </w:t>
+            </w:r>
+            <w:r>
+              <w:rPr>
+                <w:rFonts w:asciiTheme="minorHAnsi" w:hAnsiTheme="minorHAnsi" w:cstheme="minorHAnsi"/>
+                <w:szCs w:val="24"/>
+              </w:rPr>
+              <w:t>M</w:t>
+            </w:r>
+          </w:p>
+        </w:tc>
+        <w:tc>
+          <w:tcPr>
+            <w:tcW w:w="2978" w:type="dxa"/>
             <w:vMerge/>
             <w:shd w:val="clear" w:color="auto" w:fill="auto"/>
           </w:tcPr>
@@ -901,9 +837,12 @@
         </w:tc>
       </w:tr>
       <w:tr>
-        <w:tc>
-          <w:tcPr>
-            <w:tcW w:w="2546" w:type="dxa"/>
+        <w:trPr>
+          <w:trHeight w:val="411"/>
+        </w:trPr>
+        <w:tc>
+          <w:tcPr>
+            <w:tcW w:w="3134" w:type="dxa"/>
             <w:shd w:val="clear" w:color="auto" w:fill="auto"/>
           </w:tcPr>
           <w:p>
@@ -919,7 +858,7 @@
         </w:tc>
         <w:tc>
           <w:tcPr>
-            <w:tcW w:w="1701" w:type="dxa"/>
+            <w:tcW w:w="3240" w:type="dxa"/>
             <w:shd w:val="clear" w:color="auto" w:fill="auto"/>
           </w:tcPr>
           <w:p>
@@ -942,7 +881,7 @@
         </w:tc>
         <w:tc>
           <w:tcPr>
-            <w:tcW w:w="2552" w:type="dxa"/>
+            <w:tcW w:w="2978" w:type="dxa"/>
             <w:shd w:val="clear" w:color="auto" w:fill="auto"/>
           </w:tcPr>
           <w:p>
@@ -974,7 +913,7 @@
                 <w:szCs w:val="24"/>
                 <w:highlight w:val="yellow"/>
               </w:rPr>
-              <w:t>___</w:t>
+              <w:t>535</w:t>
             </w:r>
             <w:r>
               <w:rPr>
@@ -987,9 +926,12 @@
         </w:tc>
       </w:tr>
       <w:tr>
-        <w:tc>
-          <w:tcPr>
-            <w:tcW w:w="2546" w:type="dxa"/>
+        <w:trPr>
+          <w:trHeight w:val="314"/>
+        </w:trPr>
+        <w:tc>
+          <w:tcPr>
+            <w:tcW w:w="3134" w:type="dxa"/>
             <w:shd w:val="clear" w:color="auto" w:fill="auto"/>
           </w:tcPr>
           <w:p>
@@ -1019,7 +961,7 @@
         </w:tc>
         <w:tc>
           <w:tcPr>
-            <w:tcW w:w="1701" w:type="dxa"/>
+            <w:tcW w:w="3240" w:type="dxa"/>
             <w:shd w:val="clear" w:color="auto" w:fill="FFFF00"/>
           </w:tcPr>
           <w:p>
@@ -1031,11 +973,68 @@
                 <w:szCs w:val="24"/>
               </w:rPr>
             </w:pPr>
-          </w:p>
-        </w:tc>
-        <w:tc>
-          <w:tcPr>
-            <w:tcW w:w="2552" w:type="dxa"/>
+            <w:r>
+              <w:rPr>
+                <w:rFonts w:asciiTheme="minorHAnsi" w:hAnsiTheme="minorHAnsi" w:cstheme="minorHAnsi"/>
+                <w:szCs w:val="24"/>
+              </w:rPr>
+              <w:t>1</w:t>
+            </w:r>
+            <w:r>
+              <w:rPr>
+                <w:rFonts w:asciiTheme="minorHAnsi" w:hAnsiTheme="minorHAnsi" w:cstheme="minorHAnsi"/>
+                <w:szCs w:val="24"/>
+              </w:rPr>
+              <w:t xml:space="preserve"> </w:t>
+            </w:r>
+            <w:r>
+              <w:rPr>
+                <w:rFonts w:asciiTheme="minorHAnsi" w:hAnsiTheme="minorHAnsi" w:cstheme="minorHAnsi"/>
+                <w:szCs w:val="24"/>
+              </w:rPr>
+              <w:t>×</w:t>
+            </w:r>
+            <w:r>
+              <w:rPr>
+                <w:rFonts w:asciiTheme="minorHAnsi" w:hAnsiTheme="minorHAnsi" w:cstheme="minorHAnsi"/>
+                <w:szCs w:val="24"/>
+              </w:rPr>
+              <w:t xml:space="preserve"> </w:t>
+            </w:r>
+            <w:r>
+              <w:rPr>
+                <w:rFonts w:asciiTheme="minorHAnsi" w:hAnsiTheme="minorHAnsi" w:cstheme="minorHAnsi"/>
+                <w:szCs w:val="24"/>
+              </w:rPr>
+              <w:t>10</w:t>
+            </w:r>
+            <w:r>
+              <w:rPr>
+                <w:rFonts w:asciiTheme="minorHAnsi" w:hAnsiTheme="minorHAnsi" w:cstheme="minorHAnsi"/>
+                <w:szCs w:val="24"/>
+                <w:vertAlign w:val="superscript"/>
+              </w:rPr>
+              <w:t>-4</w:t>
+            </w:r>
+            <w:r>
+              <w:rPr>
+                <w:rFonts w:asciiTheme="minorHAnsi" w:hAnsiTheme="minorHAnsi" w:cstheme="minorHAnsi"/>
+                <w:szCs w:val="24"/>
+              </w:rPr>
+              <w:t xml:space="preserve"> </w:t>
+            </w:r>
+            <w:r>
+              <w:rPr>
+                <w:rFonts w:asciiTheme="minorHAnsi" w:hAnsiTheme="minorHAnsi" w:cstheme="minorHAnsi"/>
+                <w:szCs w:val="24"/>
+              </w:rPr>
+              <w:t>M</w:t>
+            </w:r>
+          </w:p>
+        </w:tc>
+        <w:tc>
+          <w:tcPr>
+            <w:tcW w:w="2978" w:type="dxa"/>
             <w:shd w:val="clear" w:color="auto" w:fill="FFFF00"/>
           </w:tcPr>
           <w:p>
@@ -1052,15 +1051,25 @@
                 <w:rFonts w:asciiTheme="minorHAnsi" w:hAnsiTheme="minorHAnsi" w:cstheme="minorHAnsi"/>
                 <w:szCs w:val="24"/>
               </w:rPr>
-              <w:t>0.152</w:t>
+              <w:t>0.</w:t>
+            </w:r>
+            <w:r>
+              <w:rPr>
+                <w:rFonts w:asciiTheme="minorHAnsi" w:hAnsiTheme="minorHAnsi" w:cstheme="minorHAnsi"/>
+                <w:szCs w:val="24"/>
+              </w:rPr>
+              <w:t>152</w:t>
             </w:r>
           </w:p>
         </w:tc>
       </w:tr>
       <w:tr>
-        <w:tc>
-          <w:tcPr>
-            <w:tcW w:w="2546" w:type="dxa"/>
+        <w:trPr>
+          <w:trHeight w:val="332"/>
+        </w:trPr>
+        <w:tc>
+          <w:tcPr>
+            <w:tcW w:w="3134" w:type="dxa"/>
             <w:shd w:val="clear" w:color="auto" w:fill="auto"/>
           </w:tcPr>
           <w:p>
@@ -1104,7 +1113,7 @@
         </w:tc>
         <w:tc>
           <w:tcPr>
-            <w:tcW w:w="1701" w:type="dxa"/>
+            <w:tcW w:w="3240" w:type="dxa"/>
             <w:shd w:val="clear" w:color="auto" w:fill="FFFF00"/>
           </w:tcPr>
           <w:p>
@@ -1116,11 +1125,47 @@
                 <w:szCs w:val="24"/>
               </w:rPr>
             </w:pPr>
-          </w:p>
-        </w:tc>
-        <w:tc>
-          <w:tcPr>
-            <w:tcW w:w="2552" w:type="dxa"/>
+            <w:r>
+              <w:rPr>
+                <w:rFonts w:asciiTheme="minorHAnsi" w:hAnsiTheme="minorHAnsi" w:cstheme="minorHAnsi"/>
+                <w:szCs w:val="24"/>
+              </w:rPr>
+              <w:t xml:space="preserve">6 </w:t>
+            </w:r>
+            <w:r>
+              <w:rPr>
+                <w:rFonts w:asciiTheme="minorHAnsi" w:hAnsiTheme="minorHAnsi" w:cstheme="minorHAnsi"/>
+                <w:szCs w:val="24"/>
+              </w:rPr>
+              <w:t>×</w:t>
+            </w:r>
+            <w:r>
+              <w:rPr>
+                <w:rFonts w:asciiTheme="minorHAnsi" w:hAnsiTheme="minorHAnsi" w:cstheme="minorHAnsi"/>
+                <w:szCs w:val="24"/>
+              </w:rPr>
+              <w:t xml:space="preserve"> 10</w:t>
+            </w:r>
+            <w:r>
+              <w:rPr>
+                <w:rFonts w:asciiTheme="minorHAnsi" w:hAnsiTheme="minorHAnsi" w:cstheme="minorHAnsi"/>
+                <w:szCs w:val="24"/>
+                <w:vertAlign w:val="superscript"/>
+              </w:rPr>
+              <w:t>-4</w:t>
+            </w:r>
+            <w:r>
+              <w:rPr>
+                <w:rFonts w:asciiTheme="minorHAnsi" w:hAnsiTheme="minorHAnsi" w:cstheme="minorHAnsi"/>
+                <w:szCs w:val="24"/>
+              </w:rPr>
+              <w:t xml:space="preserve"> M</w:t>
+            </w:r>
+          </w:p>
+        </w:tc>
+        <w:tc>
+          <w:tcPr>
+            <w:tcW w:w="2978" w:type="dxa"/>
             <w:shd w:val="clear" w:color="auto" w:fill="FFFF00"/>
           </w:tcPr>
           <w:p>
@@ -1137,15 +1182,25 @@
                 <w:rFonts w:asciiTheme="minorHAnsi" w:hAnsiTheme="minorHAnsi" w:cstheme="minorHAnsi"/>
                 <w:szCs w:val="24"/>
               </w:rPr>
-              <w:t>0.737</w:t>
+              <w:t>0.</w:t>
+            </w:r>
+            <w:r>
+              <w:rPr>
+                <w:rFonts w:asciiTheme="minorHAnsi" w:hAnsiTheme="minorHAnsi" w:cstheme="minorHAnsi"/>
+                <w:szCs w:val="24"/>
+              </w:rPr>
+              <w:t>737</w:t>
             </w:r>
           </w:p>
         </w:tc>
       </w:tr>
       <w:tr>
-        <w:tc>
-          <w:tcPr>
-            <w:tcW w:w="2546" w:type="dxa"/>
+        <w:trPr>
+          <w:trHeight w:val="332"/>
+        </w:trPr>
+        <w:tc>
+          <w:tcPr>
+            <w:tcW w:w="3134" w:type="dxa"/>
             <w:shd w:val="clear" w:color="auto" w:fill="auto"/>
           </w:tcPr>
           <w:p>
@@ -1189,7 +1244,7 @@
         </w:tc>
         <w:tc>
           <w:tcPr>
-            <w:tcW w:w="1701" w:type="dxa"/>
+            <w:tcW w:w="3240" w:type="dxa"/>
             <w:shd w:val="clear" w:color="auto" w:fill="FFFF00"/>
           </w:tcPr>
           <w:p>
@@ -1201,11 +1256,61 @@
                 <w:szCs w:val="24"/>
               </w:rPr>
             </w:pPr>
-          </w:p>
-        </w:tc>
-        <w:tc>
-          <w:tcPr>
-            <w:tcW w:w="2552" w:type="dxa"/>
+            <w:r>
+              <w:rPr>
+                <w:rFonts w:asciiTheme="minorHAnsi" w:hAnsiTheme="minorHAnsi" w:cstheme="minorHAnsi"/>
+                <w:szCs w:val="24"/>
+              </w:rPr>
+              <w:t>1</w:t>
+            </w:r>
+            <w:r>
+              <w:rPr>
+                <w:rFonts w:asciiTheme="minorHAnsi" w:hAnsiTheme="minorHAnsi" w:cstheme="minorHAnsi"/>
+                <w:szCs w:val="24"/>
+              </w:rPr>
+              <w:t>.1</w:t>
+            </w:r>
+            <w:r>
+              <w:rPr>
+                <w:rFonts w:asciiTheme="minorHAnsi" w:hAnsiTheme="minorHAnsi" w:cstheme="minorHAnsi"/>
+                <w:szCs w:val="24"/>
+              </w:rPr>
+              <w:t xml:space="preserve"> </w:t>
+            </w:r>
+            <w:r>
+              <w:rPr>
+                <w:rFonts w:asciiTheme="minorHAnsi" w:hAnsiTheme="minorHAnsi" w:cstheme="minorHAnsi"/>
+                <w:szCs w:val="24"/>
+              </w:rPr>
+              <w:t>×</w:t>
+            </w:r>
+            <w:r>
+              <w:rPr>
+                <w:rFonts w:asciiTheme="minorHAnsi" w:hAnsiTheme="minorHAnsi" w:cstheme="minorHAnsi"/>
+                <w:szCs w:val="24"/>
+              </w:rPr>
+              <w:t xml:space="preserve"> 10</w:t>
+            </w:r>
+            <w:r>
+              <w:rPr>
+                <w:rFonts w:asciiTheme="minorHAnsi" w:hAnsiTheme="minorHAnsi" w:cstheme="minorHAnsi"/>
+                <w:szCs w:val="24"/>
+                <w:vertAlign w:val="superscript"/>
+              </w:rPr>
+              <w:t>-3</w:t>
+            </w:r>
+            <w:r>
+              <w:rPr>
+                <w:rFonts w:asciiTheme="minorHAnsi" w:hAnsiTheme="minorHAnsi" w:cstheme="minorHAnsi"/>
+                <w:szCs w:val="24"/>
+              </w:rPr>
+              <w:t xml:space="preserve"> M</w:t>
+            </w:r>
+          </w:p>
+        </w:tc>
+        <w:tc>
+          <w:tcPr>
+            <w:tcW w:w="2978" w:type="dxa"/>
             <w:shd w:val="clear" w:color="auto" w:fill="FFFF00"/>
           </w:tcPr>
           <w:p>
@@ -1279,7 +1384,23 @@
           <w:highlight w:val="yellow"/>
           <w:vertAlign w:val="superscript"/>
         </w:rPr>
-        <w:t>__</w:t>
+        <w:t>_</w:t>
+      </w:r>
+      <w:r>
+        <w:rPr>
+          <w:rFonts w:cstheme="minorHAnsi"/>
+          <w:highlight w:val="yellow"/>
+          <w:vertAlign w:val="superscript"/>
+        </w:rPr>
+        <w:t>2</w:t>
+      </w:r>
+      <w:r>
+        <w:rPr>
+          <w:rFonts w:cstheme="minorHAnsi"/>
+          <w:highlight w:val="yellow"/>
+          <w:vertAlign w:val="superscript"/>
+        </w:rPr>
+        <w:t>_</w:t>
       </w:r>
       <w:r>
         <w:rPr>
@@ -1295,15 +1416,15 @@
         <w:tblLook w:val="04A0" w:firstRow="1" w:lastRow="0" w:firstColumn="1" w:lastColumn="0" w:noHBand="0" w:noVBand="1"/>
       </w:tblPr>
       <w:tblGrid>
-        <w:gridCol w:w="5240"/>
-        <w:gridCol w:w="1418"/>
-        <w:gridCol w:w="1417"/>
-        <w:gridCol w:w="1275"/>
+        <w:gridCol w:w="4673"/>
+        <w:gridCol w:w="1559"/>
+        <w:gridCol w:w="1560"/>
+        <w:gridCol w:w="1558"/>
       </w:tblGrid>
       <w:tr>
         <w:tc>
           <w:tcPr>
-            <w:tcW w:w="6658" w:type="dxa"/>
+            <w:tcW w:w="6232" w:type="dxa"/>
             <w:gridSpan w:val="2"/>
           </w:tcPr>
           <w:p>
@@ -1337,7 +1458,7 @@
         </w:tc>
         <w:tc>
           <w:tcPr>
-            <w:tcW w:w="2692" w:type="dxa"/>
+            <w:tcW w:w="3118" w:type="dxa"/>
             <w:gridSpan w:val="2"/>
             <w:shd w:val="clear" w:color="auto" w:fill="FFFF00"/>
           </w:tcPr>
@@ -1354,13 +1475,20 @@
                 <w:b/>
               </w:rPr>
             </w:pPr>
+            <w:r>
+              <w:rPr>
+                <w:rFonts w:asciiTheme="minorHAnsi" w:hAnsiTheme="minorHAnsi" w:cstheme="minorHAnsi"/>
+                <w:b/>
+              </w:rPr>
+              <w:t>0.3mL</w:t>
+            </w:r>
           </w:p>
         </w:tc>
       </w:tr>
       <w:tr>
         <w:tc>
           <w:tcPr>
-            <w:tcW w:w="6658" w:type="dxa"/>
+            <w:tcW w:w="6232" w:type="dxa"/>
             <w:gridSpan w:val="2"/>
           </w:tcPr>
           <w:p>
@@ -1401,7 +1529,7 @@
         </w:tc>
         <w:tc>
           <w:tcPr>
-            <w:tcW w:w="2692" w:type="dxa"/>
+            <w:tcW w:w="3118" w:type="dxa"/>
             <w:gridSpan w:val="2"/>
             <w:shd w:val="clear" w:color="auto" w:fill="FFFF00"/>
           </w:tcPr>
@@ -1419,13 +1547,21 @@
                 <w:szCs w:val="24"/>
               </w:rPr>
             </w:pPr>
+            <w:r>
+              <w:rPr>
+                <w:rFonts w:asciiTheme="minorHAnsi" w:hAnsiTheme="minorHAnsi" w:cstheme="minorHAnsi"/>
+                <w:b/>
+                <w:szCs w:val="24"/>
+              </w:rPr>
+              <w:t>0.961</w:t>
+            </w:r>
           </w:p>
         </w:tc>
       </w:tr>
       <w:tr>
         <w:tc>
           <w:tcPr>
-            <w:tcW w:w="6658" w:type="dxa"/>
+            <w:tcW w:w="6232" w:type="dxa"/>
             <w:gridSpan w:val="2"/>
           </w:tcPr>
           <w:p>
@@ -1452,7 +1588,7 @@
         </w:tc>
         <w:tc>
           <w:tcPr>
-            <w:tcW w:w="2692" w:type="dxa"/>
+            <w:tcW w:w="3118" w:type="dxa"/>
             <w:gridSpan w:val="2"/>
             <w:shd w:val="clear" w:color="auto" w:fill="FFFF00"/>
           </w:tcPr>
@@ -1469,13 +1605,20 @@
                 <w:szCs w:val="24"/>
               </w:rPr>
             </w:pPr>
+            <w:r>
+              <w:rPr>
+                <w:rFonts w:asciiTheme="minorHAnsi" w:hAnsiTheme="minorHAnsi" w:cstheme="minorHAnsi"/>
+                <w:szCs w:val="24"/>
+              </w:rPr>
+              <w:t>0.5%</w:t>
+            </w:r>
           </w:p>
         </w:tc>
       </w:tr>
       <w:tr>
         <w:tc>
           <w:tcPr>
-            <w:tcW w:w="5240" w:type="dxa"/>
+            <w:tcW w:w="4673" w:type="dxa"/>
           </w:tcPr>
           <w:p>
             <w:pPr>
@@ -1494,7 +1637,7 @@
         </w:tc>
         <w:tc>
           <w:tcPr>
-            <w:tcW w:w="1418" w:type="dxa"/>
+            <w:tcW w:w="1559" w:type="dxa"/>
           </w:tcPr>
           <w:p>
             <w:pPr>
@@ -1527,7 +1670,7 @@
         </w:tc>
         <w:tc>
           <w:tcPr>
-            <w:tcW w:w="1417" w:type="dxa"/>
+            <w:tcW w:w="1560" w:type="dxa"/>
           </w:tcPr>
           <w:p>
             <w:pPr>
@@ -1557,7 +1700,7 @@
         </w:tc>
         <w:tc>
           <w:tcPr>
-            <w:tcW w:w="1275" w:type="dxa"/>
+            <w:tcW w:w="1558" w:type="dxa"/>
           </w:tcPr>
           <w:p>
             <w:pPr>
@@ -1592,7 +1735,7 @@
       <w:tr>
         <w:tc>
           <w:tcPr>
-            <w:tcW w:w="5240" w:type="dxa"/>
+            <w:tcW w:w="4673" w:type="dxa"/>
           </w:tcPr>
           <w:p>
             <w:pPr>
@@ -1622,14 +1765,20 @@
               <w:rPr>
                 <w:rFonts w:asciiTheme="minorHAnsi" w:hAnsiTheme="minorHAnsi" w:cstheme="minorHAnsi"/>
               </w:rPr>
-              <w:t xml:space="preserve"> at </w:t>
+              <w:t xml:space="preserve"> at</w:t>
+            </w:r>
+            <w:r>
+              <w:rPr>
+                <w:rFonts w:asciiTheme="minorHAnsi" w:hAnsiTheme="minorHAnsi" w:cstheme="minorHAnsi"/>
+              </w:rPr>
+              <w:t xml:space="preserve"> </w:t>
             </w:r>
             <w:r>
               <w:rPr>
                 <w:rFonts w:asciiTheme="minorHAnsi" w:hAnsiTheme="minorHAnsi" w:cstheme="minorHAnsi"/>
                 <w:highlight w:val="yellow"/>
               </w:rPr>
-              <w:t>___</w:t>
+              <w:t>535</w:t>
             </w:r>
             <w:r>
               <w:rPr>
@@ -1641,7 +1790,7 @@
         </w:tc>
         <w:tc>
           <w:tcPr>
-            <w:tcW w:w="1418" w:type="dxa"/>
+            <w:tcW w:w="1559" w:type="dxa"/>
             <w:shd w:val="clear" w:color="auto" w:fill="FFFF00"/>
           </w:tcPr>
           <w:p>
@@ -1657,11 +1806,18 @@
                 <w:b/>
               </w:rPr>
             </w:pPr>
-          </w:p>
-        </w:tc>
-        <w:tc>
-          <w:tcPr>
-            <w:tcW w:w="1417" w:type="dxa"/>
+            <w:r>
+              <w:rPr>
+                <w:rFonts w:asciiTheme="minorHAnsi" w:hAnsiTheme="minorHAnsi" w:cstheme="minorHAnsi"/>
+                <w:b/>
+              </w:rPr>
+              <w:t>0.624</w:t>
+            </w:r>
+          </w:p>
+        </w:tc>
+        <w:tc>
+          <w:tcPr>
+            <w:tcW w:w="1560" w:type="dxa"/>
             <w:shd w:val="clear" w:color="auto" w:fill="FFFF00"/>
           </w:tcPr>
           <w:p>
@@ -1677,11 +1833,18 @@
                 <w:b/>
               </w:rPr>
             </w:pPr>
-          </w:p>
-        </w:tc>
-        <w:tc>
-          <w:tcPr>
-            <w:tcW w:w="1275" w:type="dxa"/>
+            <w:r>
+              <w:rPr>
+                <w:rFonts w:asciiTheme="minorHAnsi" w:hAnsiTheme="minorHAnsi" w:cstheme="minorHAnsi"/>
+                <w:b/>
+              </w:rPr>
+              <w:t>0.621</w:t>
+            </w:r>
+          </w:p>
+        </w:tc>
+        <w:tc>
+          <w:tcPr>
+            <w:tcW w:w="1558" w:type="dxa"/>
             <w:shd w:val="clear" w:color="auto" w:fill="FFFF00"/>
           </w:tcPr>
           <w:p>
@@ -1697,13 +1860,20 @@
                 <w:b/>
               </w:rPr>
             </w:pPr>
+            <w:r>
+              <w:rPr>
+                <w:rFonts w:asciiTheme="minorHAnsi" w:hAnsiTheme="minorHAnsi" w:cstheme="minorHAnsi"/>
+                <w:b/>
+              </w:rPr>
+              <w:t>0.623</w:t>
+            </w:r>
           </w:p>
         </w:tc>
       </w:tr>
       <w:tr>
         <w:tc>
           <w:tcPr>
-            <w:tcW w:w="5240" w:type="dxa"/>
+            <w:tcW w:w="4673" w:type="dxa"/>
           </w:tcPr>
           <w:p>
             <w:pPr>
@@ -1720,34 +1890,13 @@
                 <w:rFonts w:asciiTheme="minorHAnsi" w:hAnsiTheme="minorHAnsi" w:cstheme="minorHAnsi"/>
                 <w:szCs w:val="24"/>
               </w:rPr>
-              <w:t xml:space="preserve">[salicylic acid] from </w:t>
-            </w:r>
-            <w:r>
-              <w:rPr>
-                <w:rFonts w:asciiTheme="minorHAnsi" w:hAnsiTheme="minorHAnsi" w:cstheme="minorHAnsi"/>
-                <w:szCs w:val="24"/>
-              </w:rPr>
-              <w:t xml:space="preserve">the </w:t>
-            </w:r>
-            <w:r>
-              <w:rPr>
-                <w:rFonts w:asciiTheme="minorHAnsi" w:hAnsiTheme="minorHAnsi" w:cstheme="minorHAnsi"/>
-                <w:szCs w:val="24"/>
-              </w:rPr>
-              <w:t>curve</w:t>
-            </w:r>
-            <w:r>
-              <w:rPr>
-                <w:rFonts w:asciiTheme="minorHAnsi" w:hAnsiTheme="minorHAnsi" w:cstheme="minorHAnsi"/>
-                <w:szCs w:val="24"/>
-              </w:rPr>
-              <w:t xml:space="preserve"> (M)</w:t>
-            </w:r>
-          </w:p>
-        </w:tc>
-        <w:tc>
-          <w:tcPr>
-            <w:tcW w:w="1418" w:type="dxa"/>
+              <w:t>[salicylic acid] from the curve (M)</w:t>
+            </w:r>
+          </w:p>
+        </w:tc>
+        <w:tc>
+          <w:tcPr>
+            <w:tcW w:w="1559" w:type="dxa"/>
             <w:shd w:val="clear" w:color="auto" w:fill="FFFF00"/>
           </w:tcPr>
           <w:p>
@@ -1763,11 +1912,48 @@
                 <w:b/>
               </w:rPr>
             </w:pPr>
-          </w:p>
-        </w:tc>
-        <w:tc>
-          <w:tcPr>
-            <w:tcW w:w="1417" w:type="dxa"/>
+            <w:r>
+              <w:rPr>
+                <w:rFonts w:asciiTheme="minorHAnsi" w:hAnsiTheme="minorHAnsi" w:cstheme="minorHAnsi"/>
+              </w:rPr>
+              <w:t>5.04</w:t>
+            </w:r>
+            <w:r>
+              <w:rPr>
+                <w:rFonts w:asciiTheme="minorHAnsi" w:hAnsiTheme="minorHAnsi" w:cstheme="minorHAnsi"/>
+              </w:rPr>
+              <w:t xml:space="preserve"> </w:t>
+            </w:r>
+            <w:r>
+              <w:rPr>
+                <w:rFonts w:asciiTheme="minorHAnsi" w:hAnsiTheme="minorHAnsi" w:cstheme="minorHAnsi"/>
+              </w:rPr>
+              <w:t>×</w:t>
+            </w:r>
+            <w:r>
+              <w:rPr>
+                <w:rFonts w:asciiTheme="minorHAnsi" w:hAnsiTheme="minorHAnsi" w:cstheme="minorHAnsi"/>
+              </w:rPr>
+              <w:t xml:space="preserve"> </w:t>
+            </w:r>
+            <w:r>
+              <w:rPr>
+                <w:rFonts w:asciiTheme="minorHAnsi" w:hAnsiTheme="minorHAnsi" w:cstheme="minorHAnsi"/>
+              </w:rPr>
+              <w:t>10</w:t>
+            </w:r>
+            <w:r>
+              <w:rPr>
+                <w:rFonts w:asciiTheme="minorHAnsi" w:hAnsiTheme="minorHAnsi" w:cstheme="minorHAnsi"/>
+                <w:vertAlign w:val="superscript"/>
+              </w:rPr>
+              <w:t>-4</w:t>
+            </w:r>
+          </w:p>
+        </w:tc>
+        <w:tc>
+          <w:tcPr>
+            <w:tcW w:w="1560" w:type="dxa"/>
             <w:shd w:val="clear" w:color="auto" w:fill="FFFF00"/>
           </w:tcPr>
           <w:p>
@@ -1783,11 +1969,48 @@
                 <w:b/>
               </w:rPr>
             </w:pPr>
-          </w:p>
-        </w:tc>
-        <w:tc>
-          <w:tcPr>
-            <w:tcW w:w="1275" w:type="dxa"/>
+            <w:r>
+              <w:rPr>
+                <w:rFonts w:asciiTheme="minorHAnsi" w:hAnsiTheme="minorHAnsi" w:cstheme="minorHAnsi"/>
+              </w:rPr>
+              <w:t>5.01</w:t>
+            </w:r>
+            <w:r>
+              <w:rPr>
+                <w:rFonts w:asciiTheme="minorHAnsi" w:hAnsiTheme="minorHAnsi" w:cstheme="minorHAnsi"/>
+              </w:rPr>
+              <w:t xml:space="preserve"> </w:t>
+            </w:r>
+            <w:r>
+              <w:rPr>
+                <w:rFonts w:asciiTheme="minorHAnsi" w:hAnsiTheme="minorHAnsi" w:cstheme="minorHAnsi"/>
+              </w:rPr>
+              <w:t>×</w:t>
+            </w:r>
+            <w:r>
+              <w:rPr>
+                <w:rFonts w:asciiTheme="minorHAnsi" w:hAnsiTheme="minorHAnsi" w:cstheme="minorHAnsi"/>
+              </w:rPr>
+              <w:t xml:space="preserve"> </w:t>
+            </w:r>
+            <w:r>
+              <w:rPr>
+                <w:rFonts w:asciiTheme="minorHAnsi" w:hAnsiTheme="minorHAnsi" w:cstheme="minorHAnsi"/>
+              </w:rPr>
+              <w:t>10</w:t>
+            </w:r>
+            <w:r>
+              <w:rPr>
+                <w:rFonts w:asciiTheme="minorHAnsi" w:hAnsiTheme="minorHAnsi" w:cstheme="minorHAnsi"/>
+                <w:vertAlign w:val="superscript"/>
+              </w:rPr>
+              <w:t>-4</w:t>
+            </w:r>
+          </w:p>
+        </w:tc>
+        <w:tc>
+          <w:tcPr>
+            <w:tcW w:w="1558" w:type="dxa"/>
             <w:shd w:val="clear" w:color="auto" w:fill="FFFF00"/>
           </w:tcPr>
           <w:p>
@@ -1803,13 +2026,50 @@
                 <w:b/>
               </w:rPr>
             </w:pPr>
+            <w:r>
+              <w:rPr>
+                <w:rFonts w:asciiTheme="minorHAnsi" w:hAnsiTheme="minorHAnsi" w:cstheme="minorHAnsi"/>
+              </w:rPr>
+              <w:t>5.03</w:t>
+            </w:r>
+            <w:r>
+              <w:rPr>
+                <w:rFonts w:asciiTheme="minorHAnsi" w:hAnsiTheme="minorHAnsi" w:cstheme="minorHAnsi"/>
+              </w:rPr>
+              <w:t xml:space="preserve"> </w:t>
+            </w:r>
+            <w:r>
+              <w:rPr>
+                <w:rFonts w:asciiTheme="minorHAnsi" w:hAnsiTheme="minorHAnsi" w:cstheme="minorHAnsi"/>
+              </w:rPr>
+              <w:t>×</w:t>
+            </w:r>
+            <w:r>
+              <w:rPr>
+                <w:rFonts w:asciiTheme="minorHAnsi" w:hAnsiTheme="minorHAnsi" w:cstheme="minorHAnsi"/>
+              </w:rPr>
+              <w:t xml:space="preserve"> </w:t>
+            </w:r>
+            <w:r>
+              <w:rPr>
+                <w:rFonts w:asciiTheme="minorHAnsi" w:hAnsiTheme="minorHAnsi" w:cstheme="minorHAnsi"/>
+              </w:rPr>
+              <w:t>10</w:t>
+            </w:r>
+            <w:r>
+              <w:rPr>
+                <w:rFonts w:asciiTheme="minorHAnsi" w:hAnsiTheme="minorHAnsi" w:cstheme="minorHAnsi"/>
+                <w:vertAlign w:val="superscript"/>
+              </w:rPr>
+              <w:t>-4</w:t>
+            </w:r>
           </w:p>
         </w:tc>
       </w:tr>
       <w:tr>
         <w:tc>
           <w:tcPr>
-            <w:tcW w:w="5240" w:type="dxa"/>
+            <w:tcW w:w="4673" w:type="dxa"/>
           </w:tcPr>
           <w:p>
             <w:pPr>
@@ -1856,7 +2116,7 @@
         </w:tc>
         <w:tc>
           <w:tcPr>
-            <w:tcW w:w="1418" w:type="dxa"/>
+            <w:tcW w:w="1559" w:type="dxa"/>
             <w:shd w:val="clear" w:color="auto" w:fill="FFFF00"/>
           </w:tcPr>
           <w:p>
@@ -1870,13 +2130,43 @@
               <w:rPr>
                 <w:rFonts w:asciiTheme="minorHAnsi" w:hAnsiTheme="minorHAnsi" w:cstheme="minorHAnsi"/>
                 <w:b/>
-              </w:rPr>
-            </w:pPr>
-          </w:p>
-        </w:tc>
-        <w:tc>
-          <w:tcPr>
-            <w:tcW w:w="1417" w:type="dxa"/>
+                <w:vertAlign w:val="superscript"/>
+              </w:rPr>
+            </w:pPr>
+            <w:r>
+              <w:rPr>
+                <w:rFonts w:asciiTheme="minorHAnsi" w:hAnsiTheme="minorHAnsi" w:cstheme="minorHAnsi"/>
+                <w:b/>
+              </w:rPr>
+              <w:t xml:space="preserve">1.3 </w:t>
+            </w:r>
+            <w:r>
+              <w:rPr>
+                <w:rFonts w:asciiTheme="minorHAnsi" w:hAnsiTheme="minorHAnsi" w:cstheme="minorHAnsi"/>
+                <w:b/>
+              </w:rPr>
+              <w:t>×</w:t>
+            </w:r>
+            <w:r>
+              <w:rPr>
+                <w:rFonts w:asciiTheme="minorHAnsi" w:hAnsiTheme="minorHAnsi" w:cstheme="minorHAnsi"/>
+                <w:b/>
+              </w:rPr>
+              <w:t xml:space="preserve"> 10</w:t>
+            </w:r>
+            <w:r>
+              <w:rPr>
+                <w:rFonts w:asciiTheme="minorHAnsi" w:hAnsiTheme="minorHAnsi" w:cstheme="minorHAnsi"/>
+                <w:b/>
+                <w:vertAlign w:val="superscript"/>
+              </w:rPr>
+              <w:t>-5</w:t>
+            </w:r>
+          </w:p>
+        </w:tc>
+        <w:tc>
+          <w:tcPr>
+            <w:tcW w:w="1560" w:type="dxa"/>
             <w:shd w:val="clear" w:color="auto" w:fill="FFFF00"/>
           </w:tcPr>
           <w:p>
@@ -1892,11 +2182,26 @@
                 <w:b/>
               </w:rPr>
             </w:pPr>
-          </w:p>
-        </w:tc>
-        <w:tc>
-          <w:tcPr>
-            <w:tcW w:w="1275" w:type="dxa"/>
+            <w:r>
+              <w:rPr>
+                <w:rFonts w:asciiTheme="minorHAnsi" w:hAnsiTheme="minorHAnsi" w:cstheme="minorHAnsi"/>
+                <w:b/>
+              </w:rPr>
+              <w:t>1.3 × 10</w:t>
+            </w:r>
+            <w:r>
+              <w:rPr>
+                <w:rFonts w:asciiTheme="minorHAnsi" w:hAnsiTheme="minorHAnsi" w:cstheme="minorHAnsi"/>
+                <w:b/>
+                <w:vertAlign w:val="superscript"/>
+              </w:rPr>
+              <w:t>-5</w:t>
+            </w:r>
+          </w:p>
+        </w:tc>
+        <w:tc>
+          <w:tcPr>
+            <w:tcW w:w="1558" w:type="dxa"/>
             <w:shd w:val="clear" w:color="auto" w:fill="FFFF00"/>
           </w:tcPr>
           <w:p>
@@ -1912,13 +2217,28 @@
                 <w:b/>
               </w:rPr>
             </w:pPr>
+            <w:r>
+              <w:rPr>
+                <w:rFonts w:asciiTheme="minorHAnsi" w:hAnsiTheme="minorHAnsi" w:cstheme="minorHAnsi"/>
+                <w:b/>
+              </w:rPr>
+              <w:t>1.3 × 10</w:t>
+            </w:r>
+            <w:r>
+              <w:rPr>
+                <w:rFonts w:asciiTheme="minorHAnsi" w:hAnsiTheme="minorHAnsi" w:cstheme="minorHAnsi"/>
+                <w:b/>
+                <w:vertAlign w:val="superscript"/>
+              </w:rPr>
+              <w:t>-5</w:t>
+            </w:r>
           </w:p>
         </w:tc>
       </w:tr>
       <w:tr>
         <w:tc>
           <w:tcPr>
-            <w:tcW w:w="5240" w:type="dxa"/>
+            <w:tcW w:w="4673" w:type="dxa"/>
           </w:tcPr>
           <w:p>
             <w:pPr>
@@ -1951,7 +2271,7 @@
         </w:tc>
         <w:tc>
           <w:tcPr>
-            <w:tcW w:w="1418" w:type="dxa"/>
+            <w:tcW w:w="1559" w:type="dxa"/>
             <w:shd w:val="clear" w:color="auto" w:fill="FFFF00"/>
           </w:tcPr>
           <w:p>
@@ -1967,11 +2287,40 @@
                 <w:b/>
               </w:rPr>
             </w:pPr>
-          </w:p>
-        </w:tc>
-        <w:tc>
-          <w:tcPr>
-            <w:tcW w:w="1417" w:type="dxa"/>
+            <w:r>
+              <w:rPr>
+                <w:rFonts w:asciiTheme="minorHAnsi" w:hAnsiTheme="minorHAnsi" w:cstheme="minorHAnsi"/>
+                <w:b/>
+              </w:rPr>
+              <w:t xml:space="preserve">1.8 </w:t>
+            </w:r>
+            <w:r>
+              <w:rPr>
+                <w:rFonts w:asciiTheme="minorHAnsi" w:hAnsiTheme="minorHAnsi" w:cstheme="minorHAnsi"/>
+                <w:b/>
+              </w:rPr>
+              <w:t>×</w:t>
+            </w:r>
+            <w:r>
+              <w:rPr>
+                <w:rFonts w:asciiTheme="minorHAnsi" w:hAnsiTheme="minorHAnsi" w:cstheme="minorHAnsi"/>
+                <w:b/>
+              </w:rPr>
+              <w:t xml:space="preserve"> 10</w:t>
+            </w:r>
+            <w:r>
+              <w:rPr>
+                <w:rFonts w:asciiTheme="minorHAnsi" w:hAnsiTheme="minorHAnsi" w:cstheme="minorHAnsi"/>
+                <w:b/>
+                <w:vertAlign w:val="superscript"/>
+              </w:rPr>
+              <w:t>-3</w:t>
+            </w:r>
+          </w:p>
+        </w:tc>
+        <w:tc>
+          <w:tcPr>
+            <w:tcW w:w="1560" w:type="dxa"/>
             <w:shd w:val="clear" w:color="auto" w:fill="FFFF00"/>
           </w:tcPr>
           <w:p>
@@ -1987,11 +2336,40 @@
                 <w:b/>
               </w:rPr>
             </w:pPr>
-          </w:p>
-        </w:tc>
-        <w:tc>
-          <w:tcPr>
-            <w:tcW w:w="1275" w:type="dxa"/>
+            <w:r>
+              <w:rPr>
+                <w:rFonts w:asciiTheme="minorHAnsi" w:hAnsiTheme="minorHAnsi" w:cstheme="minorHAnsi"/>
+                <w:b/>
+              </w:rPr>
+              <w:t xml:space="preserve">1.8 </w:t>
+            </w:r>
+            <w:r>
+              <w:rPr>
+                <w:rFonts w:asciiTheme="minorHAnsi" w:hAnsiTheme="minorHAnsi" w:cstheme="minorHAnsi"/>
+                <w:b/>
+              </w:rPr>
+              <w:t>×</w:t>
+            </w:r>
+            <w:r>
+              <w:rPr>
+                <w:rFonts w:asciiTheme="minorHAnsi" w:hAnsiTheme="minorHAnsi" w:cstheme="minorHAnsi"/>
+                <w:b/>
+              </w:rPr>
+              <w:t xml:space="preserve"> 10</w:t>
+            </w:r>
+            <w:r>
+              <w:rPr>
+                <w:rFonts w:asciiTheme="minorHAnsi" w:hAnsiTheme="minorHAnsi" w:cstheme="minorHAnsi"/>
+                <w:b/>
+                <w:vertAlign w:val="superscript"/>
+              </w:rPr>
+              <w:t>-3</w:t>
+            </w:r>
+          </w:p>
+        </w:tc>
+        <w:tc>
+          <w:tcPr>
+            <w:tcW w:w="1558" w:type="dxa"/>
             <w:shd w:val="clear" w:color="auto" w:fill="FFFF00"/>
           </w:tcPr>
           <w:p>
@@ -2007,13 +2385,42 @@
                 <w:b/>
               </w:rPr>
             </w:pPr>
+            <w:r>
+              <w:rPr>
+                <w:rFonts w:asciiTheme="minorHAnsi" w:hAnsiTheme="minorHAnsi" w:cstheme="minorHAnsi"/>
+                <w:b/>
+              </w:rPr>
+              <w:t xml:space="preserve">1.8 </w:t>
+            </w:r>
+            <w:r>
+              <w:rPr>
+                <w:rFonts w:asciiTheme="minorHAnsi" w:hAnsiTheme="minorHAnsi" w:cstheme="minorHAnsi"/>
+                <w:b/>
+              </w:rPr>
+              <w:t>×</w:t>
+            </w:r>
+            <w:r>
+              <w:rPr>
+                <w:rFonts w:asciiTheme="minorHAnsi" w:hAnsiTheme="minorHAnsi" w:cstheme="minorHAnsi"/>
+                <w:b/>
+              </w:rPr>
+              <w:t xml:space="preserve"> 10</w:t>
+            </w:r>
+            <w:r>
+              <w:rPr>
+                <w:rFonts w:asciiTheme="minorHAnsi" w:hAnsiTheme="minorHAnsi" w:cstheme="minorHAnsi"/>
+                <w:b/>
+                <w:vertAlign w:val="superscript"/>
+              </w:rPr>
+              <w:t>-3</w:t>
+            </w:r>
           </w:p>
         </w:tc>
       </w:tr>
       <w:tr>
         <w:tc>
           <w:tcPr>
-            <w:tcW w:w="5240" w:type="dxa"/>
+            <w:tcW w:w="4673" w:type="dxa"/>
           </w:tcPr>
           <w:p>
             <w:pPr>
@@ -2025,29 +2432,44 @@
               <w:jc w:val="left"/>
               <w:rPr>
                 <w:rFonts w:asciiTheme="minorHAnsi" w:hAnsiTheme="minorHAnsi" w:cstheme="minorHAnsi"/>
-                <w:b/>
-              </w:rPr>
-            </w:pPr>
-            <w:r>
-              <w:rPr>
-                <w:rFonts w:asciiTheme="minorHAnsi" w:hAnsiTheme="minorHAnsi" w:cstheme="minorHAnsi"/>
-                <w:szCs w:val="24"/>
-              </w:rPr>
-              <w:t xml:space="preserve">Mass of salicylic acid in 1.00 mL of acne cleanser </w:t>
-            </w:r>
-            <w:r>
-              <w:rPr>
-                <w:rFonts w:asciiTheme="minorHAnsi" w:hAnsiTheme="minorHAnsi" w:cstheme="minorHAnsi"/>
-                <w:szCs w:val="24"/>
-              </w:rPr>
-              <w:t>(g)</w:t>
-            </w:r>
-          </w:p>
-        </w:tc>
-        <w:tc>
-          <w:tcPr>
-            <w:tcW w:w="1418" w:type="dxa"/>
+                <w:szCs w:val="24"/>
+              </w:rPr>
+            </w:pPr>
+            <w:r>
+              <w:rPr>
+                <w:rFonts w:asciiTheme="minorHAnsi" w:hAnsiTheme="minorHAnsi" w:cstheme="minorHAnsi"/>
+                <w:szCs w:val="24"/>
+              </w:rPr>
+              <w:t xml:space="preserve">Initial concentration </w:t>
+            </w:r>
+            <w:r>
+              <w:rPr>
+                <w:rFonts w:asciiTheme="minorHAnsi" w:hAnsiTheme="minorHAnsi" w:cstheme="minorHAnsi"/>
+                <w:szCs w:val="24"/>
+              </w:rPr>
+              <w:t xml:space="preserve">of salicylic acid </w:t>
+            </w:r>
+            <w:r>
+              <w:rPr>
+                <w:rFonts w:asciiTheme="minorHAnsi" w:hAnsiTheme="minorHAnsi" w:cstheme="minorHAnsi"/>
+                <w:szCs w:val="24"/>
+              </w:rPr>
+              <w:t>before dilation</w:t>
+            </w:r>
+            <w:r>
+              <w:rPr>
+                <w:rFonts w:asciiTheme="minorHAnsi" w:hAnsiTheme="minorHAnsi" w:cstheme="minorHAnsi"/>
+                <w:szCs w:val="24"/>
+              </w:rPr>
+              <w:t xml:space="preserve"> (M)</w:t>
+            </w:r>
+          </w:p>
+        </w:tc>
+        <w:tc>
+          <w:tcPr>
+            <w:tcW w:w="1559" w:type="dxa"/>
             <w:shd w:val="clear" w:color="auto" w:fill="FFFF00"/>
+            <w:vAlign w:val="center"/>
           </w:tcPr>
           <w:p>
             <w:pPr>
@@ -2059,15 +2481,24 @@
               <w:jc w:val="center"/>
               <w:rPr>
                 <w:rFonts w:asciiTheme="minorHAnsi" w:hAnsiTheme="minorHAnsi" w:cstheme="minorHAnsi"/>
-                <w:b/>
-              </w:rPr>
-            </w:pPr>
-          </w:p>
-        </w:tc>
-        <w:tc>
-          <w:tcPr>
-            <w:tcW w:w="1417" w:type="dxa"/>
+                <w:bCs/>
+                <w:vertAlign w:val="superscript"/>
+              </w:rPr>
+            </w:pPr>
+            <w:r>
+              <w:rPr>
+                <w:rFonts w:asciiTheme="minorHAnsi" w:hAnsiTheme="minorHAnsi" w:cstheme="minorHAnsi"/>
+                <w:bCs/>
+              </w:rPr>
+              <w:t>0.04</w:t>
+            </w:r>
+          </w:p>
+        </w:tc>
+        <w:tc>
+          <w:tcPr>
+            <w:tcW w:w="1560" w:type="dxa"/>
             <w:shd w:val="clear" w:color="auto" w:fill="FFFF00"/>
+            <w:vAlign w:val="center"/>
           </w:tcPr>
           <w:p>
             <w:pPr>
@@ -2079,15 +2510,23 @@
               <w:jc w:val="center"/>
               <w:rPr>
                 <w:rFonts w:asciiTheme="minorHAnsi" w:hAnsiTheme="minorHAnsi" w:cstheme="minorHAnsi"/>
-                <w:b/>
-              </w:rPr>
-            </w:pPr>
-          </w:p>
-        </w:tc>
-        <w:tc>
-          <w:tcPr>
-            <w:tcW w:w="1275" w:type="dxa"/>
+                <w:bCs/>
+              </w:rPr>
+            </w:pPr>
+            <w:r>
+              <w:rPr>
+                <w:rFonts w:asciiTheme="minorHAnsi" w:hAnsiTheme="minorHAnsi" w:cstheme="minorHAnsi"/>
+                <w:bCs/>
+              </w:rPr>
+              <w:t>0.04</w:t>
+            </w:r>
+          </w:p>
+        </w:tc>
+        <w:tc>
+          <w:tcPr>
+            <w:tcW w:w="1558" w:type="dxa"/>
             <w:shd w:val="clear" w:color="auto" w:fill="FFFF00"/>
+            <w:vAlign w:val="center"/>
           </w:tcPr>
           <w:p>
             <w:pPr>
@@ -2099,16 +2538,23 @@
               <w:jc w:val="center"/>
               <w:rPr>
                 <w:rFonts w:asciiTheme="minorHAnsi" w:hAnsiTheme="minorHAnsi" w:cstheme="minorHAnsi"/>
-                <w:b/>
-              </w:rPr>
-            </w:pPr>
+                <w:bCs/>
+              </w:rPr>
+            </w:pPr>
+            <w:r>
+              <w:rPr>
+                <w:rFonts w:asciiTheme="minorHAnsi" w:hAnsiTheme="minorHAnsi" w:cstheme="minorHAnsi"/>
+                <w:bCs/>
+              </w:rPr>
+              <w:t>0.04</w:t>
+            </w:r>
           </w:p>
         </w:tc>
       </w:tr>
       <w:tr>
         <w:tc>
           <w:tcPr>
-            <w:tcW w:w="5240" w:type="dxa"/>
+            <w:tcW w:w="4673" w:type="dxa"/>
           </w:tcPr>
           <w:p>
             <w:pPr>
@@ -2128,14 +2574,37 @@
                 <w:rFonts w:asciiTheme="minorHAnsi" w:hAnsiTheme="minorHAnsi" w:cstheme="minorHAnsi"/>
                 <w:szCs w:val="24"/>
               </w:rPr>
-              <w:t>%mass of salicylic acid in acne cleanser</w:t>
-            </w:r>
-          </w:p>
-        </w:tc>
-        <w:tc>
-          <w:tcPr>
-            <w:tcW w:w="1418" w:type="dxa"/>
+              <w:lastRenderedPageBreak/>
+              <w:t xml:space="preserve">Moles </w:t>
+            </w:r>
+            <w:r>
+              <w:rPr>
+                <w:rFonts w:asciiTheme="minorHAnsi" w:hAnsiTheme="minorHAnsi" w:cstheme="minorHAnsi"/>
+                <w:szCs w:val="24"/>
+              </w:rPr>
+              <w:t>of salicylic acid in 1.00 mL of acne cleanser (</w:t>
+            </w:r>
+            <w:r>
+              <w:rPr>
+                <w:rFonts w:asciiTheme="minorHAnsi" w:hAnsiTheme="minorHAnsi" w:cstheme="minorHAnsi"/>
+                <w:szCs w:val="24"/>
+              </w:rPr>
+              <w:t>mole</w:t>
+            </w:r>
+            <w:r>
+              <w:rPr>
+                <w:rFonts w:asciiTheme="minorHAnsi" w:hAnsiTheme="minorHAnsi" w:cstheme="minorHAnsi"/>
+                <w:szCs w:val="24"/>
+              </w:rPr>
+              <w:t>)</w:t>
+            </w:r>
+          </w:p>
+        </w:tc>
+        <w:tc>
+          <w:tcPr>
+            <w:tcW w:w="1559" w:type="dxa"/>
             <w:shd w:val="clear" w:color="auto" w:fill="FFFF00"/>
+            <w:vAlign w:val="center"/>
           </w:tcPr>
           <w:p>
             <w:pPr>
@@ -2150,12 +2619,42 @@
                 <w:b/>
               </w:rPr>
             </w:pPr>
-          </w:p>
-        </w:tc>
-        <w:tc>
-          <w:tcPr>
-            <w:tcW w:w="1417" w:type="dxa"/>
+            <w:r>
+              <w:rPr>
+                <w:rFonts w:asciiTheme="minorHAnsi" w:hAnsiTheme="minorHAnsi" w:cstheme="minorHAnsi"/>
+                <w:b/>
+              </w:rPr>
+              <w:t xml:space="preserve">4 </w:t>
+            </w:r>
+            <w:r>
+              <w:rPr>
+                <w:rFonts w:asciiTheme="minorHAnsi" w:hAnsiTheme="minorHAnsi" w:cstheme="minorHAnsi"/>
+                <w:b/>
+              </w:rPr>
+              <w:t>×</w:t>
+            </w:r>
+            <w:r>
+              <w:rPr>
+                <w:rFonts w:asciiTheme="minorHAnsi" w:hAnsiTheme="minorHAnsi" w:cstheme="minorHAnsi"/>
+                <w:b/>
+              </w:rPr>
+              <w:t xml:space="preserve"> 10</w:t>
+            </w:r>
+            <w:r>
+              <w:rPr>
+                <w:rFonts w:asciiTheme="minorHAnsi" w:hAnsiTheme="minorHAnsi" w:cstheme="minorHAnsi"/>
+                <w:b/>
+                <w:vertAlign w:val="superscript"/>
+              </w:rPr>
+              <w:t>-5</w:t>
+            </w:r>
+          </w:p>
+        </w:tc>
+        <w:tc>
+          <w:tcPr>
+            <w:tcW w:w="1560" w:type="dxa"/>
             <w:shd w:val="clear" w:color="auto" w:fill="FFFF00"/>
+            <w:vAlign w:val="center"/>
           </w:tcPr>
           <w:p>
             <w:pPr>
@@ -2170,12 +2669,42 @@
                 <w:b/>
               </w:rPr>
             </w:pPr>
-          </w:p>
-        </w:tc>
-        <w:tc>
-          <w:tcPr>
-            <w:tcW w:w="1275" w:type="dxa"/>
+            <w:r>
+              <w:rPr>
+                <w:rFonts w:asciiTheme="minorHAnsi" w:hAnsiTheme="minorHAnsi" w:cstheme="minorHAnsi"/>
+                <w:b/>
+              </w:rPr>
+              <w:t xml:space="preserve">4 </w:t>
+            </w:r>
+            <w:r>
+              <w:rPr>
+                <w:rFonts w:asciiTheme="minorHAnsi" w:hAnsiTheme="minorHAnsi" w:cstheme="minorHAnsi"/>
+                <w:b/>
+              </w:rPr>
+              <w:t>×</w:t>
+            </w:r>
+            <w:r>
+              <w:rPr>
+                <w:rFonts w:asciiTheme="minorHAnsi" w:hAnsiTheme="minorHAnsi" w:cstheme="minorHAnsi"/>
+                <w:b/>
+              </w:rPr>
+              <w:t xml:space="preserve"> 10</w:t>
+            </w:r>
+            <w:r>
+              <w:rPr>
+                <w:rFonts w:asciiTheme="minorHAnsi" w:hAnsiTheme="minorHAnsi" w:cstheme="minorHAnsi"/>
+                <w:b/>
+                <w:vertAlign w:val="superscript"/>
+              </w:rPr>
+              <w:t>-5</w:t>
+            </w:r>
+          </w:p>
+        </w:tc>
+        <w:tc>
+          <w:tcPr>
+            <w:tcW w:w="1558" w:type="dxa"/>
             <w:shd w:val="clear" w:color="auto" w:fill="FFFF00"/>
+            <w:vAlign w:val="center"/>
           </w:tcPr>
           <w:p>
             <w:pPr>
@@ -2190,13 +2719,42 @@
                 <w:b/>
               </w:rPr>
             </w:pPr>
+            <w:r>
+              <w:rPr>
+                <w:rFonts w:asciiTheme="minorHAnsi" w:hAnsiTheme="minorHAnsi" w:cstheme="minorHAnsi"/>
+                <w:b/>
+              </w:rPr>
+              <w:t xml:space="preserve">4 </w:t>
+            </w:r>
+            <w:r>
+              <w:rPr>
+                <w:rFonts w:asciiTheme="minorHAnsi" w:hAnsiTheme="minorHAnsi" w:cstheme="minorHAnsi"/>
+                <w:b/>
+              </w:rPr>
+              <w:t>×</w:t>
+            </w:r>
+            <w:r>
+              <w:rPr>
+                <w:rFonts w:asciiTheme="minorHAnsi" w:hAnsiTheme="minorHAnsi" w:cstheme="minorHAnsi"/>
+                <w:b/>
+              </w:rPr>
+              <w:t xml:space="preserve"> 10</w:t>
+            </w:r>
+            <w:r>
+              <w:rPr>
+                <w:rFonts w:asciiTheme="minorHAnsi" w:hAnsiTheme="minorHAnsi" w:cstheme="minorHAnsi"/>
+                <w:b/>
+                <w:vertAlign w:val="superscript"/>
+              </w:rPr>
+              <w:t>-5</w:t>
+            </w:r>
           </w:p>
         </w:tc>
       </w:tr>
       <w:tr>
         <w:tc>
           <w:tcPr>
-            <w:tcW w:w="5240" w:type="dxa"/>
+            <w:tcW w:w="4673" w:type="dxa"/>
           </w:tcPr>
           <w:p>
             <w:pPr>
@@ -2208,24 +2766,23 @@
               <w:jc w:val="left"/>
               <w:rPr>
                 <w:rFonts w:asciiTheme="minorHAnsi" w:hAnsiTheme="minorHAnsi" w:cstheme="minorHAnsi"/>
-                <w:szCs w:val="24"/>
-              </w:rPr>
-            </w:pPr>
-            <w:r>
-              <w:rPr>
-                <w:rFonts w:asciiTheme="minorHAnsi" w:hAnsiTheme="minorHAnsi" w:cstheme="minorHAnsi"/>
-                <w:szCs w:val="24"/>
-              </w:rPr>
-              <w:lastRenderedPageBreak/>
-              <w:t>Average % mass of salicylic acid in acne cleanser</w:t>
-            </w:r>
-          </w:p>
-        </w:tc>
-        <w:tc>
-          <w:tcPr>
-            <w:tcW w:w="4110" w:type="dxa"/>
-            <w:gridSpan w:val="3"/>
+                <w:b/>
+              </w:rPr>
+            </w:pPr>
+            <w:r>
+              <w:rPr>
+                <w:rFonts w:asciiTheme="minorHAnsi" w:hAnsiTheme="minorHAnsi" w:cstheme="minorHAnsi"/>
+                <w:szCs w:val="24"/>
+              </w:rPr>
+              <w:t>Mass of salicylic acid in 1.00 mL of acne cleanser (g)</w:t>
+            </w:r>
+          </w:p>
+        </w:tc>
+        <w:tc>
+          <w:tcPr>
+            <w:tcW w:w="1559" w:type="dxa"/>
             <w:shd w:val="clear" w:color="auto" w:fill="FFFF00"/>
+            <w:vAlign w:val="center"/>
           </w:tcPr>
           <w:p>
             <w:pPr>
@@ -2237,16 +2794,79 @@
               <w:jc w:val="center"/>
               <w:rPr>
                 <w:rFonts w:asciiTheme="minorHAnsi" w:hAnsiTheme="minorHAnsi" w:cstheme="minorHAnsi"/>
-                <w:szCs w:val="24"/>
-              </w:rPr>
-            </w:pPr>
+                <w:b/>
+              </w:rPr>
+            </w:pPr>
+            <w:r>
+              <w:rPr>
+                <w:rFonts w:asciiTheme="minorHAnsi" w:hAnsiTheme="minorHAnsi" w:cstheme="minorHAnsi"/>
+                <w:b/>
+              </w:rPr>
+              <w:t>0.006</w:t>
+            </w:r>
+          </w:p>
+        </w:tc>
+        <w:tc>
+          <w:tcPr>
+            <w:tcW w:w="1560" w:type="dxa"/>
+            <w:shd w:val="clear" w:color="auto" w:fill="FFFF00"/>
+            <w:vAlign w:val="center"/>
+          </w:tcPr>
+          <w:p>
+            <w:pPr>
+              <w:tabs>
+                <w:tab w:val="left" w:pos="4440"/>
+              </w:tabs>
+              <w:spacing w:after="0" w:line="276" w:lineRule="auto"/>
+              <w:contextualSpacing/>
+              <w:jc w:val="center"/>
+              <w:rPr>
+                <w:rFonts w:asciiTheme="minorHAnsi" w:hAnsiTheme="minorHAnsi" w:cstheme="minorHAnsi"/>
+                <w:b/>
+              </w:rPr>
+            </w:pPr>
+            <w:r>
+              <w:rPr>
+                <w:rFonts w:asciiTheme="minorHAnsi" w:hAnsiTheme="minorHAnsi" w:cstheme="minorHAnsi"/>
+                <w:b/>
+              </w:rPr>
+              <w:t>0.006</w:t>
+            </w:r>
+          </w:p>
+        </w:tc>
+        <w:tc>
+          <w:tcPr>
+            <w:tcW w:w="1558" w:type="dxa"/>
+            <w:shd w:val="clear" w:color="auto" w:fill="FFFF00"/>
+            <w:vAlign w:val="center"/>
+          </w:tcPr>
+          <w:p>
+            <w:pPr>
+              <w:tabs>
+                <w:tab w:val="left" w:pos="4440"/>
+              </w:tabs>
+              <w:spacing w:after="0" w:line="276" w:lineRule="auto"/>
+              <w:contextualSpacing/>
+              <w:jc w:val="center"/>
+              <w:rPr>
+                <w:rFonts w:asciiTheme="minorHAnsi" w:hAnsiTheme="minorHAnsi" w:cstheme="minorHAnsi"/>
+                <w:b/>
+              </w:rPr>
+            </w:pPr>
+            <w:r>
+              <w:rPr>
+                <w:rFonts w:asciiTheme="minorHAnsi" w:hAnsiTheme="minorHAnsi" w:cstheme="minorHAnsi"/>
+                <w:b/>
+              </w:rPr>
+              <w:t>0.006</w:t>
+            </w:r>
           </w:p>
         </w:tc>
       </w:tr>
       <w:tr>
         <w:tc>
           <w:tcPr>
-            <w:tcW w:w="5240" w:type="dxa"/>
+            <w:tcW w:w="4673" w:type="dxa"/>
           </w:tcPr>
           <w:p>
             <w:pPr>
@@ -2266,14 +2886,13 @@
                 <w:rFonts w:asciiTheme="minorHAnsi" w:hAnsiTheme="minorHAnsi" w:cstheme="minorHAnsi"/>
                 <w:szCs w:val="24"/>
               </w:rPr>
-              <w:t>Standard deviation of average % mass</w:t>
-            </w:r>
-          </w:p>
-        </w:tc>
-        <w:tc>
-          <w:tcPr>
-            <w:tcW w:w="4110" w:type="dxa"/>
-            <w:gridSpan w:val="3"/>
+              <w:t>%mass of salicylic acid in acne cleanser</w:t>
+            </w:r>
+          </w:p>
+        </w:tc>
+        <w:tc>
+          <w:tcPr>
+            <w:tcW w:w="1559" w:type="dxa"/>
             <w:shd w:val="clear" w:color="auto" w:fill="FFFF00"/>
           </w:tcPr>
           <w:p>
@@ -2286,16 +2905,98 @@
               <w:jc w:val="center"/>
               <w:rPr>
                 <w:rFonts w:asciiTheme="minorHAnsi" w:hAnsiTheme="minorHAnsi" w:cstheme="minorHAnsi"/>
-                <w:szCs w:val="24"/>
-              </w:rPr>
-            </w:pPr>
+                <w:b/>
+              </w:rPr>
+            </w:pPr>
+            <w:r>
+              <w:rPr>
+                <w:rFonts w:asciiTheme="minorHAnsi" w:hAnsiTheme="minorHAnsi" w:cstheme="minorHAnsi"/>
+                <w:b/>
+              </w:rPr>
+              <w:t>2</w:t>
+            </w:r>
+            <w:r>
+              <w:rPr>
+                <w:rFonts w:asciiTheme="minorHAnsi" w:hAnsiTheme="minorHAnsi" w:cstheme="minorHAnsi"/>
+                <w:b/>
+              </w:rPr>
+              <w:t>.6%</w:t>
+            </w:r>
+          </w:p>
+        </w:tc>
+        <w:tc>
+          <w:tcPr>
+            <w:tcW w:w="1560" w:type="dxa"/>
+            <w:shd w:val="clear" w:color="auto" w:fill="FFFF00"/>
+          </w:tcPr>
+          <w:p>
+            <w:pPr>
+              <w:tabs>
+                <w:tab w:val="left" w:pos="4440"/>
+              </w:tabs>
+              <w:spacing w:after="0" w:line="276" w:lineRule="auto"/>
+              <w:contextualSpacing/>
+              <w:jc w:val="center"/>
+              <w:rPr>
+                <w:rFonts w:asciiTheme="minorHAnsi" w:hAnsiTheme="minorHAnsi" w:cstheme="minorHAnsi"/>
+                <w:b/>
+              </w:rPr>
+            </w:pPr>
+            <w:r>
+              <w:rPr>
+                <w:rFonts w:asciiTheme="minorHAnsi" w:hAnsiTheme="minorHAnsi" w:cstheme="minorHAnsi"/>
+                <w:b/>
+              </w:rPr>
+              <w:t>2</w:t>
+            </w:r>
+            <w:r>
+              <w:rPr>
+                <w:rFonts w:asciiTheme="minorHAnsi" w:hAnsiTheme="minorHAnsi" w:cstheme="minorHAnsi"/>
+                <w:b/>
+              </w:rPr>
+              <w:t>.6%</w:t>
+            </w:r>
+          </w:p>
+        </w:tc>
+        <w:tc>
+          <w:tcPr>
+            <w:tcW w:w="1558" w:type="dxa"/>
+            <w:shd w:val="clear" w:color="auto" w:fill="FFFF00"/>
+          </w:tcPr>
+          <w:p>
+            <w:pPr>
+              <w:tabs>
+                <w:tab w:val="left" w:pos="4440"/>
+              </w:tabs>
+              <w:spacing w:after="0" w:line="276" w:lineRule="auto"/>
+              <w:contextualSpacing/>
+              <w:jc w:val="center"/>
+              <w:rPr>
+                <w:rFonts w:asciiTheme="minorHAnsi" w:hAnsiTheme="minorHAnsi" w:cstheme="minorHAnsi"/>
+                <w:b/>
+              </w:rPr>
+            </w:pPr>
+            <w:r>
+              <w:rPr>
+                <w:rFonts w:asciiTheme="minorHAnsi" w:hAnsiTheme="minorHAnsi" w:cstheme="minorHAnsi"/>
+                <w:b/>
+              </w:rPr>
+              <w:t>2</w:t>
+            </w:r>
+            <w:r>
+              <w:rPr>
+                <w:rFonts w:asciiTheme="minorHAnsi" w:hAnsiTheme="minorHAnsi" w:cstheme="minorHAnsi"/>
+                <w:b/>
+              </w:rPr>
+              <w:t>.6%</w:t>
+            </w:r>
           </w:p>
         </w:tc>
       </w:tr>
       <w:tr>
         <w:tc>
           <w:tcPr>
-            <w:tcW w:w="5240" w:type="dxa"/>
+            <w:tcW w:w="4673" w:type="dxa"/>
           </w:tcPr>
           <w:p>
             <w:pPr>
@@ -2315,15 +3016,16 @@
                 <w:rFonts w:asciiTheme="minorHAnsi" w:hAnsiTheme="minorHAnsi" w:cstheme="minorHAnsi"/>
                 <w:szCs w:val="24"/>
               </w:rPr>
-              <w:t>% RSD</w:t>
-            </w:r>
-          </w:p>
-        </w:tc>
-        <w:tc>
-          <w:tcPr>
-            <w:tcW w:w="4110" w:type="dxa"/>
+              <w:t>Average % mass of salicylic acid in acne cleanser</w:t>
+            </w:r>
+          </w:p>
+        </w:tc>
+        <w:tc>
+          <w:tcPr>
+            <w:tcW w:w="4677" w:type="dxa"/>
             <w:gridSpan w:val="3"/>
             <w:shd w:val="clear" w:color="auto" w:fill="FFFF00"/>
+            <w:vAlign w:val="center"/>
           </w:tcPr>
           <w:p>
             <w:pPr>
@@ -2338,13 +3040,20 @@
                 <w:szCs w:val="24"/>
               </w:rPr>
             </w:pPr>
+            <w:r>
+              <w:rPr>
+                <w:rFonts w:asciiTheme="minorHAnsi" w:hAnsiTheme="minorHAnsi" w:cstheme="minorHAnsi"/>
+                <w:szCs w:val="24"/>
+              </w:rPr>
+              <w:t>0.6%</w:t>
+            </w:r>
           </w:p>
         </w:tc>
       </w:tr>
       <w:tr>
         <w:tc>
           <w:tcPr>
-            <w:tcW w:w="5240" w:type="dxa"/>
+            <w:tcW w:w="4673" w:type="dxa"/>
           </w:tcPr>
           <w:p>
             <w:pPr>
@@ -2364,29 +3073,16 @@
                 <w:rFonts w:asciiTheme="minorHAnsi" w:hAnsiTheme="minorHAnsi" w:cstheme="minorHAnsi"/>
                 <w:szCs w:val="24"/>
               </w:rPr>
-              <w:t xml:space="preserve">% comparison to </w:t>
-            </w:r>
-            <w:r>
-              <w:rPr>
-                <w:rFonts w:asciiTheme="minorHAnsi" w:hAnsiTheme="minorHAnsi" w:cstheme="minorHAnsi"/>
-                <w:szCs w:val="24"/>
-              </w:rPr>
-              <w:t xml:space="preserve">the </w:t>
-            </w:r>
-            <w:r>
-              <w:rPr>
-                <w:rFonts w:asciiTheme="minorHAnsi" w:hAnsiTheme="minorHAnsi" w:cstheme="minorHAnsi"/>
-                <w:szCs w:val="24"/>
-              </w:rPr>
-              <w:t>advertised value</w:t>
-            </w:r>
-          </w:p>
-        </w:tc>
-        <w:tc>
-          <w:tcPr>
-            <w:tcW w:w="4110" w:type="dxa"/>
+              <w:t>Standard deviation of average % mass</w:t>
+            </w:r>
+          </w:p>
+        </w:tc>
+        <w:tc>
+          <w:tcPr>
+            <w:tcW w:w="4677" w:type="dxa"/>
             <w:gridSpan w:val="3"/>
             <w:shd w:val="clear" w:color="auto" w:fill="FFFF00"/>
+            <w:vAlign w:val="center"/>
           </w:tcPr>
           <w:p>
             <w:pPr>
@@ -2398,9 +3094,137 @@
               <w:jc w:val="center"/>
               <w:rPr>
                 <w:rFonts w:asciiTheme="minorHAnsi" w:hAnsiTheme="minorHAnsi" w:cstheme="minorHAnsi"/>
-                <w:b/>
-              </w:rPr>
-            </w:pPr>
+                <w:szCs w:val="24"/>
+              </w:rPr>
+            </w:pPr>
+            <w:r>
+              <w:rPr>
+                <w:rFonts w:asciiTheme="minorHAnsi" w:hAnsiTheme="minorHAnsi" w:cstheme="minorHAnsi"/>
+                <w:szCs w:val="24"/>
+              </w:rPr>
+              <w:t>0</w:t>
+            </w:r>
+          </w:p>
+        </w:tc>
+      </w:tr>
+      <w:tr>
+        <w:tc>
+          <w:tcPr>
+            <w:tcW w:w="4673" w:type="dxa"/>
+          </w:tcPr>
+          <w:p>
+            <w:pPr>
+              <w:tabs>
+                <w:tab w:val="left" w:pos="4440"/>
+              </w:tabs>
+              <w:spacing w:after="0" w:line="276" w:lineRule="auto"/>
+              <w:contextualSpacing/>
+              <w:jc w:val="left"/>
+              <w:rPr>
+                <w:rFonts w:asciiTheme="minorHAnsi" w:hAnsiTheme="minorHAnsi" w:cstheme="minorHAnsi"/>
+                <w:szCs w:val="24"/>
+              </w:rPr>
+            </w:pPr>
+            <w:r>
+              <w:rPr>
+                <w:rFonts w:asciiTheme="minorHAnsi" w:hAnsiTheme="minorHAnsi" w:cstheme="minorHAnsi"/>
+                <w:szCs w:val="24"/>
+              </w:rPr>
+              <w:t>% RSD</w:t>
+            </w:r>
+          </w:p>
+        </w:tc>
+        <w:tc>
+          <w:tcPr>
+            <w:tcW w:w="4677" w:type="dxa"/>
+            <w:gridSpan w:val="3"/>
+            <w:shd w:val="clear" w:color="auto" w:fill="FFFF00"/>
+            <w:vAlign w:val="center"/>
+          </w:tcPr>
+          <w:p>
+            <w:pPr>
+              <w:tabs>
+                <w:tab w:val="left" w:pos="4440"/>
+              </w:tabs>
+              <w:spacing w:after="0" w:line="276" w:lineRule="auto"/>
+              <w:contextualSpacing/>
+              <w:jc w:val="center"/>
+              <w:rPr>
+                <w:rFonts w:asciiTheme="minorHAnsi" w:hAnsiTheme="minorHAnsi" w:cstheme="minorHAnsi"/>
+                <w:szCs w:val="24"/>
+              </w:rPr>
+            </w:pPr>
+            <w:r>
+              <w:rPr>
+                <w:rFonts w:asciiTheme="minorHAnsi" w:hAnsiTheme="minorHAnsi" w:cstheme="minorHAnsi"/>
+                <w:szCs w:val="24"/>
+              </w:rPr>
+              <w:t>0%</w:t>
+            </w:r>
+          </w:p>
+        </w:tc>
+      </w:tr>
+      <w:tr>
+        <w:tc>
+          <w:tcPr>
+            <w:tcW w:w="4673" w:type="dxa"/>
+          </w:tcPr>
+          <w:p>
+            <w:pPr>
+              <w:tabs>
+                <w:tab w:val="left" w:pos="4440"/>
+              </w:tabs>
+              <w:spacing w:after="0" w:line="276" w:lineRule="auto"/>
+              <w:contextualSpacing/>
+              <w:jc w:val="left"/>
+              <w:rPr>
+                <w:rFonts w:asciiTheme="minorHAnsi" w:hAnsiTheme="minorHAnsi" w:cstheme="minorHAnsi"/>
+                <w:szCs w:val="24"/>
+              </w:rPr>
+            </w:pPr>
+            <w:r>
+              <w:rPr>
+                <w:rFonts w:asciiTheme="minorHAnsi" w:hAnsiTheme="minorHAnsi" w:cstheme="minorHAnsi"/>
+                <w:szCs w:val="24"/>
+              </w:rPr>
+              <w:t>% comparison to the advertised value</w:t>
+            </w:r>
+          </w:p>
+        </w:tc>
+        <w:tc>
+          <w:tcPr>
+            <w:tcW w:w="4677" w:type="dxa"/>
+            <w:gridSpan w:val="3"/>
+            <w:shd w:val="clear" w:color="auto" w:fill="FFFF00"/>
+            <w:vAlign w:val="center"/>
+          </w:tcPr>
+          <w:p>
+            <w:pPr>
+              <w:tabs>
+                <w:tab w:val="left" w:pos="4440"/>
+              </w:tabs>
+              <w:spacing w:after="0" w:line="276" w:lineRule="auto"/>
+              <w:contextualSpacing/>
+              <w:jc w:val="center"/>
+              <w:rPr>
+                <w:rFonts w:asciiTheme="minorHAnsi" w:hAnsiTheme="minorHAnsi" w:cstheme="minorHAnsi"/>
+                <w:b/>
+              </w:rPr>
+            </w:pPr>
+            <w:r>
+              <w:rPr>
+                <w:rFonts w:asciiTheme="minorHAnsi" w:hAnsiTheme="minorHAnsi" w:cstheme="minorHAnsi"/>
+                <w:b/>
+              </w:rPr>
+              <w:t>+</w:t>
+            </w:r>
+            <w:r>
+              <w:rPr>
+                <w:rFonts w:asciiTheme="minorHAnsi" w:hAnsiTheme="minorHAnsi" w:cstheme="minorHAnsi"/>
+                <w:b/>
+              </w:rPr>
+              <w:t>0.1%</w:t>
+            </w:r>
           </w:p>
         </w:tc>
       </w:tr>
@@ -2492,26 +3316,996 @@
         <w:tabs>
           <w:tab w:val="left" w:pos="4440"/>
         </w:tabs>
-        <w:spacing w:before="240" w:after="0" w:line="276" w:lineRule="auto"/>
-        <w:rPr>
-          <w:rFonts w:cstheme="minorHAnsi"/>
+        <w:spacing w:after="0" w:line="240" w:lineRule="auto"/>
+        <w:rPr>
+          <w:rFonts w:cstheme="minorHAnsi"/>
+          <w:iCs/>
+        </w:rPr>
+      </w:pPr>
+    </w:p>
+    <w:p>
+      <w:pPr>
+        <w:tabs>
+          <w:tab w:val="left" w:pos="4440"/>
+        </w:tabs>
+        <w:spacing w:after="0" w:line="240" w:lineRule="auto"/>
+        <w:rPr>
+          <w:rFonts w:cstheme="minorHAnsi"/>
+          <w:iCs/>
+          <w:highlight w:val="yellow"/>
+        </w:rPr>
+      </w:pPr>
+      <w:r>
+        <w:rPr>
+          <w:rFonts w:cstheme="minorHAnsi"/>
+          <w:b/>
           <w:bCs/>
+          <w:iCs/>
+          <w:highlight w:val="yellow"/>
+        </w:rPr>
+        <w:t xml:space="preserve">Table 1. </w:t>
+      </w:r>
+      <w:r>
+        <w:rPr>
+          <w:rFonts w:cstheme="minorHAnsi"/>
+          <w:iCs/>
+          <w:highlight w:val="yellow"/>
+        </w:rPr>
+        <w:t xml:space="preserve">Absorbance at a wavelength of 535 nm for solutions of </w:t>
+      </w:r>
+      <w:proofErr w:type="gramStart"/>
+      <w:r>
+        <w:rPr>
+          <w:rFonts w:cstheme="minorHAnsi"/>
+          <w:iCs/>
+          <w:highlight w:val="yellow"/>
+        </w:rPr>
+        <w:t>Fe(</w:t>
+      </w:r>
+      <w:proofErr w:type="gramEnd"/>
+      <w:r>
+        <w:rPr>
+          <w:rFonts w:cstheme="minorHAnsi"/>
+          <w:iCs/>
+          <w:highlight w:val="yellow"/>
+        </w:rPr>
+        <w:t>NO</w:t>
+      </w:r>
+      <w:r>
+        <w:rPr>
+          <w:rFonts w:cstheme="minorHAnsi"/>
+          <w:iCs/>
+          <w:highlight w:val="yellow"/>
+          <w:vertAlign w:val="subscript"/>
+        </w:rPr>
+        <w:t>3</w:t>
+      </w:r>
+      <w:r>
+        <w:rPr>
+          <w:rFonts w:cstheme="minorHAnsi"/>
+          <w:iCs/>
+          <w:highlight w:val="yellow"/>
+        </w:rPr>
+        <w:t>)</w:t>
+      </w:r>
+      <w:r>
+        <w:rPr>
+          <w:rFonts w:cstheme="minorHAnsi"/>
+          <w:iCs/>
+          <w:highlight w:val="yellow"/>
+          <w:vertAlign w:val="subscript"/>
+        </w:rPr>
+        <w:t>3</w:t>
+      </w:r>
+      <w:r>
+        <w:rPr>
+          <w:rFonts w:cstheme="minorHAnsi"/>
+          <w:iCs/>
+          <w:highlight w:val="yellow"/>
+        </w:rPr>
+        <w:t xml:space="preserve"> </w:t>
+      </w:r>
+      <w:r>
+        <w:rPr>
+          <w:rFonts w:cstheme="minorHAnsi"/>
+          <w:iCs/>
+          <w:highlight w:val="yellow"/>
+        </w:rPr>
+        <w:t>at various concentrations</w:t>
+      </w:r>
+    </w:p>
+    <w:tbl>
+      <w:tblPr>
+        <w:tblW w:w="9373" w:type="dxa"/>
+        <w:jc w:val="center"/>
+        <w:tblBorders>
+          <w:top w:val="single" w:sz="4" w:space="0" w:color="auto"/>
+          <w:left w:val="single" w:sz="4" w:space="0" w:color="auto"/>
+          <w:bottom w:val="single" w:sz="4" w:space="0" w:color="auto"/>
+          <w:right w:val="single" w:sz="4" w:space="0" w:color="auto"/>
+          <w:insideH w:val="single" w:sz="4" w:space="0" w:color="auto"/>
+          <w:insideV w:val="single" w:sz="4" w:space="0" w:color="auto"/>
+        </w:tblBorders>
+        <w:tblLook w:val="04A0" w:firstRow="1" w:lastRow="0" w:firstColumn="1" w:lastColumn="0" w:noHBand="0" w:noVBand="1"/>
+      </w:tblPr>
+      <w:tblGrid>
+        <w:gridCol w:w="1757"/>
+        <w:gridCol w:w="1088"/>
+        <w:gridCol w:w="1088"/>
+        <w:gridCol w:w="1088"/>
+        <w:gridCol w:w="1088"/>
+        <w:gridCol w:w="1088"/>
+        <w:gridCol w:w="1088"/>
+        <w:gridCol w:w="1088"/>
+      </w:tblGrid>
+      <w:tr>
+        <w:trPr>
+          <w:trHeight w:val="358"/>
+          <w:jc w:val="center"/>
+        </w:trPr>
+        <w:tc>
+          <w:tcPr>
+            <w:tcW w:w="1757" w:type="dxa"/>
+            <w:shd w:val="clear" w:color="auto" w:fill="auto"/>
+            <w:noWrap/>
+            <w:vAlign w:val="center"/>
+          </w:tcPr>
+          <w:p>
+            <w:pPr>
+              <w:spacing w:after="0" w:line="240" w:lineRule="auto"/>
+              <w:jc w:val="center"/>
+              <w:rPr>
+                <w:rFonts w:ascii="Calibri" w:eastAsia="Times New Roman" w:hAnsi="Calibri" w:cs="Calibri"/>
+                <w:b/>
+                <w:bCs/>
+                <w:color w:val="000000"/>
+                <w:szCs w:val="24"/>
+                <w:highlight w:val="yellow"/>
+                <w:lang w:val="en-CA" w:bidi="bn-IN"/>
+              </w:rPr>
+            </w:pPr>
+          </w:p>
+        </w:tc>
+        <w:tc>
+          <w:tcPr>
+            <w:tcW w:w="1088" w:type="dxa"/>
+            <w:shd w:val="clear" w:color="auto" w:fill="auto"/>
+            <w:noWrap/>
+            <w:vAlign w:val="center"/>
+          </w:tcPr>
+          <w:p>
+            <w:pPr>
+              <w:spacing w:after="0" w:line="240" w:lineRule="auto"/>
+              <w:jc w:val="center"/>
+              <w:rPr>
+                <w:rFonts w:ascii="Calibri" w:eastAsia="Times New Roman" w:hAnsi="Calibri" w:cs="Calibri"/>
+                <w:b/>
+                <w:bCs/>
+                <w:color w:val="000000"/>
+                <w:szCs w:val="24"/>
+                <w:highlight w:val="yellow"/>
+                <w:lang w:val="en-CA" w:bidi="bn-IN"/>
+              </w:rPr>
+            </w:pPr>
+            <w:r>
+              <w:rPr>
+                <w:rFonts w:ascii="Calibri" w:eastAsia="Times New Roman" w:hAnsi="Calibri" w:cs="Calibri"/>
+                <w:b/>
+                <w:bCs/>
+                <w:color w:val="000000"/>
+                <w:szCs w:val="24"/>
+                <w:highlight w:val="yellow"/>
+                <w:lang w:val="en-CA" w:bidi="bn-IN"/>
+              </w:rPr>
+              <w:t>1</w:t>
+            </w:r>
+          </w:p>
+        </w:tc>
+        <w:tc>
+          <w:tcPr>
+            <w:tcW w:w="1088" w:type="dxa"/>
+            <w:shd w:val="clear" w:color="auto" w:fill="auto"/>
+            <w:noWrap/>
+            <w:vAlign w:val="center"/>
+          </w:tcPr>
+          <w:p>
+            <w:pPr>
+              <w:spacing w:after="0" w:line="240" w:lineRule="auto"/>
+              <w:jc w:val="center"/>
+              <w:rPr>
+                <w:rFonts w:ascii="Calibri" w:eastAsia="Times New Roman" w:hAnsi="Calibri" w:cs="Calibri"/>
+                <w:b/>
+                <w:bCs/>
+                <w:color w:val="000000"/>
+                <w:szCs w:val="24"/>
+                <w:highlight w:val="yellow"/>
+                <w:lang w:val="en-CA" w:bidi="bn-IN"/>
+              </w:rPr>
+            </w:pPr>
+            <w:r>
+              <w:rPr>
+                <w:rFonts w:ascii="Calibri" w:eastAsia="Times New Roman" w:hAnsi="Calibri" w:cs="Calibri"/>
+                <w:b/>
+                <w:bCs/>
+                <w:color w:val="000000"/>
+                <w:szCs w:val="24"/>
+                <w:highlight w:val="yellow"/>
+                <w:lang w:val="en-CA" w:bidi="bn-IN"/>
+              </w:rPr>
+              <w:t>2</w:t>
+            </w:r>
+          </w:p>
+        </w:tc>
+        <w:tc>
+          <w:tcPr>
+            <w:tcW w:w="1088" w:type="dxa"/>
+            <w:shd w:val="clear" w:color="auto" w:fill="auto"/>
+            <w:noWrap/>
+            <w:vAlign w:val="center"/>
+          </w:tcPr>
+          <w:p>
+            <w:pPr>
+              <w:spacing w:after="0" w:line="240" w:lineRule="auto"/>
+              <w:jc w:val="center"/>
+              <w:rPr>
+                <w:rFonts w:ascii="Calibri" w:eastAsia="Times New Roman" w:hAnsi="Calibri" w:cs="Calibri"/>
+                <w:b/>
+                <w:bCs/>
+                <w:color w:val="000000"/>
+                <w:szCs w:val="24"/>
+                <w:highlight w:val="yellow"/>
+                <w:lang w:val="en-CA" w:bidi="bn-IN"/>
+              </w:rPr>
+            </w:pPr>
+            <w:r>
+              <w:rPr>
+                <w:rFonts w:ascii="Calibri" w:eastAsia="Times New Roman" w:hAnsi="Calibri" w:cs="Calibri"/>
+                <w:b/>
+                <w:bCs/>
+                <w:color w:val="000000"/>
+                <w:szCs w:val="24"/>
+                <w:highlight w:val="yellow"/>
+                <w:lang w:val="en-CA" w:bidi="bn-IN"/>
+              </w:rPr>
+              <w:t>3</w:t>
+            </w:r>
+          </w:p>
+        </w:tc>
+        <w:tc>
+          <w:tcPr>
+            <w:tcW w:w="1088" w:type="dxa"/>
+            <w:shd w:val="clear" w:color="auto" w:fill="auto"/>
+            <w:noWrap/>
+            <w:vAlign w:val="center"/>
+          </w:tcPr>
+          <w:p>
+            <w:pPr>
+              <w:spacing w:after="0" w:line="240" w:lineRule="auto"/>
+              <w:jc w:val="center"/>
+              <w:rPr>
+                <w:rFonts w:ascii="Calibri" w:eastAsia="Times New Roman" w:hAnsi="Calibri" w:cs="Calibri"/>
+                <w:b/>
+                <w:bCs/>
+                <w:color w:val="000000"/>
+                <w:szCs w:val="24"/>
+                <w:highlight w:val="yellow"/>
+                <w:lang w:val="en-CA" w:bidi="bn-IN"/>
+              </w:rPr>
+            </w:pPr>
+            <w:r>
+              <w:rPr>
+                <w:rFonts w:ascii="Calibri" w:eastAsia="Times New Roman" w:hAnsi="Calibri" w:cs="Calibri"/>
+                <w:b/>
+                <w:bCs/>
+                <w:color w:val="000000"/>
+                <w:szCs w:val="24"/>
+                <w:highlight w:val="yellow"/>
+                <w:lang w:val="en-CA" w:bidi="bn-IN"/>
+              </w:rPr>
+              <w:t>4</w:t>
+            </w:r>
+          </w:p>
+        </w:tc>
+        <w:tc>
+          <w:tcPr>
+            <w:tcW w:w="1088" w:type="dxa"/>
+            <w:shd w:val="clear" w:color="auto" w:fill="auto"/>
+            <w:noWrap/>
+            <w:vAlign w:val="center"/>
+          </w:tcPr>
+          <w:p>
+            <w:pPr>
+              <w:spacing w:after="0" w:line="240" w:lineRule="auto"/>
+              <w:jc w:val="center"/>
+              <w:rPr>
+                <w:rFonts w:ascii="Calibri" w:eastAsia="Times New Roman" w:hAnsi="Calibri" w:cs="Calibri"/>
+                <w:b/>
+                <w:bCs/>
+                <w:color w:val="000000"/>
+                <w:szCs w:val="24"/>
+                <w:highlight w:val="yellow"/>
+                <w:lang w:val="en-CA" w:bidi="bn-IN"/>
+              </w:rPr>
+            </w:pPr>
+            <w:r>
+              <w:rPr>
+                <w:rFonts w:ascii="Calibri" w:eastAsia="Times New Roman" w:hAnsi="Calibri" w:cs="Calibri"/>
+                <w:b/>
+                <w:bCs/>
+                <w:color w:val="000000"/>
+                <w:szCs w:val="24"/>
+                <w:highlight w:val="yellow"/>
+                <w:lang w:val="en-CA" w:bidi="bn-IN"/>
+              </w:rPr>
+              <w:t>5</w:t>
+            </w:r>
+          </w:p>
+        </w:tc>
+        <w:tc>
+          <w:tcPr>
+            <w:tcW w:w="1088" w:type="dxa"/>
+            <w:shd w:val="clear" w:color="auto" w:fill="auto"/>
+            <w:noWrap/>
+            <w:vAlign w:val="center"/>
+          </w:tcPr>
+          <w:p>
+            <w:pPr>
+              <w:spacing w:after="0" w:line="240" w:lineRule="auto"/>
+              <w:jc w:val="center"/>
+              <w:rPr>
+                <w:rFonts w:ascii="Calibri" w:eastAsia="Times New Roman" w:hAnsi="Calibri" w:cs="Calibri"/>
+                <w:b/>
+                <w:bCs/>
+                <w:color w:val="000000"/>
+                <w:szCs w:val="24"/>
+                <w:highlight w:val="yellow"/>
+                <w:lang w:val="en-CA" w:bidi="bn-IN"/>
+              </w:rPr>
+            </w:pPr>
+            <w:r>
+              <w:rPr>
+                <w:rFonts w:ascii="Calibri" w:eastAsia="Times New Roman" w:hAnsi="Calibri" w:cs="Calibri"/>
+                <w:b/>
+                <w:bCs/>
+                <w:color w:val="000000"/>
+                <w:szCs w:val="24"/>
+                <w:highlight w:val="yellow"/>
+                <w:lang w:val="en-CA" w:bidi="bn-IN"/>
+              </w:rPr>
+              <w:t>6</w:t>
+            </w:r>
+          </w:p>
+        </w:tc>
+        <w:tc>
+          <w:tcPr>
+            <w:tcW w:w="1088" w:type="dxa"/>
+            <w:shd w:val="clear" w:color="auto" w:fill="auto"/>
+            <w:noWrap/>
+            <w:vAlign w:val="center"/>
+          </w:tcPr>
+          <w:p>
+            <w:pPr>
+              <w:spacing w:after="0" w:line="240" w:lineRule="auto"/>
+              <w:jc w:val="center"/>
+              <w:rPr>
+                <w:rFonts w:ascii="Calibri" w:eastAsia="Times New Roman" w:hAnsi="Calibri" w:cs="Calibri"/>
+                <w:b/>
+                <w:bCs/>
+                <w:color w:val="000000"/>
+                <w:szCs w:val="24"/>
+                <w:highlight w:val="yellow"/>
+                <w:lang w:val="en-CA" w:bidi="bn-IN"/>
+              </w:rPr>
+            </w:pPr>
+            <w:r>
+              <w:rPr>
+                <w:rFonts w:ascii="Calibri" w:eastAsia="Times New Roman" w:hAnsi="Calibri" w:cs="Calibri"/>
+                <w:b/>
+                <w:bCs/>
+                <w:color w:val="000000"/>
+                <w:szCs w:val="24"/>
+                <w:highlight w:val="yellow"/>
+                <w:lang w:val="en-CA" w:bidi="bn-IN"/>
+              </w:rPr>
+              <w:t>7</w:t>
+            </w:r>
+          </w:p>
+        </w:tc>
+      </w:tr>
+      <w:tr>
+        <w:trPr>
+          <w:trHeight w:val="358"/>
+          <w:jc w:val="center"/>
+        </w:trPr>
+        <w:tc>
+          <w:tcPr>
+            <w:tcW w:w="1757" w:type="dxa"/>
+            <w:shd w:val="clear" w:color="auto" w:fill="auto"/>
+            <w:noWrap/>
+            <w:vAlign w:val="center"/>
+            <w:hideMark/>
+          </w:tcPr>
+          <w:p>
+            <w:pPr>
+              <w:spacing w:after="0" w:line="240" w:lineRule="auto"/>
+              <w:jc w:val="center"/>
+              <w:rPr>
+                <w:rFonts w:ascii="Calibri" w:eastAsia="Times New Roman" w:hAnsi="Calibri" w:cs="Calibri"/>
+                <w:b/>
+                <w:bCs/>
+                <w:color w:val="000000"/>
+                <w:szCs w:val="24"/>
+                <w:highlight w:val="yellow"/>
+                <w:lang w:val="en-CA" w:bidi="bn-IN"/>
+              </w:rPr>
+            </w:pPr>
+            <w:r>
+              <w:rPr>
+                <w:rFonts w:ascii="Calibri" w:eastAsia="Times New Roman" w:hAnsi="Calibri" w:cs="Calibri"/>
+                <w:b/>
+                <w:bCs/>
+                <w:color w:val="000000"/>
+                <w:szCs w:val="24"/>
+                <w:highlight w:val="yellow"/>
+                <w:lang w:val="en-CA" w:bidi="bn-IN"/>
+              </w:rPr>
+              <w:t>Concentration (m</w:t>
+            </w:r>
+            <w:r>
+              <w:rPr>
+                <w:rFonts w:ascii="Calibri" w:eastAsia="Times New Roman" w:hAnsi="Calibri" w:cs="Calibri"/>
+                <w:b/>
+                <w:bCs/>
+                <w:color w:val="000000"/>
+                <w:szCs w:val="24"/>
+                <w:highlight w:val="yellow"/>
+                <w:lang w:val="en-CA" w:bidi="bn-IN"/>
+              </w:rPr>
+              <w:t>M</w:t>
+            </w:r>
+            <w:r>
+              <w:rPr>
+                <w:rFonts w:ascii="Calibri" w:eastAsia="Times New Roman" w:hAnsi="Calibri" w:cs="Calibri"/>
+                <w:b/>
+                <w:bCs/>
+                <w:color w:val="000000"/>
+                <w:szCs w:val="24"/>
+                <w:highlight w:val="yellow"/>
+                <w:lang w:val="en-CA" w:bidi="bn-IN"/>
+              </w:rPr>
+              <w:t>)</w:t>
+            </w:r>
+          </w:p>
+        </w:tc>
+        <w:tc>
+          <w:tcPr>
+            <w:tcW w:w="1088" w:type="dxa"/>
+            <w:shd w:val="clear" w:color="auto" w:fill="auto"/>
+            <w:noWrap/>
+            <w:vAlign w:val="center"/>
+            <w:hideMark/>
+          </w:tcPr>
+          <w:p>
+            <w:pPr>
+              <w:spacing w:after="0" w:line="240" w:lineRule="auto"/>
+              <w:jc w:val="center"/>
+              <w:rPr>
+                <w:rFonts w:ascii="Calibri" w:eastAsia="Times New Roman" w:hAnsi="Calibri" w:cs="Calibri"/>
+                <w:color w:val="000000"/>
+                <w:szCs w:val="24"/>
+                <w:highlight w:val="yellow"/>
+                <w:lang w:val="en-CA" w:bidi="bn-IN"/>
+              </w:rPr>
+            </w:pPr>
+            <w:r>
+              <w:rPr>
+                <w:rFonts w:ascii="Calibri" w:eastAsia="Times New Roman" w:hAnsi="Calibri" w:cs="Calibri"/>
+                <w:color w:val="000000"/>
+                <w:szCs w:val="24"/>
+                <w:highlight w:val="yellow"/>
+                <w:lang w:val="en-CA" w:bidi="bn-IN"/>
+              </w:rPr>
+              <w:t>0.1142</w:t>
+            </w:r>
+          </w:p>
+        </w:tc>
+        <w:tc>
+          <w:tcPr>
+            <w:tcW w:w="1088" w:type="dxa"/>
+            <w:shd w:val="clear" w:color="auto" w:fill="auto"/>
+            <w:noWrap/>
+            <w:vAlign w:val="center"/>
+            <w:hideMark/>
+          </w:tcPr>
+          <w:p>
+            <w:pPr>
+              <w:spacing w:after="0" w:line="240" w:lineRule="auto"/>
+              <w:jc w:val="center"/>
+              <w:rPr>
+                <w:rFonts w:ascii="Calibri" w:eastAsia="Times New Roman" w:hAnsi="Calibri" w:cs="Calibri"/>
+                <w:color w:val="000000"/>
+                <w:szCs w:val="24"/>
+                <w:highlight w:val="yellow"/>
+                <w:lang w:val="en-CA" w:bidi="bn-IN"/>
+              </w:rPr>
+            </w:pPr>
+            <w:r>
+              <w:rPr>
+                <w:rFonts w:ascii="Calibri" w:eastAsia="Times New Roman" w:hAnsi="Calibri" w:cs="Calibri"/>
+                <w:color w:val="000000"/>
+                <w:szCs w:val="24"/>
+                <w:highlight w:val="yellow"/>
+                <w:lang w:val="en-CA" w:bidi="bn-IN"/>
+              </w:rPr>
+              <w:t>0.1142</w:t>
+            </w:r>
+          </w:p>
+        </w:tc>
+        <w:tc>
+          <w:tcPr>
+            <w:tcW w:w="1088" w:type="dxa"/>
+            <w:shd w:val="clear" w:color="auto" w:fill="auto"/>
+            <w:noWrap/>
+            <w:vAlign w:val="center"/>
+            <w:hideMark/>
+          </w:tcPr>
+          <w:p>
+            <w:pPr>
+              <w:spacing w:after="0" w:line="240" w:lineRule="auto"/>
+              <w:jc w:val="center"/>
+              <w:rPr>
+                <w:rFonts w:ascii="Calibri" w:eastAsia="Times New Roman" w:hAnsi="Calibri" w:cs="Calibri"/>
+                <w:color w:val="000000"/>
+                <w:szCs w:val="24"/>
+                <w:highlight w:val="yellow"/>
+                <w:lang w:val="en-CA" w:bidi="bn-IN"/>
+              </w:rPr>
+            </w:pPr>
+            <w:r>
+              <w:rPr>
+                <w:rFonts w:ascii="Calibri" w:eastAsia="Times New Roman" w:hAnsi="Calibri" w:cs="Calibri"/>
+                <w:color w:val="000000"/>
+                <w:szCs w:val="24"/>
+                <w:highlight w:val="yellow"/>
+                <w:lang w:val="en-CA" w:bidi="bn-IN"/>
+              </w:rPr>
+              <w:t>0.1142</w:t>
+            </w:r>
+          </w:p>
+        </w:tc>
+        <w:tc>
+          <w:tcPr>
+            <w:tcW w:w="1088" w:type="dxa"/>
+            <w:shd w:val="clear" w:color="auto" w:fill="auto"/>
+            <w:noWrap/>
+            <w:vAlign w:val="center"/>
+            <w:hideMark/>
+          </w:tcPr>
+          <w:p>
+            <w:pPr>
+              <w:spacing w:after="0" w:line="240" w:lineRule="auto"/>
+              <w:jc w:val="center"/>
+              <w:rPr>
+                <w:rFonts w:ascii="Calibri" w:eastAsia="Times New Roman" w:hAnsi="Calibri" w:cs="Calibri"/>
+                <w:color w:val="000000"/>
+                <w:szCs w:val="24"/>
+                <w:highlight w:val="yellow"/>
+                <w:lang w:val="en-CA" w:bidi="bn-IN"/>
+              </w:rPr>
+            </w:pPr>
+            <w:r>
+              <w:rPr>
+                <w:rFonts w:ascii="Calibri" w:eastAsia="Times New Roman" w:hAnsi="Calibri" w:cs="Calibri"/>
+                <w:color w:val="000000"/>
+                <w:szCs w:val="24"/>
+                <w:highlight w:val="yellow"/>
+                <w:lang w:val="en-CA" w:bidi="bn-IN"/>
+              </w:rPr>
+              <w:t>0.571</w:t>
+            </w:r>
+          </w:p>
+        </w:tc>
+        <w:tc>
+          <w:tcPr>
+            <w:tcW w:w="1088" w:type="dxa"/>
+            <w:shd w:val="clear" w:color="auto" w:fill="auto"/>
+            <w:noWrap/>
+            <w:vAlign w:val="center"/>
+            <w:hideMark/>
+          </w:tcPr>
+          <w:p>
+            <w:pPr>
+              <w:spacing w:after="0" w:line="240" w:lineRule="auto"/>
+              <w:jc w:val="center"/>
+              <w:rPr>
+                <w:rFonts w:ascii="Calibri" w:eastAsia="Times New Roman" w:hAnsi="Calibri" w:cs="Calibri"/>
+                <w:color w:val="000000"/>
+                <w:szCs w:val="24"/>
+                <w:highlight w:val="yellow"/>
+                <w:lang w:val="en-CA" w:bidi="bn-IN"/>
+              </w:rPr>
+            </w:pPr>
+            <w:r>
+              <w:rPr>
+                <w:rFonts w:ascii="Calibri" w:eastAsia="Times New Roman" w:hAnsi="Calibri" w:cs="Calibri"/>
+                <w:color w:val="000000"/>
+                <w:szCs w:val="24"/>
+                <w:highlight w:val="yellow"/>
+                <w:lang w:val="en-CA" w:bidi="bn-IN"/>
+              </w:rPr>
+              <w:t>0.571</w:t>
+            </w:r>
+          </w:p>
+        </w:tc>
+        <w:tc>
+          <w:tcPr>
+            <w:tcW w:w="1088" w:type="dxa"/>
+            <w:shd w:val="clear" w:color="auto" w:fill="auto"/>
+            <w:noWrap/>
+            <w:vAlign w:val="center"/>
+            <w:hideMark/>
+          </w:tcPr>
+          <w:p>
+            <w:pPr>
+              <w:spacing w:after="0" w:line="240" w:lineRule="auto"/>
+              <w:jc w:val="center"/>
+              <w:rPr>
+                <w:rFonts w:ascii="Calibri" w:eastAsia="Times New Roman" w:hAnsi="Calibri" w:cs="Calibri"/>
+                <w:color w:val="000000"/>
+                <w:szCs w:val="24"/>
+                <w:highlight w:val="yellow"/>
+                <w:lang w:val="en-CA" w:bidi="bn-IN"/>
+              </w:rPr>
+            </w:pPr>
+            <w:r>
+              <w:rPr>
+                <w:rFonts w:ascii="Calibri" w:eastAsia="Times New Roman" w:hAnsi="Calibri" w:cs="Calibri"/>
+                <w:color w:val="000000"/>
+                <w:szCs w:val="24"/>
+                <w:highlight w:val="yellow"/>
+                <w:lang w:val="en-CA" w:bidi="bn-IN"/>
+              </w:rPr>
+              <w:t>1.142</w:t>
+            </w:r>
+          </w:p>
+        </w:tc>
+        <w:tc>
+          <w:tcPr>
+            <w:tcW w:w="1088" w:type="dxa"/>
+            <w:shd w:val="clear" w:color="auto" w:fill="auto"/>
+            <w:noWrap/>
+            <w:vAlign w:val="center"/>
+            <w:hideMark/>
+          </w:tcPr>
+          <w:p>
+            <w:pPr>
+              <w:spacing w:after="0" w:line="240" w:lineRule="auto"/>
+              <w:jc w:val="center"/>
+              <w:rPr>
+                <w:rFonts w:ascii="Calibri" w:eastAsia="Times New Roman" w:hAnsi="Calibri" w:cs="Calibri"/>
+                <w:color w:val="000000"/>
+                <w:szCs w:val="24"/>
+                <w:highlight w:val="yellow"/>
+                <w:lang w:val="en-CA" w:bidi="bn-IN"/>
+              </w:rPr>
+            </w:pPr>
+            <w:r>
+              <w:rPr>
+                <w:rFonts w:ascii="Calibri" w:eastAsia="Times New Roman" w:hAnsi="Calibri" w:cs="Calibri"/>
+                <w:color w:val="000000"/>
+                <w:szCs w:val="24"/>
+                <w:highlight w:val="yellow"/>
+                <w:lang w:val="en-CA" w:bidi="bn-IN"/>
+              </w:rPr>
+              <w:t>1.142</w:t>
+            </w:r>
+          </w:p>
+        </w:tc>
+      </w:tr>
+      <w:tr>
+        <w:trPr>
+          <w:trHeight w:val="358"/>
+          <w:jc w:val="center"/>
+        </w:trPr>
+        <w:tc>
+          <w:tcPr>
+            <w:tcW w:w="1757" w:type="dxa"/>
+            <w:shd w:val="clear" w:color="auto" w:fill="auto"/>
+            <w:noWrap/>
+            <w:vAlign w:val="center"/>
+            <w:hideMark/>
+          </w:tcPr>
+          <w:p>
+            <w:pPr>
+              <w:spacing w:after="0" w:line="240" w:lineRule="auto"/>
+              <w:jc w:val="center"/>
+              <w:rPr>
+                <w:rFonts w:ascii="Calibri" w:eastAsia="Times New Roman" w:hAnsi="Calibri" w:cs="Calibri"/>
+                <w:b/>
+                <w:bCs/>
+                <w:color w:val="000000"/>
+                <w:szCs w:val="24"/>
+                <w:highlight w:val="yellow"/>
+                <w:lang w:val="en-CA" w:bidi="bn-IN"/>
+              </w:rPr>
+            </w:pPr>
+            <w:r>
+              <w:rPr>
+                <w:rFonts w:ascii="Calibri" w:eastAsia="Times New Roman" w:hAnsi="Calibri" w:cs="Calibri"/>
+                <w:b/>
+                <w:bCs/>
+                <w:color w:val="000000"/>
+                <w:szCs w:val="24"/>
+                <w:highlight w:val="yellow"/>
+                <w:lang w:val="en-CA" w:bidi="bn-IN"/>
+              </w:rPr>
+              <w:t>Absorbances</w:t>
+            </w:r>
+          </w:p>
+        </w:tc>
+        <w:tc>
+          <w:tcPr>
+            <w:tcW w:w="1088" w:type="dxa"/>
+            <w:shd w:val="clear" w:color="auto" w:fill="auto"/>
+            <w:noWrap/>
+            <w:vAlign w:val="center"/>
+            <w:hideMark/>
+          </w:tcPr>
+          <w:p>
+            <w:pPr>
+              <w:spacing w:after="0" w:line="240" w:lineRule="auto"/>
+              <w:jc w:val="center"/>
+              <w:rPr>
+                <w:rFonts w:ascii="Calibri" w:eastAsia="Times New Roman" w:hAnsi="Calibri" w:cs="Calibri"/>
+                <w:color w:val="000000"/>
+                <w:szCs w:val="24"/>
+                <w:highlight w:val="yellow"/>
+                <w:lang w:val="en-CA" w:bidi="bn-IN"/>
+              </w:rPr>
+            </w:pPr>
+            <w:r>
+              <w:rPr>
+                <w:rFonts w:ascii="Calibri" w:eastAsia="Times New Roman" w:hAnsi="Calibri" w:cs="Calibri"/>
+                <w:color w:val="000000"/>
+                <w:szCs w:val="24"/>
+                <w:highlight w:val="yellow"/>
+                <w:lang w:val="en-CA" w:bidi="bn-IN"/>
+              </w:rPr>
+              <w:t>0.151</w:t>
+            </w:r>
+          </w:p>
+        </w:tc>
+        <w:tc>
+          <w:tcPr>
+            <w:tcW w:w="1088" w:type="dxa"/>
+            <w:shd w:val="clear" w:color="auto" w:fill="auto"/>
+            <w:noWrap/>
+            <w:vAlign w:val="center"/>
+            <w:hideMark/>
+          </w:tcPr>
+          <w:p>
+            <w:pPr>
+              <w:spacing w:after="0" w:line="240" w:lineRule="auto"/>
+              <w:jc w:val="center"/>
+              <w:rPr>
+                <w:rFonts w:ascii="Calibri" w:eastAsia="Times New Roman" w:hAnsi="Calibri" w:cs="Calibri"/>
+                <w:color w:val="000000"/>
+                <w:szCs w:val="24"/>
+                <w:highlight w:val="yellow"/>
+                <w:lang w:val="en-CA" w:bidi="bn-IN"/>
+              </w:rPr>
+            </w:pPr>
+            <w:r>
+              <w:rPr>
+                <w:rFonts w:ascii="Calibri" w:eastAsia="Times New Roman" w:hAnsi="Calibri" w:cs="Calibri"/>
+                <w:color w:val="000000"/>
+                <w:szCs w:val="24"/>
+                <w:highlight w:val="yellow"/>
+                <w:lang w:val="en-CA" w:bidi="bn-IN"/>
+              </w:rPr>
+              <w:t>0.152</w:t>
+            </w:r>
+          </w:p>
+        </w:tc>
+        <w:tc>
+          <w:tcPr>
+            <w:tcW w:w="1088" w:type="dxa"/>
+            <w:shd w:val="clear" w:color="auto" w:fill="auto"/>
+            <w:noWrap/>
+            <w:vAlign w:val="center"/>
+            <w:hideMark/>
+          </w:tcPr>
+          <w:p>
+            <w:pPr>
+              <w:spacing w:after="0" w:line="240" w:lineRule="auto"/>
+              <w:jc w:val="center"/>
+              <w:rPr>
+                <w:rFonts w:ascii="Calibri" w:eastAsia="Times New Roman" w:hAnsi="Calibri" w:cs="Calibri"/>
+                <w:color w:val="000000"/>
+                <w:szCs w:val="24"/>
+                <w:highlight w:val="yellow"/>
+                <w:lang w:val="en-CA" w:bidi="bn-IN"/>
+              </w:rPr>
+            </w:pPr>
+            <w:r>
+              <w:rPr>
+                <w:rFonts w:ascii="Calibri" w:eastAsia="Times New Roman" w:hAnsi="Calibri" w:cs="Calibri"/>
+                <w:color w:val="000000"/>
+                <w:szCs w:val="24"/>
+                <w:highlight w:val="yellow"/>
+                <w:lang w:val="en-CA" w:bidi="bn-IN"/>
+              </w:rPr>
+              <w:t>0.154</w:t>
+            </w:r>
+          </w:p>
+        </w:tc>
+        <w:tc>
+          <w:tcPr>
+            <w:tcW w:w="1088" w:type="dxa"/>
+            <w:shd w:val="clear" w:color="auto" w:fill="auto"/>
+            <w:noWrap/>
+            <w:vAlign w:val="center"/>
+            <w:hideMark/>
+          </w:tcPr>
+          <w:p>
+            <w:pPr>
+              <w:spacing w:after="0" w:line="240" w:lineRule="auto"/>
+              <w:jc w:val="center"/>
+              <w:rPr>
+                <w:rFonts w:ascii="Calibri" w:eastAsia="Times New Roman" w:hAnsi="Calibri" w:cs="Calibri"/>
+                <w:color w:val="000000"/>
+                <w:szCs w:val="24"/>
+                <w:highlight w:val="yellow"/>
+                <w:lang w:val="en-CA" w:bidi="bn-IN"/>
+              </w:rPr>
+            </w:pPr>
+            <w:r>
+              <w:rPr>
+                <w:rFonts w:ascii="Calibri" w:eastAsia="Times New Roman" w:hAnsi="Calibri" w:cs="Calibri"/>
+                <w:color w:val="000000"/>
+                <w:szCs w:val="24"/>
+                <w:highlight w:val="yellow"/>
+                <w:lang w:val="en-CA" w:bidi="bn-IN"/>
+              </w:rPr>
+              <w:t>0.736</w:t>
+            </w:r>
+          </w:p>
+        </w:tc>
+        <w:tc>
+          <w:tcPr>
+            <w:tcW w:w="1088" w:type="dxa"/>
+            <w:shd w:val="clear" w:color="auto" w:fill="auto"/>
+            <w:noWrap/>
+            <w:vAlign w:val="center"/>
+            <w:hideMark/>
+          </w:tcPr>
+          <w:p>
+            <w:pPr>
+              <w:spacing w:after="0" w:line="240" w:lineRule="auto"/>
+              <w:jc w:val="center"/>
+              <w:rPr>
+                <w:rFonts w:ascii="Calibri" w:eastAsia="Times New Roman" w:hAnsi="Calibri" w:cs="Calibri"/>
+                <w:color w:val="000000"/>
+                <w:szCs w:val="24"/>
+                <w:highlight w:val="yellow"/>
+                <w:lang w:val="en-CA" w:bidi="bn-IN"/>
+              </w:rPr>
+            </w:pPr>
+            <w:r>
+              <w:rPr>
+                <w:rFonts w:ascii="Calibri" w:eastAsia="Times New Roman" w:hAnsi="Calibri" w:cs="Calibri"/>
+                <w:color w:val="000000"/>
+                <w:szCs w:val="24"/>
+                <w:highlight w:val="yellow"/>
+                <w:lang w:val="en-CA" w:bidi="bn-IN"/>
+              </w:rPr>
+              <w:t>0.737</w:t>
+            </w:r>
+          </w:p>
+        </w:tc>
+        <w:tc>
+          <w:tcPr>
+            <w:tcW w:w="1088" w:type="dxa"/>
+            <w:shd w:val="clear" w:color="auto" w:fill="auto"/>
+            <w:noWrap/>
+            <w:vAlign w:val="center"/>
+            <w:hideMark/>
+          </w:tcPr>
+          <w:p>
+            <w:pPr>
+              <w:spacing w:after="0" w:line="240" w:lineRule="auto"/>
+              <w:jc w:val="center"/>
+              <w:rPr>
+                <w:rFonts w:ascii="Calibri" w:eastAsia="Times New Roman" w:hAnsi="Calibri" w:cs="Calibri"/>
+                <w:color w:val="000000"/>
+                <w:szCs w:val="24"/>
+                <w:highlight w:val="yellow"/>
+                <w:lang w:val="en-CA" w:bidi="bn-IN"/>
+              </w:rPr>
+            </w:pPr>
+            <w:r>
+              <w:rPr>
+                <w:rFonts w:ascii="Calibri" w:eastAsia="Times New Roman" w:hAnsi="Calibri" w:cs="Calibri"/>
+                <w:color w:val="000000"/>
+                <w:szCs w:val="24"/>
+                <w:highlight w:val="yellow"/>
+                <w:lang w:val="en-CA" w:bidi="bn-IN"/>
+              </w:rPr>
+              <w:t>1.362</w:t>
+            </w:r>
+          </w:p>
+        </w:tc>
+        <w:tc>
+          <w:tcPr>
+            <w:tcW w:w="1088" w:type="dxa"/>
+            <w:shd w:val="clear" w:color="auto" w:fill="auto"/>
+            <w:noWrap/>
+            <w:vAlign w:val="center"/>
+            <w:hideMark/>
+          </w:tcPr>
+          <w:p>
+            <w:pPr>
+              <w:spacing w:after="0" w:line="240" w:lineRule="auto"/>
+              <w:jc w:val="center"/>
+              <w:rPr>
+                <w:rFonts w:ascii="Calibri" w:eastAsia="Times New Roman" w:hAnsi="Calibri" w:cs="Calibri"/>
+                <w:color w:val="000000"/>
+                <w:szCs w:val="24"/>
+                <w:lang w:val="en-CA" w:bidi="bn-IN"/>
+              </w:rPr>
+            </w:pPr>
+            <w:r>
+              <w:rPr>
+                <w:rFonts w:ascii="Calibri" w:eastAsia="Times New Roman" w:hAnsi="Calibri" w:cs="Calibri"/>
+                <w:color w:val="000000"/>
+                <w:szCs w:val="24"/>
+                <w:highlight w:val="yellow"/>
+                <w:lang w:val="en-CA" w:bidi="bn-IN"/>
+              </w:rPr>
+              <w:t>1.363</w:t>
+            </w:r>
+          </w:p>
+        </w:tc>
+      </w:tr>
+    </w:tbl>
+    <w:p>
+      <w:pPr>
+        <w:tabs>
+          <w:tab w:val="left" w:pos="4440"/>
+        </w:tabs>
+        <w:spacing w:after="0" w:line="240" w:lineRule="auto"/>
+        <w:rPr>
+          <w:rFonts w:cstheme="minorHAnsi"/>
+          <w:iCs/>
+        </w:rPr>
+      </w:pPr>
+    </w:p>
+    <w:p>
+      <w:pPr>
+        <w:tabs>
+          <w:tab w:val="left" w:pos="4440"/>
+        </w:tabs>
+        <w:spacing w:after="0" w:line="240" w:lineRule="auto"/>
+        <w:rPr>
+          <w:rFonts w:cstheme="minorHAnsi"/>
+          <w:szCs w:val="24"/>
+        </w:rPr>
+      </w:pPr>
+      <w:r>
+        <w:rPr>
+          <w:rFonts w:cstheme="minorHAnsi"/>
+          <w:b/>
+          <w:bCs/>
+          <w:szCs w:val="24"/>
+        </w:rPr>
+        <w:t>Figure 1.</w:t>
+      </w:r>
+      <w:r>
+        <w:rPr>
+          <w:rFonts w:cstheme="minorHAnsi"/>
           <w:i/>
           <w:iCs/>
-        </w:rPr>
-      </w:pPr>
-      <w:r>
-        <w:rPr>
-          <w:rFonts w:cstheme="minorHAnsi"/>
-          <w:i/>
-          <w:highlight w:val="yellow"/>
-        </w:rPr>
-        <w:t>(cut and paste from Excel)</w:t>
-      </w:r>
-      <w:r>
-        <w:rPr>
-          <w:rFonts w:cstheme="minorHAnsi"/>
-          <w:b/>
+          <w:szCs w:val="24"/>
           <w:highlight w:val="yellow"/>
         </w:rPr>
         <w:t xml:space="preserve"> </w:t>
@@ -2519,21 +4313,87 @@
       <w:r>
         <w:rPr>
           <w:rFonts w:cstheme="minorHAnsi"/>
-          <w:bCs/>
-          <w:i/>
-          <w:iCs/>
-          <w:highlight w:val="yellow"/>
-        </w:rPr>
-        <w:t>Figure here</w:t>
-      </w:r>
-      <w:r>
-        <w:rPr>
-          <w:rFonts w:cstheme="minorHAnsi"/>
-          <w:bCs/>
-          <w:i/>
-          <w:iCs/>
-        </w:rPr>
-        <w:t xml:space="preserve">. </w:t>
+          <w:szCs w:val="24"/>
+          <w:highlight w:val="yellow"/>
+        </w:rPr>
+        <w:t>Calibration curve for the concentration (</w:t>
+      </w:r>
+      <w:proofErr w:type="spellStart"/>
+      <w:r>
+        <w:rPr>
+          <w:rFonts w:cstheme="minorHAnsi"/>
+          <w:szCs w:val="24"/>
+          <w:highlight w:val="yellow"/>
+        </w:rPr>
+        <w:t>mmole</w:t>
+      </w:r>
+      <w:proofErr w:type="spellEnd"/>
+      <w:r>
+        <w:rPr>
+          <w:rFonts w:cstheme="minorHAnsi"/>
+          <w:szCs w:val="24"/>
+          <w:highlight w:val="yellow"/>
+        </w:rPr>
+        <w:t xml:space="preserve">/L) of a </w:t>
+      </w:r>
+      <w:proofErr w:type="gramStart"/>
+      <w:r>
+        <w:rPr>
+          <w:rFonts w:cstheme="minorHAnsi"/>
+          <w:szCs w:val="24"/>
+          <w:highlight w:val="yellow"/>
+        </w:rPr>
+        <w:t>Fe(</w:t>
+      </w:r>
+      <w:proofErr w:type="gramEnd"/>
+      <w:r>
+        <w:rPr>
+          <w:rFonts w:cstheme="minorHAnsi"/>
+          <w:szCs w:val="24"/>
+          <w:highlight w:val="yellow"/>
+        </w:rPr>
+        <w:t>NO</w:t>
+      </w:r>
+      <w:r>
+        <w:rPr>
+          <w:rFonts w:cstheme="minorHAnsi"/>
+          <w:szCs w:val="24"/>
+          <w:highlight w:val="yellow"/>
+          <w:vertAlign w:val="subscript"/>
+        </w:rPr>
+        <w:t>3</w:t>
+      </w:r>
+      <w:r>
+        <w:rPr>
+          <w:rFonts w:cstheme="minorHAnsi"/>
+          <w:szCs w:val="24"/>
+          <w:highlight w:val="yellow"/>
+        </w:rPr>
+        <w:t>)</w:t>
+      </w:r>
+      <w:r>
+        <w:rPr>
+          <w:rFonts w:cstheme="minorHAnsi"/>
+          <w:szCs w:val="24"/>
+          <w:highlight w:val="yellow"/>
+          <w:vertAlign w:val="subscript"/>
+        </w:rPr>
+        <w:t>3</w:t>
+      </w:r>
+      <w:r>
+        <w:rPr>
+          <w:rFonts w:cstheme="minorHAnsi"/>
+          <w:szCs w:val="24"/>
+          <w:highlight w:val="yellow"/>
+        </w:rPr>
+        <w:t xml:space="preserve"> solution determined by absorbance at a wavelength of 535 nm</w:t>
+      </w:r>
+      <w:r>
+        <w:rPr>
+          <w:rFonts w:cstheme="minorHAnsi"/>
+          <w:szCs w:val="24"/>
+        </w:rPr>
+        <w:t xml:space="preserve"> </w:t>
       </w:r>
     </w:p>
     <w:p>
@@ -2550,29 +4410,51 @@
       <w:r>
         <w:rPr>
           <w:rFonts w:cstheme="minorHAnsi"/>
-          <w:b/>
-          <w:bCs/>
-          <w:szCs w:val="24"/>
-        </w:rPr>
-        <w:t>Figure 1.</w:t>
-      </w:r>
-      <w:r>
-        <w:rPr>
-          <w:rFonts w:cstheme="minorHAnsi"/>
-          <w:i/>
-          <w:iCs/>
-          <w:szCs w:val="24"/>
-          <w:highlight w:val="yellow"/>
-        </w:rPr>
-        <w:t xml:space="preserve"> </w:t>
-      </w:r>
-      <w:r>
-        <w:rPr>
-          <w:rFonts w:cstheme="minorHAnsi"/>
-          <w:szCs w:val="24"/>
-          <w:highlight w:val="yellow"/>
-        </w:rPr>
-        <w:t>__</w:t>
+          <w:noProof/>
+          <w:szCs w:val="24"/>
+        </w:rPr>
+        <w:lastRenderedPageBreak/>
+        <w:drawing>
+          <wp:inline distT="0" distB="0" distL="0" distR="0" wp14:anchorId="1DF2298C" wp14:editId="496F5F45">
+            <wp:extent cx="5943600" cy="4285615"/>
+            <wp:effectExtent l="0" t="0" r="0" b="0"/>
+            <wp:docPr id="1274261708" name="Picture 1" descr="A graph with a line&#10;&#10;Description automatically generated"/>
+            <wp:cNvGraphicFramePr>
+              <a:graphicFrameLocks xmlns:a="http://schemas.openxmlformats.org/drawingml/2006/main" noChangeAspect="1"/>
+            </wp:cNvGraphicFramePr>
+            <a:graphic xmlns:a="http://schemas.openxmlformats.org/drawingml/2006/main">
+              <a:graphicData uri="http://schemas.openxmlformats.org/drawingml/2006/picture">
+                <pic:pic xmlns:pic="http://schemas.openxmlformats.org/drawingml/2006/picture">
+                  <pic:nvPicPr>
+                    <pic:cNvPr id="1274261708" name="Picture 1" descr="A graph with a line&#10;&#10;Description automatically generated"/>
+                    <pic:cNvPicPr/>
+                  </pic:nvPicPr>
+                  <pic:blipFill>
+                    <a:blip r:embed="rId8" cstate="print">
+                      <a:extLst>
+                        <a:ext uri="{28A0092B-C50C-407E-A947-70E740481C1C}">
+                          <a14:useLocalDpi xmlns:a14="http://schemas.microsoft.com/office/drawing/2010/main" val="0"/>
+                        </a:ext>
+                      </a:extLst>
+                    </a:blip>
+                    <a:stretch>
+                      <a:fillRect/>
+                    </a:stretch>
+                  </pic:blipFill>
+                  <pic:spPr>
+                    <a:xfrm>
+                      <a:off x="0" y="0"/>
+                      <a:ext cx="5943600" cy="4285615"/>
+                    </a:xfrm>
+                    <a:prstGeom prst="rect">
+                      <a:avLst/>
+                    </a:prstGeom>
+                  </pic:spPr>
+                </pic:pic>
+              </a:graphicData>
+            </a:graphic>
+          </wp:inline>
+        </w:drawing>
       </w:r>
     </w:p>
     <w:p>
@@ -2586,97 +4468,7 @@
           <w:i/>
           <w:iCs/>
           <w:szCs w:val="24"/>
-        </w:rPr>
-      </w:pPr>
-      <w:r>
-        <w:rPr>
-          <w:rFonts w:cstheme="minorHAnsi"/>
-          <w:i/>
-          <w:iCs/>
-          <w:szCs w:val="24"/>
           <w:highlight w:val="lightGray"/>
-        </w:rPr>
-        <w:t>F</w:t>
-      </w:r>
-      <w:r>
-        <w:rPr>
-          <w:rFonts w:cstheme="minorHAnsi"/>
-          <w:i/>
-          <w:iCs/>
-          <w:szCs w:val="24"/>
-          <w:highlight w:val="lightGray"/>
-        </w:rPr>
-        <w:t>or f</w:t>
-      </w:r>
-      <w:r>
-        <w:rPr>
-          <w:rFonts w:cstheme="minorHAnsi"/>
-          <w:i/>
-          <w:iCs/>
-          <w:szCs w:val="24"/>
-          <w:highlight w:val="lightGray"/>
-        </w:rPr>
-        <w:t xml:space="preserve">igure </w:t>
-      </w:r>
-      <w:r>
-        <w:rPr>
-          <w:rFonts w:cstheme="minorHAnsi"/>
-          <w:i/>
-          <w:iCs/>
-          <w:szCs w:val="24"/>
-          <w:highlight w:val="lightGray"/>
-        </w:rPr>
-        <w:t>c</w:t>
-      </w:r>
-      <w:r>
-        <w:rPr>
-          <w:rFonts w:cstheme="minorHAnsi"/>
-          <w:i/>
-          <w:iCs/>
-          <w:szCs w:val="24"/>
-          <w:highlight w:val="lightGray"/>
-        </w:rPr>
-        <w:t>aption</w:t>
-      </w:r>
-      <w:r>
-        <w:rPr>
-          <w:rFonts w:cstheme="minorHAnsi"/>
-          <w:i/>
-          <w:iCs/>
-          <w:szCs w:val="24"/>
-          <w:highlight w:val="lightGray"/>
-        </w:rPr>
-        <w:t xml:space="preserve"> and formatting</w:t>
-      </w:r>
-      <w:r>
-        <w:rPr>
-          <w:rFonts w:cstheme="minorHAnsi"/>
-          <w:i/>
-          <w:iCs/>
-          <w:szCs w:val="24"/>
-          <w:highlight w:val="lightGray"/>
-        </w:rPr>
-        <w:t xml:space="preserve"> see pages 10-12 of the CHEM 101 lab manual</w:t>
-      </w:r>
-      <w:r>
-        <w:rPr>
-          <w:rFonts w:cstheme="minorHAnsi"/>
-          <w:i/>
-          <w:iCs/>
-          <w:szCs w:val="24"/>
-        </w:rPr>
-        <w:t>.</w:t>
-      </w:r>
-    </w:p>
-    <w:p>
-      <w:pPr>
-        <w:tabs>
-          <w:tab w:val="left" w:pos="4440"/>
-        </w:tabs>
-        <w:spacing w:after="0" w:line="276" w:lineRule="auto"/>
-        <w:rPr>
-          <w:rFonts w:cstheme="minorHAnsi"/>
-          <w:b/>
         </w:rPr>
       </w:pPr>
     </w:p>
@@ -2847,26 +4639,167 @@
         <w:spacing w:after="0" w:line="276" w:lineRule="auto"/>
         <w:rPr>
           <w:rFonts w:cstheme="minorHAnsi"/>
-        </w:rPr>
-      </w:pPr>
-      <w:r>
-        <w:rPr>
-          <w:rFonts w:cstheme="minorHAnsi"/>
-          <w:szCs w:val="24"/>
-          <w:highlight w:val="yellow"/>
-        </w:rPr>
-        <w:t>__</w:t>
-      </w:r>
-      <w:r>
-        <w:rPr>
-          <w:rFonts w:cstheme="minorHAnsi"/>
-          <w:szCs w:val="24"/>
+          <w:b/>
+          <w:bCs/>
+          <w:i/>
+          <w:iCs/>
+          <w:highlight w:val="yellow"/>
+        </w:rPr>
+      </w:pPr>
+      <w:proofErr w:type="spellStart"/>
+      <w:r>
+        <w:rPr>
+          <w:rFonts w:cstheme="minorHAnsi"/>
+          <w:b/>
+          <w:bCs/>
+          <w:i/>
+          <w:iCs/>
+          <w:szCs w:val="24"/>
+          <w:highlight w:val="yellow"/>
+        </w:rPr>
+        <w:t>C</w:t>
+      </w:r>
+      <w:r>
+        <w:rPr>
+          <w:rFonts w:cstheme="minorHAnsi"/>
+          <w:b/>
+          <w:bCs/>
+          <w:i/>
+          <w:iCs/>
+          <w:szCs w:val="24"/>
+          <w:highlight w:val="yellow"/>
+          <w:vertAlign w:val="subscript"/>
+        </w:rPr>
+        <w:t>i</w:t>
+      </w:r>
+      <w:r>
+        <w:rPr>
+          <w:rFonts w:cstheme="minorHAnsi"/>
+          <w:b/>
+          <w:bCs/>
+          <w:i/>
+          <w:iCs/>
+          <w:szCs w:val="24"/>
+          <w:highlight w:val="yellow"/>
+        </w:rPr>
+        <w:t>V</w:t>
+      </w:r>
+      <w:r>
+        <w:rPr>
+          <w:rFonts w:cstheme="minorHAnsi"/>
+          <w:b/>
+          <w:bCs/>
+          <w:i/>
+          <w:iCs/>
+          <w:szCs w:val="24"/>
+          <w:highlight w:val="yellow"/>
+          <w:vertAlign w:val="subscript"/>
+        </w:rPr>
+        <w:t>i</w:t>
+      </w:r>
+      <w:proofErr w:type="spellEnd"/>
+      <w:r>
+        <w:rPr>
+          <w:rFonts w:cstheme="minorHAnsi"/>
+          <w:b/>
+          <w:bCs/>
+          <w:i/>
+          <w:iCs/>
+          <w:szCs w:val="24"/>
+          <w:highlight w:val="yellow"/>
         </w:rPr>
         <w:t xml:space="preserve"> =</w:t>
       </w:r>
       <w:r>
         <w:rPr>
           <w:rFonts w:cstheme="minorHAnsi"/>
+          <w:b/>
+          <w:bCs/>
+          <w:i/>
+          <w:iCs/>
+          <w:highlight w:val="yellow"/>
+        </w:rPr>
+        <w:t xml:space="preserve"> </w:t>
+      </w:r>
+      <w:proofErr w:type="spellStart"/>
+      <w:proofErr w:type="gramStart"/>
+      <w:r>
+        <w:rPr>
+          <w:rFonts w:cstheme="minorHAnsi"/>
+          <w:b/>
+          <w:bCs/>
+          <w:i/>
+          <w:iCs/>
+          <w:highlight w:val="yellow"/>
+        </w:rPr>
+        <w:t>C</w:t>
+      </w:r>
+      <w:r>
+        <w:rPr>
+          <w:rFonts w:cstheme="minorHAnsi"/>
+          <w:b/>
+          <w:bCs/>
+          <w:i/>
+          <w:iCs/>
+          <w:highlight w:val="yellow"/>
+          <w:vertAlign w:val="subscript"/>
+        </w:rPr>
+        <w:t>f</w:t>
+      </w:r>
+      <w:r>
+        <w:rPr>
+          <w:rFonts w:cstheme="minorHAnsi"/>
+          <w:b/>
+          <w:bCs/>
+          <w:i/>
+          <w:iCs/>
+          <w:highlight w:val="yellow"/>
+        </w:rPr>
+        <w:t>V</w:t>
+      </w:r>
+      <w:r>
+        <w:rPr>
+          <w:rFonts w:cstheme="minorHAnsi"/>
+          <w:b/>
+          <w:bCs/>
+          <w:i/>
+          <w:iCs/>
+          <w:highlight w:val="yellow"/>
+          <w:vertAlign w:val="subscript"/>
+        </w:rPr>
+        <w:t>f</w:t>
+      </w:r>
+      <w:proofErr w:type="spellEnd"/>
+      <w:r>
+        <w:rPr>
+          <w:rFonts w:cstheme="minorHAnsi"/>
+          <w:b/>
+          <w:bCs/>
+          <w:i/>
+          <w:iCs/>
+          <w:highlight w:val="yellow"/>
+          <w:vertAlign w:val="subscript"/>
+        </w:rPr>
+        <w:t xml:space="preserve"> </w:t>
+      </w:r>
+      <w:r>
+        <w:rPr>
+          <w:rFonts w:cstheme="minorHAnsi"/>
+          <w:bCs/>
+          <w:iCs/>
+          <w:highlight w:val="yellow"/>
+        </w:rPr>
+        <w:t>,</w:t>
+      </w:r>
+      <w:proofErr w:type="gramEnd"/>
+      <w:r>
+        <w:rPr>
+          <w:rFonts w:cstheme="minorHAnsi"/>
+          <w:b/>
+          <w:bCs/>
+          <w:i/>
+          <w:iCs/>
+          <w:highlight w:val="yellow"/>
         </w:rPr>
         <w:t xml:space="preserve"> </w:t>
       </w:r>
@@ -2882,6 +4815,121 @@
         <w:spacing w:after="0" w:line="276" w:lineRule="auto"/>
         <w:rPr>
           <w:rFonts w:cstheme="minorHAnsi"/>
+          <w:bCs/>
+          <w:iCs/>
+        </w:rPr>
+      </w:pPr>
+      <w:r>
+        <w:rPr>
+          <w:rFonts w:cstheme="minorHAnsi"/>
+          <w:bCs/>
+          <w:iCs/>
+          <w:highlight w:val="yellow"/>
+        </w:rPr>
+        <w:t xml:space="preserve">where </w:t>
+      </w:r>
+      <w:r>
+        <w:rPr>
+          <w:rFonts w:cstheme="minorHAnsi"/>
+          <w:bCs/>
+          <w:iCs/>
+          <w:highlight w:val="yellow"/>
+        </w:rPr>
+        <w:t>Ci</w:t>
+      </w:r>
+      <w:r>
+        <w:rPr>
+          <w:rFonts w:cstheme="minorHAnsi"/>
+          <w:bCs/>
+          <w:iCs/>
+          <w:highlight w:val="yellow"/>
+        </w:rPr>
+        <w:t xml:space="preserve"> is </w:t>
+      </w:r>
+      <w:r>
+        <w:rPr>
+          <w:rFonts w:cstheme="minorHAnsi"/>
+          <w:bCs/>
+          <w:iCs/>
+          <w:highlight w:val="yellow"/>
+        </w:rPr>
+        <w:t>0.002855</w:t>
+      </w:r>
+      <w:r>
+        <w:rPr>
+          <w:rFonts w:cstheme="minorHAnsi"/>
+          <w:bCs/>
+          <w:iCs/>
+          <w:highlight w:val="yellow"/>
+        </w:rPr>
+        <w:t xml:space="preserve"> M in all 3 cases, </w:t>
+      </w:r>
+      <w:proofErr w:type="gramStart"/>
+      <w:r>
+        <w:rPr>
+          <w:rFonts w:cstheme="minorHAnsi"/>
+          <w:bCs/>
+          <w:iCs/>
+          <w:highlight w:val="yellow"/>
+        </w:rPr>
+        <w:t>V</w:t>
+      </w:r>
+      <w:r>
+        <w:rPr>
+          <w:rFonts w:cstheme="minorHAnsi"/>
+          <w:bCs/>
+          <w:iCs/>
+          <w:highlight w:val="yellow"/>
+          <w:vertAlign w:val="subscript"/>
+        </w:rPr>
+        <w:t>i</w:t>
+      </w:r>
+      <w:proofErr w:type="gramEnd"/>
+      <w:r>
+        <w:rPr>
+          <w:rFonts w:cstheme="minorHAnsi"/>
+          <w:bCs/>
+          <w:iCs/>
+          <w:highlight w:val="yellow"/>
+        </w:rPr>
+        <w:t xml:space="preserve"> for the first standard is 1 mL or 0.001 L, second standard is 0.005 L, third standard is 0.010 L. </w:t>
+      </w:r>
+      <w:proofErr w:type="spellStart"/>
+      <w:r>
+        <w:rPr>
+          <w:rFonts w:cstheme="minorHAnsi"/>
+          <w:bCs/>
+          <w:iCs/>
+          <w:highlight w:val="yellow"/>
+        </w:rPr>
+        <w:t>V</w:t>
+      </w:r>
+      <w:r>
+        <w:rPr>
+          <w:rFonts w:cstheme="minorHAnsi"/>
+          <w:bCs/>
+          <w:iCs/>
+          <w:highlight w:val="yellow"/>
+          <w:vertAlign w:val="subscript"/>
+        </w:rPr>
+        <w:t>f</w:t>
+      </w:r>
+      <w:proofErr w:type="spellEnd"/>
+      <w:r>
+        <w:rPr>
+          <w:rFonts w:cstheme="minorHAnsi"/>
+          <w:bCs/>
+          <w:iCs/>
+          <w:highlight w:val="yellow"/>
+        </w:rPr>
+        <w:t xml:space="preserve"> is 25 mL or 0.025 L for all cases.</w:t>
+      </w:r>
+    </w:p>
+    <w:p>
+      <w:pPr>
+        <w:spacing w:after="0" w:line="276" w:lineRule="auto"/>
+        <w:rPr>
+          <w:rFonts w:cstheme="minorHAnsi"/>
         </w:rPr>
       </w:pPr>
     </w:p>
@@ -2898,14 +4946,42 @@
           <w:rFonts w:cstheme="minorHAnsi"/>
         </w:rPr>
       </w:pPr>
-    </w:p>
-    <w:p>
-      <w:pPr>
-        <w:spacing w:after="0" w:line="276" w:lineRule="auto"/>
-        <w:rPr>
-          <w:rFonts w:cstheme="minorHAnsi"/>
-        </w:rPr>
-      </w:pPr>
+      <w:r>
+        <w:rPr>
+          <w:rFonts w:cstheme="minorHAnsi"/>
+        </w:rPr>
+        <w:t xml:space="preserve">Moles of </w:t>
+      </w:r>
+      <w:r>
+        <w:rPr>
+          <w:rFonts w:cstheme="minorHAnsi"/>
+        </w:rPr>
+        <w:t>salicylic acid</w:t>
+      </w:r>
+      <w:r>
+        <w:rPr>
+          <w:rFonts w:cstheme="minorHAnsi"/>
+        </w:rPr>
+        <w:t xml:space="preserve"> in </w:t>
+      </w:r>
+      <w:r>
+        <w:rPr>
+          <w:rFonts w:cstheme="minorHAnsi"/>
+        </w:rPr>
+        <w:t>25.00</w:t>
+      </w:r>
+      <w:r>
+        <w:rPr>
+          <w:rFonts w:cstheme="minorHAnsi"/>
+        </w:rPr>
+        <w:t>mL</w:t>
+      </w:r>
+      <w:r>
+        <w:rPr>
+          <w:rFonts w:cstheme="minorHAnsi"/>
+        </w:rPr>
+        <w:t xml:space="preserve"> solution</w:t>
+      </w:r>
     </w:p>
     <w:p>
       <w:pPr>
@@ -2918,44 +4994,10 @@
         <w:spacing w:after="0" w:line="276" w:lineRule="auto"/>
         <w:rPr>
           <w:rFonts w:cstheme="minorHAnsi"/>
-        </w:rPr>
-      </w:pPr>
-      <w:r>
-        <w:rPr>
-          <w:rFonts w:cstheme="minorHAnsi"/>
-        </w:rPr>
-        <w:t xml:space="preserve">Moles of </w:t>
-      </w:r>
-      <w:r>
-        <w:rPr>
-          <w:rFonts w:cstheme="minorHAnsi"/>
-        </w:rPr>
-        <w:t>salicylic acid</w:t>
-      </w:r>
-      <w:r>
-        <w:rPr>
-          <w:rFonts w:cstheme="minorHAnsi"/>
-        </w:rPr>
-        <w:t xml:space="preserve"> in </w:t>
-      </w:r>
-      <w:r>
-        <w:rPr>
-          <w:rFonts w:cstheme="minorHAnsi"/>
-        </w:rPr>
-        <w:t>25.00</w:t>
-      </w:r>
-      <w:r>
-        <w:rPr>
-          <w:rFonts w:cstheme="minorHAnsi"/>
-        </w:rPr>
-        <w:t>mL</w:t>
-      </w:r>
-      <w:r>
-        <w:rPr>
-          <w:rFonts w:cstheme="minorHAnsi"/>
-        </w:rPr>
-        <w:t xml:space="preserve"> solution</w:t>
-      </w:r>
+          <w:szCs w:val="24"/>
+          <w:highlight w:val="yellow"/>
+        </w:rPr>
+      </w:pPr>
     </w:p>
     <w:p>
       <w:pPr>
@@ -2970,25 +5012,145 @@
           <w:rFonts w:cstheme="minorHAnsi"/>
         </w:rPr>
       </w:pPr>
-      <w:r>
-        <w:rPr>
-          <w:rFonts w:cstheme="minorHAnsi"/>
-          <w:szCs w:val="24"/>
-          <w:highlight w:val="yellow"/>
-        </w:rPr>
-        <w:t>__</w:t>
-      </w:r>
-      <w:r>
-        <w:rPr>
-          <w:rFonts w:cstheme="minorHAnsi"/>
+      <w:proofErr w:type="spellStart"/>
+      <w:r>
+        <w:rPr>
+          <w:rFonts w:cstheme="minorHAnsi"/>
+          <w:szCs w:val="24"/>
+          <w:highlight w:val="yellow"/>
+        </w:rPr>
+        <w:t>M</w:t>
+      </w:r>
+      <w:r>
+        <w:rPr>
+          <w:rFonts w:cstheme="minorHAnsi"/>
+          <w:szCs w:val="24"/>
+          <w:highlight w:val="yellow"/>
+        </w:rPr>
+        <w:t>oles</w:t>
+      </w:r>
+      <w:r>
+        <w:rPr>
+          <w:rFonts w:cstheme="minorHAnsi"/>
+          <w:szCs w:val="24"/>
+          <w:highlight w:val="yellow"/>
+          <w:vertAlign w:val="subscript"/>
+        </w:rPr>
+        <w:t>salicylic</w:t>
+      </w:r>
+      <w:proofErr w:type="spellEnd"/>
+      <w:r>
+        <w:rPr>
+          <w:rFonts w:cstheme="minorHAnsi"/>
+          <w:szCs w:val="24"/>
+          <w:highlight w:val="yellow"/>
+          <w:vertAlign w:val="subscript"/>
+        </w:rPr>
+        <w:t xml:space="preserve"> acid</w:t>
+      </w:r>
+      <w:r>
+        <w:rPr>
+          <w:rFonts w:cstheme="minorHAnsi"/>
+          <w:szCs w:val="24"/>
+          <w:highlight w:val="yellow"/>
+        </w:rPr>
+        <w:t>=</w:t>
+      </w:r>
+      <w:r>
+        <w:rPr>
+          <w:rFonts w:cstheme="minorHAnsi"/>
+          <w:szCs w:val="24"/>
+          <w:highlight w:val="yellow"/>
         </w:rPr>
         <w:t xml:space="preserve"> </w:t>
       </w:r>
-      <w:r>
-        <w:rPr>
-          <w:rFonts w:cstheme="minorHAnsi"/>
-        </w:rPr>
-        <w:t>=</w:t>
+      <w:proofErr w:type="spellStart"/>
+      <w:r>
+        <w:rPr>
+          <w:rFonts w:cstheme="minorHAnsi"/>
+          <w:szCs w:val="24"/>
+          <w:highlight w:val="yellow"/>
+        </w:rPr>
+        <w:t>C</w:t>
+      </w:r>
+      <w:r>
+        <w:rPr>
+          <w:rFonts w:cstheme="minorHAnsi"/>
+          <w:szCs w:val="24"/>
+          <w:highlight w:val="yellow"/>
+          <w:vertAlign w:val="subscript"/>
+        </w:rPr>
+        <w:t>salicylic</w:t>
+      </w:r>
+      <w:proofErr w:type="spellEnd"/>
+      <w:r>
+        <w:rPr>
+          <w:rFonts w:cstheme="minorHAnsi"/>
+          <w:szCs w:val="24"/>
+          <w:highlight w:val="yellow"/>
+          <w:vertAlign w:val="subscript"/>
+        </w:rPr>
+        <w:t xml:space="preserve"> acid</w:t>
+      </w:r>
+      <w:r>
+        <w:rPr>
+          <w:rFonts w:cstheme="minorHAnsi"/>
+          <w:szCs w:val="24"/>
+          <w:highlight w:val="yellow"/>
+        </w:rPr>
+        <w:t xml:space="preserve"> </w:t>
+      </w:r>
+      <w:r>
+        <w:rPr>
+          <w:rFonts w:cstheme="minorHAnsi"/>
+          <w:szCs w:val="24"/>
+          <w:highlight w:val="yellow"/>
+        </w:rPr>
+        <w:t>×</w:t>
+      </w:r>
+      <w:r>
+        <w:rPr>
+          <w:rFonts w:cstheme="minorHAnsi"/>
+          <w:szCs w:val="24"/>
+          <w:highlight w:val="yellow"/>
+        </w:rPr>
+        <w:t xml:space="preserve"> </w:t>
+      </w:r>
+      <w:proofErr w:type="spellStart"/>
+      <w:r>
+        <w:rPr>
+          <w:rFonts w:cstheme="minorHAnsi"/>
+          <w:szCs w:val="24"/>
+          <w:highlight w:val="yellow"/>
+        </w:rPr>
+        <w:t>V</w:t>
+      </w:r>
+      <w:r>
+        <w:rPr>
+          <w:rFonts w:cstheme="minorHAnsi"/>
+          <w:szCs w:val="24"/>
+          <w:highlight w:val="yellow"/>
+          <w:vertAlign w:val="subscript"/>
+        </w:rPr>
+        <w:t>F</w:t>
+      </w:r>
+      <w:r>
+        <w:rPr>
+          <w:rFonts w:cstheme="minorHAnsi"/>
+          <w:szCs w:val="24"/>
+          <w:highlight w:val="yellow"/>
+          <w:vertAlign w:val="subscript"/>
+        </w:rPr>
+        <w:t>lask</w:t>
+      </w:r>
+      <w:proofErr w:type="spellEnd"/>
+      <w:r>
+        <w:rPr>
+          <w:rFonts w:cstheme="minorHAnsi"/>
+          <w:szCs w:val="24"/>
+          <w:highlight w:val="yellow"/>
+        </w:rPr>
+        <w:t xml:space="preserve"> </w:t>
       </w:r>
     </w:p>
     <w:p>
@@ -3000,10 +5162,180 @@
           <w:right w:val="single" w:sz="4" w:space="4" w:color="auto"/>
         </w:pBdr>
         <w:spacing w:after="0" w:line="276" w:lineRule="auto"/>
-        <w:rPr>
-          <w:rFonts w:cstheme="minorHAnsi"/>
-        </w:rPr>
-      </w:pPr>
+        <w:jc w:val="left"/>
+        <w:rPr>
+          <w:rFonts w:cstheme="minorHAnsi"/>
+        </w:rPr>
+      </w:pPr>
+      <w:r>
+        <w:rPr>
+          <w:rFonts w:cstheme="minorHAnsi"/>
+        </w:rPr>
+        <w:br/>
+        <w:t>where,</w:t>
+      </w:r>
+      <w:r>
+        <w:rPr>
+          <w:rFonts w:cstheme="minorHAnsi"/>
+        </w:rPr>
+        <w:br/>
+      </w:r>
+      <w:r>
+        <w:rPr>
+          <w:rFonts w:cstheme="minorHAnsi"/>
+        </w:rPr>
+        <w:br/>
+      </w:r>
+      <w:r>
+        <w:rPr>
+          <w:rFonts w:cstheme="minorHAnsi"/>
+        </w:rPr>
+        <w:t>S</w:t>
+      </w:r>
+      <w:r>
+        <w:rPr>
+          <w:rFonts w:cstheme="minorHAnsi"/>
+        </w:rPr>
+        <w:t xml:space="preserve">alicylic </w:t>
+      </w:r>
+      <w:r>
+        <w:rPr>
+          <w:rFonts w:cstheme="minorHAnsi"/>
+        </w:rPr>
+        <w:t>A</w:t>
+      </w:r>
+      <w:r>
+        <w:rPr>
+          <w:rFonts w:cstheme="minorHAnsi"/>
+        </w:rPr>
+        <w:t xml:space="preserve">cid </w:t>
+      </w:r>
+      <w:proofErr w:type="spellStart"/>
+      <w:r>
+        <w:rPr>
+          <w:rFonts w:cstheme="minorHAnsi"/>
+        </w:rPr>
+        <w:t>Moles</w:t>
+      </w:r>
+      <w:r>
+        <w:rPr>
+          <w:rFonts w:cstheme="minorHAnsi"/>
+          <w:vertAlign w:val="subscript"/>
+        </w:rPr>
+        <w:t>salicylic</w:t>
+      </w:r>
+      <w:proofErr w:type="spellEnd"/>
+      <w:r>
+        <w:rPr>
+          <w:rFonts w:cstheme="minorHAnsi"/>
+          <w:vertAlign w:val="subscript"/>
+        </w:rPr>
+        <w:t xml:space="preserve"> acid</w:t>
+      </w:r>
+      <w:r>
+        <w:rPr>
+          <w:rFonts w:cstheme="minorHAnsi"/>
+        </w:rPr>
+        <w:t xml:space="preserve"> = M</w:t>
+      </w:r>
+      <w:r>
+        <w:rPr>
+          <w:rFonts w:cstheme="minorHAnsi"/>
+        </w:rPr>
+        <w:t>oles of salicylic acid in 25.00 mL of solution</w:t>
+      </w:r>
+      <w:r>
+        <w:rPr>
+          <w:rFonts w:cstheme="minorHAnsi"/>
+        </w:rPr>
+        <w:br/>
+      </w:r>
+      <w:r>
+        <w:rPr>
+          <w:rFonts w:cstheme="minorHAnsi"/>
+        </w:rPr>
+        <w:t>S</w:t>
+      </w:r>
+      <w:r>
+        <w:rPr>
+          <w:rFonts w:cstheme="minorHAnsi"/>
+        </w:rPr>
+        <w:t xml:space="preserve">alicylic </w:t>
+      </w:r>
+      <w:r>
+        <w:rPr>
+          <w:rFonts w:cstheme="minorHAnsi"/>
+        </w:rPr>
+        <w:t>A</w:t>
+      </w:r>
+      <w:r>
+        <w:rPr>
+          <w:rFonts w:cstheme="minorHAnsi"/>
+        </w:rPr>
+        <w:t xml:space="preserve">cid </w:t>
+      </w:r>
+      <w:r>
+        <w:rPr>
+          <w:rFonts w:cstheme="minorHAnsi"/>
+        </w:rPr>
+        <w:t xml:space="preserve">Concentration, </w:t>
+      </w:r>
+      <w:r>
+        <w:rPr>
+          <w:rFonts w:cstheme="minorHAnsi"/>
+        </w:rPr>
+        <w:t>C</w:t>
+      </w:r>
+      <w:r>
+        <w:rPr>
+          <w:rFonts w:cstheme="minorHAnsi"/>
+          <w:vertAlign w:val="subscript"/>
+        </w:rPr>
+        <w:t>SA</w:t>
+      </w:r>
+      <w:r>
+        <w:rPr>
+          <w:rFonts w:cstheme="minorHAnsi"/>
+        </w:rPr>
+        <w:t xml:space="preserve"> = </w:t>
+      </w:r>
+      <w:r>
+        <w:rPr>
+          <w:rFonts w:cstheme="minorHAnsi"/>
+        </w:rPr>
+        <w:t>Concentration of salicylic acid =</w:t>
+      </w:r>
+      <w:r>
+        <w:rPr>
+          <w:rFonts w:cstheme="minorHAnsi"/>
+        </w:rPr>
+        <w:t xml:space="preserve"> </w:t>
+      </w:r>
+      <w:r>
+        <w:rPr>
+          <w:rFonts w:cstheme="minorHAnsi"/>
+        </w:rPr>
+        <w:t>5.04×10</w:t>
+      </w:r>
+      <w:r>
+        <w:rPr>
+          <w:rFonts w:cstheme="minorHAnsi"/>
+          <w:vertAlign w:val="superscript"/>
+        </w:rPr>
+        <w:t>−4</w:t>
+      </w:r>
+      <w:r>
+        <w:rPr>
+          <w:rFonts w:cstheme="minorHAnsi"/>
+        </w:rPr>
+        <w:t xml:space="preserve"> M</w:t>
+      </w:r>
+      <w:r>
+        <w:rPr>
+          <w:rFonts w:cstheme="minorHAnsi"/>
+        </w:rPr>
+        <w:t> </w:t>
+      </w:r>
     </w:p>
     <w:p>
       <w:pPr>
@@ -3014,18 +5346,55 @@
           <w:right w:val="single" w:sz="4" w:space="4" w:color="auto"/>
         </w:pBdr>
         <w:spacing w:after="0" w:line="276" w:lineRule="auto"/>
-        <w:rPr>
-          <w:rFonts w:cstheme="minorHAnsi"/>
-        </w:rPr>
-      </w:pPr>
-    </w:p>
-    <w:p>
-      <w:pPr>
-        <w:spacing w:after="0" w:line="276" w:lineRule="auto"/>
-        <w:rPr>
-          <w:rFonts w:cstheme="minorHAnsi"/>
-        </w:rPr>
-      </w:pPr>
+        <w:jc w:val="left"/>
+        <w:rPr>
+          <w:rFonts w:cstheme="minorHAnsi"/>
+        </w:rPr>
+      </w:pPr>
+      <w:r>
+        <w:rPr>
+          <w:rFonts w:cstheme="minorHAnsi"/>
+        </w:rPr>
+        <w:t>Volume</w:t>
+      </w:r>
+      <w:r>
+        <w:rPr>
+          <w:rFonts w:cstheme="minorHAnsi"/>
+        </w:rPr>
+        <w:t>,</w:t>
+      </w:r>
+      <w:r>
+        <w:rPr>
+          <w:rFonts w:cstheme="minorHAnsi"/>
+        </w:rPr>
+        <w:t xml:space="preserve"> </w:t>
+      </w:r>
+      <w:r>
+        <w:rPr>
+          <w:rFonts w:ascii="Cambria Math" w:hAnsi="Cambria Math" w:cs="Cambria Math"/>
+        </w:rPr>
+        <w:t>𝑉</w:t>
+      </w:r>
+      <w:r>
+        <w:rPr>
+          <w:rFonts w:cstheme="minorHAnsi"/>
+          <w:vertAlign w:val="subscript"/>
+        </w:rPr>
+        <w:t>F</w:t>
+      </w:r>
+      <w:r>
+        <w:rPr>
+          <w:rFonts w:cstheme="minorHAnsi"/>
+          <w:vertAlign w:val="subscript"/>
+        </w:rPr>
+        <w:t>lask</w:t>
+      </w:r>
+      <w:r>
+        <w:rPr>
+          <w:rFonts w:cstheme="minorHAnsi"/>
+        </w:rPr>
+        <w:t xml:space="preserve">= 25.00 mL = 0.02500 L </w:t>
+      </w:r>
     </w:p>
     <w:p>
       <w:pPr>
@@ -3036,57 +5405,16 @@
           <w:right w:val="single" w:sz="4" w:space="4" w:color="auto"/>
         </w:pBdr>
         <w:spacing w:after="0" w:line="276" w:lineRule="auto"/>
-        <w:rPr>
-          <w:rFonts w:cstheme="minorHAnsi"/>
-        </w:rPr>
-      </w:pPr>
-      <w:r>
-        <w:rPr>
-          <w:rFonts w:cstheme="minorHAnsi"/>
-        </w:rPr>
-        <w:t>Mass</w:t>
-      </w:r>
+        <w:jc w:val="left"/>
+        <w:rPr>
+          <w:rFonts w:cstheme="minorHAnsi"/>
+        </w:rPr>
+      </w:pPr>
       <w:r>
         <w:rPr>
           <w:rFonts w:cstheme="minorHAnsi"/>
         </w:rPr>
         <w:t xml:space="preserve"> </w:t>
-      </w:r>
-      <w:r>
-        <w:rPr>
-          <w:rFonts w:cstheme="minorHAnsi"/>
-        </w:rPr>
-        <w:t xml:space="preserve">of </w:t>
-      </w:r>
-      <w:r>
-        <w:rPr>
-          <w:rFonts w:cstheme="minorHAnsi"/>
-        </w:rPr>
-        <w:t>salicylic acid</w:t>
-      </w:r>
-      <w:r>
-        <w:rPr>
-          <w:rFonts w:cstheme="minorHAnsi"/>
-        </w:rPr>
-        <w:t xml:space="preserve"> in </w:t>
-      </w:r>
-      <w:r>
-        <w:rPr>
-          <w:rFonts w:cstheme="minorHAnsi"/>
-        </w:rPr>
-        <w:t>25</w:t>
-      </w:r>
-      <w:r>
-        <w:rPr>
-          <w:rFonts w:cstheme="minorHAnsi"/>
-        </w:rPr>
-        <w:t>.00 mL</w:t>
-      </w:r>
-      <w:r>
-        <w:rPr>
-          <w:rFonts w:cstheme="minorHAnsi"/>
-        </w:rPr>
-        <w:t xml:space="preserve"> solution</w:t>
       </w:r>
     </w:p>
     <w:p>
@@ -3100,24 +5428,8 @@
         <w:spacing w:after="0" w:line="276" w:lineRule="auto"/>
         <w:rPr>
           <w:rFonts w:cstheme="minorHAnsi"/>
-          <w:szCs w:val="24"/>
-        </w:rPr>
-      </w:pPr>
-      <w:r>
-        <w:rPr>
-          <w:rFonts w:cstheme="minorHAnsi"/>
-          <w:szCs w:val="24"/>
-          <w:highlight w:val="yellow"/>
-        </w:rPr>
-        <w:t>__</w:t>
-      </w:r>
-      <w:r>
-        <w:rPr>
-          <w:rFonts w:cstheme="minorHAnsi"/>
-          <w:szCs w:val="24"/>
-        </w:rPr>
-        <w:t xml:space="preserve"> =</w:t>
-      </w:r>
+        </w:rPr>
+      </w:pPr>
     </w:p>
     <w:p>
       <w:pPr>
@@ -3132,12 +5444,14 @@
           <w:rFonts w:cstheme="minorHAnsi"/>
         </w:rPr>
       </w:pPr>
-      <w:r>
-        <w:rPr>
-          <w:rFonts w:cstheme="minorHAnsi"/>
-        </w:rPr>
-        <w:t xml:space="preserve"> </w:t>
-      </w:r>
+    </w:p>
+    <w:p>
+      <w:pPr>
+        <w:spacing w:after="0" w:line="276" w:lineRule="auto"/>
+        <w:rPr>
+          <w:rFonts w:cstheme="minorHAnsi"/>
+        </w:rPr>
+      </w:pPr>
     </w:p>
     <w:p>
       <w:pPr>
@@ -3152,14 +5466,54 @@
           <w:rFonts w:cstheme="minorHAnsi"/>
         </w:rPr>
       </w:pPr>
-    </w:p>
-    <w:p>
-      <w:pPr>
-        <w:spacing w:after="0" w:line="276" w:lineRule="auto"/>
-        <w:rPr>
-          <w:rFonts w:cstheme="minorHAnsi"/>
-        </w:rPr>
-      </w:pPr>
+      <w:r>
+        <w:rPr>
+          <w:rFonts w:cstheme="minorHAnsi"/>
+        </w:rPr>
+        <w:t>Mass</w:t>
+      </w:r>
+      <w:r>
+        <w:rPr>
+          <w:rFonts w:cstheme="minorHAnsi"/>
+        </w:rPr>
+        <w:t xml:space="preserve"> </w:t>
+      </w:r>
+      <w:r>
+        <w:rPr>
+          <w:rFonts w:cstheme="minorHAnsi"/>
+        </w:rPr>
+        <w:t xml:space="preserve">of </w:t>
+      </w:r>
+      <w:r>
+        <w:rPr>
+          <w:rFonts w:cstheme="minorHAnsi"/>
+        </w:rPr>
+        <w:t>salicylic acid</w:t>
+      </w:r>
+      <w:r>
+        <w:rPr>
+          <w:rFonts w:cstheme="minorHAnsi"/>
+        </w:rPr>
+        <w:t xml:space="preserve"> in </w:t>
+      </w:r>
+      <w:r>
+        <w:rPr>
+          <w:rFonts w:cstheme="minorHAnsi"/>
+        </w:rPr>
+        <w:t>25</w:t>
+      </w:r>
+      <w:r>
+        <w:rPr>
+          <w:rFonts w:cstheme="minorHAnsi"/>
+        </w:rPr>
+        <w:t>.00 mL</w:t>
+      </w:r>
+      <w:r>
+        <w:rPr>
+          <w:rFonts w:cstheme="minorHAnsi"/>
+        </w:rPr>
+        <w:t xml:space="preserve"> solution</w:t>
+      </w:r>
     </w:p>
     <w:p>
       <w:pPr>
@@ -3172,38 +5526,10 @@
         <w:spacing w:after="0" w:line="276" w:lineRule="auto"/>
         <w:rPr>
           <w:rFonts w:cstheme="minorHAnsi"/>
-        </w:rPr>
-      </w:pPr>
-      <w:r>
-        <w:rPr>
-          <w:rFonts w:cstheme="minorHAnsi"/>
-        </w:rPr>
-        <w:t>Mass</w:t>
-      </w:r>
-      <w:r>
-        <w:rPr>
-          <w:rFonts w:cstheme="minorHAnsi"/>
-        </w:rPr>
-        <w:t xml:space="preserve"> of salicylic acid in </w:t>
-      </w:r>
-      <w:r>
-        <w:rPr>
-          <w:rFonts w:cstheme="minorHAnsi"/>
-        </w:rPr>
-        <w:t>1</w:t>
-      </w:r>
-      <w:r>
-        <w:rPr>
-          <w:rFonts w:cstheme="minorHAnsi"/>
-        </w:rPr>
-        <w:t>.00 mL</w:t>
-      </w:r>
-      <w:r>
-        <w:rPr>
-          <w:rFonts w:cstheme="minorHAnsi"/>
-        </w:rPr>
-        <w:t xml:space="preserve"> of acne cleanser</w:t>
-      </w:r>
+          <w:szCs w:val="24"/>
+          <w:highlight w:val="yellow"/>
+        </w:rPr>
+      </w:pPr>
     </w:p>
     <w:p>
       <w:pPr>
@@ -3219,20 +5545,104 @@
           <w:szCs w:val="24"/>
         </w:rPr>
       </w:pPr>
-      <w:r>
-        <w:rPr>
-          <w:rFonts w:cstheme="minorHAnsi"/>
-          <w:szCs w:val="24"/>
-          <w:highlight w:val="yellow"/>
-        </w:rPr>
-        <w:t>__</w:t>
-      </w:r>
-      <w:r>
-        <w:rPr>
-          <w:rFonts w:cstheme="minorHAnsi"/>
-          <w:szCs w:val="24"/>
-        </w:rPr>
-        <w:t xml:space="preserve"> =</w:t>
+      <w:proofErr w:type="spellStart"/>
+      <w:r>
+        <w:rPr>
+          <w:rFonts w:cstheme="minorHAnsi"/>
+          <w:szCs w:val="24"/>
+          <w:highlight w:val="yellow"/>
+        </w:rPr>
+        <w:t>M</w:t>
+      </w:r>
+      <w:r>
+        <w:rPr>
+          <w:rFonts w:cstheme="minorHAnsi"/>
+          <w:szCs w:val="24"/>
+          <w:highlight w:val="yellow"/>
+        </w:rPr>
+        <w:t>ass</w:t>
+      </w:r>
+      <w:r>
+        <w:rPr>
+          <w:rFonts w:cstheme="minorHAnsi"/>
+          <w:szCs w:val="24"/>
+          <w:highlight w:val="yellow"/>
+          <w:vertAlign w:val="subscript"/>
+        </w:rPr>
+        <w:t>Salicylic</w:t>
+      </w:r>
+      <w:proofErr w:type="spellEnd"/>
+      <w:r>
+        <w:rPr>
+          <w:rFonts w:cstheme="minorHAnsi"/>
+          <w:szCs w:val="24"/>
+          <w:highlight w:val="yellow"/>
+          <w:vertAlign w:val="subscript"/>
+        </w:rPr>
+        <w:t xml:space="preserve"> Acid</w:t>
+      </w:r>
+      <w:r>
+        <w:rPr>
+          <w:rFonts w:cstheme="minorHAnsi"/>
+          <w:szCs w:val="24"/>
+          <w:highlight w:val="yellow"/>
+        </w:rPr>
+        <w:t>=</w:t>
+      </w:r>
+      <w:proofErr w:type="spellStart"/>
+      <w:r>
+        <w:rPr>
+          <w:rFonts w:cstheme="minorHAnsi"/>
+          <w:szCs w:val="24"/>
+          <w:highlight w:val="yellow"/>
+        </w:rPr>
+        <w:t>moles</w:t>
+      </w:r>
+      <w:r>
+        <w:rPr>
+          <w:rFonts w:cstheme="minorHAnsi"/>
+          <w:szCs w:val="24"/>
+          <w:highlight w:val="yellow"/>
+          <w:vertAlign w:val="subscript"/>
+        </w:rPr>
+        <w:t>Salicylic</w:t>
+      </w:r>
+      <w:proofErr w:type="spellEnd"/>
+      <w:r>
+        <w:rPr>
+          <w:rFonts w:cstheme="minorHAnsi"/>
+          <w:szCs w:val="24"/>
+          <w:highlight w:val="yellow"/>
+          <w:vertAlign w:val="subscript"/>
+        </w:rPr>
+        <w:t xml:space="preserve"> </w:t>
+      </w:r>
+      <w:proofErr w:type="spellStart"/>
+      <w:r>
+        <w:rPr>
+          <w:rFonts w:cstheme="minorHAnsi"/>
+          <w:szCs w:val="24"/>
+          <w:highlight w:val="yellow"/>
+          <w:vertAlign w:val="subscript"/>
+        </w:rPr>
+        <w:t>Acid</w:t>
+      </w:r>
+      <w:r>
+        <w:rPr>
+          <w:rFonts w:cstheme="minorHAnsi"/>
+          <w:szCs w:val="24"/>
+          <w:highlight w:val="yellow"/>
+        </w:rPr>
+        <w:t>×molar</w:t>
+      </w:r>
+      <w:proofErr w:type="spellEnd"/>
+      <w:r>
+        <w:rPr>
+          <w:rFonts w:cstheme="minorHAnsi"/>
+          <w:szCs w:val="24"/>
+          <w:highlight w:val="yellow"/>
+        </w:rPr>
+        <w:t> mass</w:t>
       </w:r>
     </w:p>
     <w:p>
@@ -3246,14 +5656,9 @@
         <w:spacing w:after="0" w:line="276" w:lineRule="auto"/>
         <w:rPr>
           <w:rFonts w:cstheme="minorHAnsi"/>
-        </w:rPr>
-      </w:pPr>
-      <w:r>
-        <w:rPr>
-          <w:rFonts w:cstheme="minorHAnsi"/>
-        </w:rPr>
-        <w:t xml:space="preserve"> </w:t>
-      </w:r>
+          <w:szCs w:val="24"/>
+        </w:rPr>
+      </w:pPr>
     </w:p>
     <w:p>
       <w:pPr>
@@ -3266,16 +5671,81 @@
         <w:spacing w:after="0" w:line="276" w:lineRule="auto"/>
         <w:rPr>
           <w:rFonts w:cstheme="minorHAnsi"/>
-        </w:rPr>
-      </w:pPr>
-    </w:p>
-    <w:p>
-      <w:pPr>
-        <w:spacing w:after="0" w:line="276" w:lineRule="auto"/>
-        <w:rPr>
-          <w:rFonts w:cstheme="minorHAnsi"/>
-        </w:rPr>
-      </w:pPr>
+          <w:szCs w:val="24"/>
+        </w:rPr>
+      </w:pPr>
+      <w:r>
+        <w:rPr>
+          <w:rFonts w:cstheme="minorHAnsi"/>
+          <w:szCs w:val="24"/>
+        </w:rPr>
+        <w:t xml:space="preserve">Here, </w:t>
+      </w:r>
+      <w:r>
+        <w:rPr>
+          <w:rFonts w:cstheme="minorHAnsi"/>
+          <w:szCs w:val="24"/>
+        </w:rPr>
+        <w:t xml:space="preserve">the molar mass of salicylic acid </w:t>
+      </w:r>
+      <w:proofErr w:type="gramStart"/>
+      <w:r>
+        <w:rPr>
+          <w:rFonts w:cstheme="minorHAnsi"/>
+          <w:szCs w:val="24"/>
+        </w:rPr>
+        <w:t>is:</w:t>
+      </w:r>
+      <w:proofErr w:type="gramEnd"/>
+      <w:r>
+        <w:rPr>
+          <w:rFonts w:cstheme="minorHAnsi"/>
+          <w:szCs w:val="24"/>
+        </w:rPr>
+        <w:t xml:space="preserve">  7×12.01</w:t>
+      </w:r>
+      <w:r>
+        <w:rPr>
+          <w:rFonts w:cstheme="minorHAnsi"/>
+          <w:szCs w:val="24"/>
+        </w:rPr>
+        <w:t xml:space="preserve"> </w:t>
+      </w:r>
+      <w:r>
+        <w:rPr>
+          <w:rFonts w:cstheme="minorHAnsi"/>
+          <w:szCs w:val="24"/>
+        </w:rPr>
+        <w:t>g/mol + 6×1.01</w:t>
+      </w:r>
+      <w:r>
+        <w:rPr>
+          <w:rFonts w:cstheme="minorHAnsi"/>
+          <w:szCs w:val="24"/>
+        </w:rPr>
+        <w:t xml:space="preserve"> </w:t>
+      </w:r>
+      <w:r>
+        <w:rPr>
+          <w:rFonts w:cstheme="minorHAnsi"/>
+          <w:szCs w:val="24"/>
+        </w:rPr>
+        <w:t>g/mol + 3×16.00</w:t>
+      </w:r>
+      <w:r>
+        <w:rPr>
+          <w:rFonts w:cstheme="minorHAnsi"/>
+          <w:szCs w:val="24"/>
+        </w:rPr>
+        <w:t xml:space="preserve"> </w:t>
+      </w:r>
+      <w:r>
+        <w:rPr>
+          <w:rFonts w:cstheme="minorHAnsi"/>
+          <w:szCs w:val="24"/>
+        </w:rPr>
+        <w:t xml:space="preserve">g/mol </w:t>
+      </w:r>
     </w:p>
     <w:p>
       <w:pPr>
@@ -3286,29 +5756,18 @@
           <w:right w:val="single" w:sz="4" w:space="4" w:color="auto"/>
         </w:pBdr>
         <w:spacing w:after="0" w:line="276" w:lineRule="auto"/>
-        <w:rPr>
-          <w:rFonts w:cstheme="minorHAnsi"/>
-          <w:szCs w:val="24"/>
-        </w:rPr>
-      </w:pPr>
-      <w:r>
-        <w:rPr>
-          <w:rFonts w:cstheme="minorHAnsi"/>
-        </w:rPr>
-        <w:t>%mass</w:t>
-      </w:r>
-      <w:r>
-        <w:rPr>
-          <w:rFonts w:cstheme="minorHAnsi"/>
-        </w:rPr>
-        <w:t xml:space="preserve"> </w:t>
-      </w:r>
-      <w:r>
-        <w:rPr>
-          <w:rFonts w:cstheme="minorHAnsi"/>
-          <w:szCs w:val="24"/>
-        </w:rPr>
-        <w:t>of salicylic acid in acne cleanser</w:t>
+        <w:jc w:val="left"/>
+        <w:rPr>
+          <w:rFonts w:cstheme="minorHAnsi"/>
+          <w:szCs w:val="24"/>
+        </w:rPr>
+      </w:pPr>
+      <w:r>
+        <w:rPr>
+          <w:rFonts w:cstheme="minorHAnsi"/>
+          <w:szCs w:val="24"/>
+        </w:rPr>
+        <w:t xml:space="preserve">= 7 × 12.01 + 6 × 1.01 + 3 × 16.00 </w:t>
       </w:r>
     </w:p>
     <w:p>
@@ -3320,22 +5779,67 @@
           <w:right w:val="single" w:sz="4" w:space="4" w:color="auto"/>
         </w:pBdr>
         <w:spacing w:after="0" w:line="276" w:lineRule="auto"/>
-        <w:rPr>
-          <w:rFonts w:cstheme="minorHAnsi"/>
-        </w:rPr>
-      </w:pPr>
-      <w:r>
-        <w:rPr>
-          <w:rFonts w:cstheme="minorHAnsi"/>
-          <w:highlight w:val="yellow"/>
-        </w:rPr>
-        <w:t>__</w:t>
-      </w:r>
-      <w:r>
-        <w:rPr>
-          <w:rFonts w:cstheme="minorHAnsi"/>
+        <w:jc w:val="left"/>
+        <w:rPr>
+          <w:rFonts w:cstheme="minorHAnsi"/>
+          <w:szCs w:val="24"/>
+        </w:rPr>
+      </w:pPr>
+      <w:r>
+        <w:rPr>
+          <w:rFonts w:cstheme="minorHAnsi"/>
+          <w:szCs w:val="24"/>
         </w:rPr>
         <w:t xml:space="preserve">= </w:t>
+      </w:r>
+      <w:r>
+        <w:rPr>
+          <w:rFonts w:cstheme="minorHAnsi"/>
+          <w:szCs w:val="24"/>
+        </w:rPr>
+        <w:t>84.07</w:t>
+      </w:r>
+      <w:r>
+        <w:rPr>
+          <w:rFonts w:cstheme="minorHAnsi"/>
+          <w:szCs w:val="24"/>
+        </w:rPr>
+        <w:t xml:space="preserve"> </w:t>
+      </w:r>
+      <w:r>
+        <w:rPr>
+          <w:rFonts w:cstheme="minorHAnsi"/>
+          <w:szCs w:val="24"/>
+        </w:rPr>
+        <w:t>g/mol + 6.06</w:t>
+      </w:r>
+      <w:r>
+        <w:rPr>
+          <w:rFonts w:cstheme="minorHAnsi"/>
+          <w:szCs w:val="24"/>
+        </w:rPr>
+        <w:t xml:space="preserve"> </w:t>
+      </w:r>
+      <w:r>
+        <w:rPr>
+          <w:rFonts w:cstheme="minorHAnsi"/>
+          <w:szCs w:val="24"/>
+        </w:rPr>
+        <w:t>g/mol + 48.00</w:t>
+      </w:r>
+      <w:r>
+        <w:rPr>
+          <w:rFonts w:cstheme="minorHAnsi"/>
+          <w:szCs w:val="24"/>
+        </w:rPr>
+        <w:t xml:space="preserve"> </w:t>
+      </w:r>
+      <w:r>
+        <w:rPr>
+          <w:rFonts w:cstheme="minorHAnsi"/>
+          <w:szCs w:val="24"/>
+        </w:rPr>
+        <w:t xml:space="preserve">g/mol </w:t>
       </w:r>
     </w:p>
     <w:p>
@@ -3347,34 +5851,1163 @@
           <w:right w:val="single" w:sz="4" w:space="4" w:color="auto"/>
         </w:pBdr>
         <w:spacing w:after="0" w:line="276" w:lineRule="auto"/>
-        <w:rPr>
-          <w:rFonts w:cstheme="minorHAnsi"/>
-        </w:rPr>
-      </w:pPr>
+        <w:jc w:val="left"/>
+        <w:rPr>
+          <w:rFonts w:cstheme="minorHAnsi"/>
+          <w:szCs w:val="24"/>
+        </w:rPr>
+      </w:pPr>
+      <w:r>
+        <w:rPr>
+          <w:rFonts w:cstheme="minorHAnsi"/>
+          <w:szCs w:val="24"/>
+        </w:rPr>
+        <w:t>= 138.13</w:t>
+      </w:r>
+      <w:r>
+        <w:rPr>
+          <w:rFonts w:cstheme="minorHAnsi"/>
+          <w:szCs w:val="24"/>
+        </w:rPr>
+        <w:t xml:space="preserve"> </w:t>
+      </w:r>
+      <w:r>
+        <w:rPr>
+          <w:rFonts w:cstheme="minorHAnsi"/>
+          <w:szCs w:val="24"/>
+        </w:rPr>
+        <w:t>g/mol</w:t>
+      </w:r>
     </w:p>
     <w:p>
       <w:pPr>
+        <w:pBdr>
+          <w:top w:val="single" w:sz="4" w:space="1" w:color="auto"/>
+          <w:left w:val="single" w:sz="4" w:space="4" w:color="auto"/>
+          <w:bottom w:val="single" w:sz="4" w:space="1" w:color="auto"/>
+          <w:right w:val="single" w:sz="4" w:space="4" w:color="auto"/>
+        </w:pBdr>
         <w:spacing w:after="0" w:line="276" w:lineRule="auto"/>
+        <w:jc w:val="left"/>
+        <w:rPr>
+          <w:rFonts w:cstheme="minorHAnsi"/>
+          <w:szCs w:val="24"/>
+        </w:rPr>
+      </w:pPr>
+      <w:r>
+        <w:rPr>
+          <w:rFonts w:cstheme="minorHAnsi"/>
+          <w:szCs w:val="24"/>
+        </w:rPr>
+        <w:br/>
+        <w:t xml:space="preserve">We know </w:t>
+      </w:r>
+      <w:proofErr w:type="spellStart"/>
+      <w:r>
         <w:rPr>
           <w:rFonts w:cstheme="minorHAnsi"/>
           <w:b/>
-        </w:rPr>
-      </w:pPr>
+          <w:i/>
+          <w:iCs/>
+          <w:szCs w:val="24"/>
+        </w:rPr>
+        <w:t>moles</w:t>
+      </w:r>
+      <w:r>
+        <w:rPr>
+          <w:rFonts w:cstheme="minorHAnsi"/>
+          <w:b/>
+          <w:i/>
+          <w:iCs/>
+          <w:szCs w:val="24"/>
+          <w:vertAlign w:val="subscript"/>
+        </w:rPr>
+        <w:t>Salicylic</w:t>
+      </w:r>
+      <w:proofErr w:type="spellEnd"/>
+      <w:r>
+        <w:rPr>
+          <w:rFonts w:cstheme="minorHAnsi"/>
+          <w:b/>
+          <w:i/>
+          <w:iCs/>
+          <w:szCs w:val="24"/>
+          <w:vertAlign w:val="subscript"/>
+        </w:rPr>
+        <w:t xml:space="preserve"> Acid</w:t>
+      </w:r>
+      <w:r>
+        <w:rPr>
+          <w:rFonts w:cstheme="minorHAnsi"/>
+          <w:szCs w:val="24"/>
+        </w:rPr>
+        <w:t xml:space="preserve"> from the last equation. In the equation it’s </w:t>
+      </w:r>
+      <w:r>
+        <w:rPr>
+          <w:rFonts w:cstheme="minorHAnsi"/>
+          <w:szCs w:val="24"/>
+        </w:rPr>
+        <w:t>1.26×10</w:t>
+      </w:r>
+      <w:r>
+        <w:rPr>
+          <w:rFonts w:cstheme="minorHAnsi"/>
+          <w:szCs w:val="24"/>
+          <w:vertAlign w:val="superscript"/>
+        </w:rPr>
+        <w:t>−5</w:t>
+      </w:r>
+      <w:r>
+        <w:rPr>
+          <w:rFonts w:cstheme="minorHAnsi"/>
+          <w:szCs w:val="24"/>
+        </w:rPr>
+        <w:t xml:space="preserve"> mol</w:t>
+      </w:r>
+      <w:r>
+        <w:rPr>
+          <w:rFonts w:cstheme="minorHAnsi"/>
+          <w:szCs w:val="24"/>
+        </w:rPr>
+        <w:t xml:space="preserve">. Plugging it in, we get </w:t>
+      </w:r>
+      <w:r>
+        <w:rPr>
+          <w:rFonts w:cstheme="minorHAnsi"/>
+          <w:szCs w:val="24"/>
+        </w:rPr>
+        <w:t>mass</w:t>
+      </w:r>
+      <w:r>
+        <w:t xml:space="preserve"> </w:t>
+      </w:r>
+      <w:proofErr w:type="spellStart"/>
+      <w:r>
+        <w:rPr>
+          <w:rFonts w:cstheme="minorHAnsi"/>
+          <w:szCs w:val="24"/>
+        </w:rPr>
+        <w:t>Mass</w:t>
+      </w:r>
+      <w:r>
+        <w:rPr>
+          <w:rFonts w:cstheme="minorHAnsi"/>
+          <w:szCs w:val="24"/>
+          <w:vertAlign w:val="subscript"/>
+        </w:rPr>
+        <w:t>Salicylic</w:t>
+      </w:r>
+      <w:proofErr w:type="spellEnd"/>
+      <w:r>
+        <w:rPr>
+          <w:rFonts w:cstheme="minorHAnsi"/>
+          <w:szCs w:val="24"/>
+          <w:vertAlign w:val="subscript"/>
+        </w:rPr>
+        <w:t xml:space="preserve"> Acid</w:t>
+      </w:r>
+      <w:r>
+        <w:rPr>
+          <w:rFonts w:cstheme="minorHAnsi"/>
+          <w:szCs w:val="24"/>
+        </w:rPr>
+        <w:t>=1.741×10</w:t>
+      </w:r>
+      <w:r>
+        <w:rPr>
+          <w:rFonts w:cstheme="minorHAnsi"/>
+          <w:szCs w:val="24"/>
+          <w:vertAlign w:val="superscript"/>
+        </w:rPr>
+        <w:t>−3</w:t>
+      </w:r>
+      <w:r>
+        <w:rPr>
+          <w:rFonts w:cstheme="minorHAnsi"/>
+          <w:szCs w:val="24"/>
+        </w:rPr>
+        <w:t xml:space="preserve"> g</w:t>
+      </w:r>
     </w:p>
     <w:p>
       <w:pPr>
+        <w:pBdr>
+          <w:top w:val="single" w:sz="4" w:space="1" w:color="auto"/>
+          <w:left w:val="single" w:sz="4" w:space="4" w:color="auto"/>
+          <w:bottom w:val="single" w:sz="4" w:space="1" w:color="auto"/>
+          <w:right w:val="single" w:sz="4" w:space="4" w:color="auto"/>
+        </w:pBdr>
         <w:spacing w:after="0" w:line="276" w:lineRule="auto"/>
         <w:rPr>
           <w:rFonts w:cstheme="minorHAnsi"/>
+        </w:rPr>
+      </w:pPr>
+    </w:p>
+    <w:p>
+      <w:pPr>
+        <w:spacing w:after="0" w:line="276" w:lineRule="auto"/>
+        <w:rPr>
+          <w:rFonts w:cstheme="minorHAnsi"/>
+        </w:rPr>
+      </w:pPr>
+    </w:p>
+    <w:p>
+      <w:pPr>
+        <w:pBdr>
+          <w:top w:val="single" w:sz="4" w:space="1" w:color="auto"/>
+          <w:left w:val="single" w:sz="4" w:space="4" w:color="auto"/>
+          <w:bottom w:val="single" w:sz="4" w:space="1" w:color="auto"/>
+          <w:right w:val="single" w:sz="4" w:space="4" w:color="auto"/>
+        </w:pBdr>
+        <w:spacing w:after="0" w:line="276" w:lineRule="auto"/>
+        <w:rPr>
+          <w:rFonts w:cstheme="minorHAnsi"/>
+        </w:rPr>
+      </w:pPr>
+      <w:r>
+        <w:rPr>
+          <w:rFonts w:cstheme="minorHAnsi"/>
+        </w:rPr>
+        <w:t>Mass</w:t>
+      </w:r>
+      <w:r>
+        <w:rPr>
+          <w:rFonts w:cstheme="minorHAnsi"/>
+        </w:rPr>
+        <w:t xml:space="preserve"> of salicylic acid in </w:t>
+      </w:r>
+      <w:r>
+        <w:rPr>
+          <w:rFonts w:cstheme="minorHAnsi"/>
+        </w:rPr>
+        <w:t>1</w:t>
+      </w:r>
+      <w:r>
+        <w:rPr>
+          <w:rFonts w:cstheme="minorHAnsi"/>
+        </w:rPr>
+        <w:t>.00 mL</w:t>
+      </w:r>
+      <w:r>
+        <w:rPr>
+          <w:rFonts w:cstheme="minorHAnsi"/>
+        </w:rPr>
+        <w:t xml:space="preserve"> of acne cleanser</w:t>
+      </w:r>
+    </w:p>
+    <w:p>
+      <w:pPr>
+        <w:pBdr>
+          <w:top w:val="single" w:sz="4" w:space="1" w:color="auto"/>
+          <w:left w:val="single" w:sz="4" w:space="4" w:color="auto"/>
+          <w:bottom w:val="single" w:sz="4" w:space="1" w:color="auto"/>
+          <w:right w:val="single" w:sz="4" w:space="4" w:color="auto"/>
+        </w:pBdr>
+        <w:spacing w:after="0" w:line="276" w:lineRule="auto"/>
+        <w:rPr>
+          <w:rFonts w:cstheme="minorHAnsi"/>
+          <w:szCs w:val="24"/>
+        </w:rPr>
+      </w:pPr>
+      <w:proofErr w:type="spellStart"/>
+      <w:r>
+        <w:rPr>
+          <w:rFonts w:cstheme="minorHAnsi"/>
+          <w:szCs w:val="24"/>
+          <w:highlight w:val="yellow"/>
+        </w:rPr>
+        <w:t>C</w:t>
+      </w:r>
+      <w:r>
+        <w:rPr>
+          <w:rFonts w:cstheme="minorHAnsi"/>
+          <w:szCs w:val="24"/>
+          <w:highlight w:val="yellow"/>
+          <w:vertAlign w:val="subscript"/>
+        </w:rPr>
+        <w:t>initial</w:t>
+      </w:r>
+      <w:proofErr w:type="spellEnd"/>
+      <w:r>
+        <w:rPr>
+          <w:rFonts w:cstheme="minorHAnsi"/>
+          <w:szCs w:val="24"/>
+          <w:highlight w:val="yellow"/>
+        </w:rPr>
+        <w:t xml:space="preserve"> =</w:t>
+      </w:r>
+      <w:r>
+        <w:rPr>
+          <w:rFonts w:cstheme="minorHAnsi"/>
+          <w:szCs w:val="24"/>
+          <w:highlight w:val="yellow"/>
+        </w:rPr>
+        <w:t xml:space="preserve"> </w:t>
+      </w:r>
+      <w:proofErr w:type="spellStart"/>
+      <w:r>
+        <w:rPr>
+          <w:rFonts w:cstheme="minorHAnsi"/>
+          <w:szCs w:val="24"/>
+          <w:highlight w:val="yellow"/>
+        </w:rPr>
+        <w:t>moles</w:t>
+      </w:r>
+      <w:r>
+        <w:rPr>
+          <w:rFonts w:cstheme="minorHAnsi"/>
+          <w:szCs w:val="24"/>
+          <w:highlight w:val="yellow"/>
+          <w:vertAlign w:val="subscript"/>
+        </w:rPr>
+        <w:t>Salicylic</w:t>
+      </w:r>
+      <w:proofErr w:type="spellEnd"/>
+      <w:r>
+        <w:rPr>
+          <w:rFonts w:cstheme="minorHAnsi"/>
+          <w:szCs w:val="24"/>
+          <w:highlight w:val="yellow"/>
+          <w:vertAlign w:val="subscript"/>
+        </w:rPr>
+        <w:t xml:space="preserve"> Acid</w:t>
+      </w:r>
+      <w:r>
+        <w:rPr>
+          <w:rFonts w:cstheme="minorHAnsi"/>
+          <w:szCs w:val="24"/>
+          <w:highlight w:val="yellow"/>
+        </w:rPr>
+        <w:t xml:space="preserve">/ </w:t>
+      </w:r>
+      <w:proofErr w:type="spellStart"/>
+      <w:r>
+        <w:rPr>
+          <w:rFonts w:cstheme="minorHAnsi"/>
+          <w:szCs w:val="24"/>
+          <w:highlight w:val="yellow"/>
+        </w:rPr>
+        <w:t>Volume</w:t>
+      </w:r>
+      <w:r>
+        <w:rPr>
+          <w:rFonts w:cstheme="minorHAnsi"/>
+          <w:szCs w:val="24"/>
+          <w:highlight w:val="yellow"/>
+          <w:vertAlign w:val="subscript"/>
+        </w:rPr>
+        <w:t>Acne</w:t>
+      </w:r>
+      <w:proofErr w:type="spellEnd"/>
+    </w:p>
+    <w:p>
+      <w:pPr>
+        <w:pBdr>
+          <w:top w:val="single" w:sz="4" w:space="1" w:color="auto"/>
+          <w:left w:val="single" w:sz="4" w:space="4" w:color="auto"/>
+          <w:bottom w:val="single" w:sz="4" w:space="1" w:color="auto"/>
+          <w:right w:val="single" w:sz="4" w:space="4" w:color="auto"/>
+        </w:pBdr>
+        <w:spacing w:after="0" w:line="276" w:lineRule="auto"/>
+        <w:rPr>
+          <w:rFonts w:cstheme="minorHAnsi"/>
+          <w:szCs w:val="24"/>
+        </w:rPr>
+      </w:pPr>
+    </w:p>
+    <w:p>
+      <w:pPr>
+        <w:pBdr>
+          <w:top w:val="single" w:sz="4" w:space="1" w:color="auto"/>
+          <w:left w:val="single" w:sz="4" w:space="4" w:color="auto"/>
+          <w:bottom w:val="single" w:sz="4" w:space="1" w:color="auto"/>
+          <w:right w:val="single" w:sz="4" w:space="4" w:color="auto"/>
+        </w:pBdr>
+        <w:spacing w:after="0" w:line="276" w:lineRule="auto"/>
+        <w:rPr>
+          <w:rFonts w:cstheme="minorHAnsi"/>
+          <w:szCs w:val="24"/>
+        </w:rPr>
+      </w:pPr>
+      <w:proofErr w:type="spellStart"/>
+      <w:r>
+        <w:rPr>
+          <w:rFonts w:cstheme="minorHAnsi"/>
+          <w:szCs w:val="24"/>
+        </w:rPr>
+        <w:t>moles</w:t>
+      </w:r>
+      <w:r>
+        <w:rPr>
+          <w:rFonts w:cstheme="minorHAnsi"/>
+          <w:szCs w:val="24"/>
+          <w:vertAlign w:val="subscript"/>
+        </w:rPr>
+        <w:t>Salicylic</w:t>
+      </w:r>
+      <w:proofErr w:type="spellEnd"/>
+      <w:r>
+        <w:rPr>
+          <w:rFonts w:cstheme="minorHAnsi"/>
+          <w:szCs w:val="24"/>
+          <w:vertAlign w:val="subscript"/>
+        </w:rPr>
+        <w:t xml:space="preserve"> Acid</w:t>
+      </w:r>
+      <w:r>
+        <w:rPr>
+          <w:rFonts w:cstheme="minorHAnsi"/>
+          <w:szCs w:val="24"/>
+        </w:rPr>
+        <w:t xml:space="preserve">= </w:t>
+      </w:r>
+      <w:r>
+        <w:rPr>
+          <w:rFonts w:cstheme="minorHAnsi"/>
+          <w:szCs w:val="24"/>
+        </w:rPr>
+        <w:t>Moles in 25.00 mL</w:t>
+      </w:r>
+      <w:r>
+        <w:rPr>
+          <w:rFonts w:cstheme="minorHAnsi"/>
+          <w:szCs w:val="24"/>
+        </w:rPr>
+        <w:t xml:space="preserve"> of </w:t>
+      </w:r>
+      <w:r>
+        <w:rPr>
+          <w:rFonts w:cstheme="minorHAnsi"/>
+          <w:szCs w:val="24"/>
+        </w:rPr>
+        <w:t>salicylic acid in 25.00 mL solution</w:t>
+      </w:r>
+    </w:p>
+    <w:p>
+      <w:pPr>
+        <w:pBdr>
+          <w:top w:val="single" w:sz="4" w:space="1" w:color="auto"/>
+          <w:left w:val="single" w:sz="4" w:space="4" w:color="auto"/>
+          <w:bottom w:val="single" w:sz="4" w:space="1" w:color="auto"/>
+          <w:right w:val="single" w:sz="4" w:space="4" w:color="auto"/>
+        </w:pBdr>
+        <w:spacing w:after="0" w:line="276" w:lineRule="auto"/>
+        <w:rPr>
+          <w:rFonts w:cstheme="minorHAnsi"/>
+        </w:rPr>
+      </w:pPr>
+      <w:proofErr w:type="spellStart"/>
+      <w:r>
+        <w:rPr>
+          <w:rFonts w:cstheme="minorHAnsi"/>
+        </w:rPr>
+        <w:t>Volume</w:t>
+      </w:r>
+      <w:r>
+        <w:rPr>
+          <w:rFonts w:cstheme="minorHAnsi"/>
+          <w:vertAlign w:val="subscript"/>
+        </w:rPr>
+        <w:t>Acne</w:t>
+      </w:r>
+      <w:proofErr w:type="spellEnd"/>
+      <w:r>
+        <w:rPr>
+          <w:rFonts w:cstheme="minorHAnsi"/>
+        </w:rPr>
+        <w:t xml:space="preserve">=Used Acne Cleanser Volume = 0.30mL </w:t>
+      </w:r>
+      <w:r>
+        <w:rPr>
+          <w:rFonts w:cstheme="minorHAnsi"/>
+        </w:rPr>
+        <w:t>×</w:t>
+      </w:r>
+      <w:r>
+        <w:rPr>
+          <w:rFonts w:cstheme="minorHAnsi"/>
+        </w:rPr>
+        <w:t xml:space="preserve"> (1L / 1000mL) = 0.00030 L</w:t>
+      </w:r>
+      <w:r>
+        <w:rPr>
+          <w:rFonts w:cstheme="minorHAnsi"/>
+        </w:rPr>
+        <w:br/>
+      </w:r>
+      <w:proofErr w:type="spellStart"/>
+      <w:r>
+        <w:rPr>
+          <w:rFonts w:cstheme="minorHAnsi"/>
+        </w:rPr>
+        <w:t>C</w:t>
+      </w:r>
+      <w:r>
+        <w:rPr>
+          <w:rFonts w:cstheme="minorHAnsi"/>
+          <w:vertAlign w:val="subscript"/>
+        </w:rPr>
+        <w:t>initial</w:t>
+      </w:r>
+      <w:proofErr w:type="spellEnd"/>
+      <w:r>
+        <w:rPr>
+          <w:rFonts w:cstheme="minorHAnsi"/>
+        </w:rPr>
+        <w:t xml:space="preserve"> = T</w:t>
+      </w:r>
+      <w:r>
+        <w:rPr>
+          <w:rFonts w:cstheme="minorHAnsi"/>
+        </w:rPr>
+        <w:t>he initial concentration of salicylic acid in the acne cleanser before dilution</w:t>
+      </w:r>
+    </w:p>
+    <w:p>
+      <w:pPr>
+        <w:pBdr>
+          <w:top w:val="single" w:sz="4" w:space="1" w:color="auto"/>
+          <w:left w:val="single" w:sz="4" w:space="4" w:color="auto"/>
+          <w:bottom w:val="single" w:sz="4" w:space="1" w:color="auto"/>
+          <w:right w:val="single" w:sz="4" w:space="4" w:color="auto"/>
+        </w:pBdr>
+        <w:spacing w:after="0" w:line="276" w:lineRule="auto"/>
+        <w:jc w:val="left"/>
+        <w:rPr>
+          <w:rFonts w:cstheme="minorHAnsi"/>
+        </w:rPr>
+      </w:pPr>
+    </w:p>
+    <w:p>
+      <w:pPr>
+        <w:pBdr>
+          <w:top w:val="single" w:sz="4" w:space="1" w:color="auto"/>
+          <w:left w:val="single" w:sz="4" w:space="4" w:color="auto"/>
+          <w:bottom w:val="single" w:sz="4" w:space="1" w:color="auto"/>
+          <w:right w:val="single" w:sz="4" w:space="4" w:color="auto"/>
+        </w:pBdr>
+        <w:spacing w:after="0" w:line="276" w:lineRule="auto"/>
+        <w:jc w:val="left"/>
+        <w:rPr>
+          <w:rFonts w:cstheme="minorHAnsi"/>
+        </w:rPr>
+      </w:pPr>
+      <w:r>
+        <w:rPr>
+          <w:rFonts w:cstheme="minorHAnsi"/>
+          <w:highlight w:val="yellow"/>
+        </w:rPr>
+        <w:t>Moles in 1.00 mL</w:t>
+      </w:r>
+      <w:r>
+        <w:rPr>
+          <w:rFonts w:cstheme="minorHAnsi"/>
+          <w:highlight w:val="yellow"/>
+        </w:rPr>
+        <w:t xml:space="preserve"> </w:t>
+      </w:r>
+      <w:r>
+        <w:rPr>
+          <w:rFonts w:cstheme="minorHAnsi"/>
+          <w:highlight w:val="yellow"/>
+        </w:rPr>
+        <w:t>=</w:t>
+      </w:r>
+      <w:r>
+        <w:rPr>
+          <w:rFonts w:cstheme="minorHAnsi"/>
+          <w:highlight w:val="yellow"/>
+        </w:rPr>
+        <w:t xml:space="preserve"> </w:t>
+      </w:r>
+      <w:r>
+        <w:rPr>
+          <w:rFonts w:cstheme="minorHAnsi"/>
+          <w:highlight w:val="yellow"/>
+        </w:rPr>
+        <w:t>Initial concentration</w:t>
+      </w:r>
+      <w:r>
+        <w:rPr>
+          <w:rFonts w:cstheme="minorHAnsi"/>
+          <w:highlight w:val="yellow"/>
+        </w:rPr>
+        <w:t xml:space="preserve"> (</w:t>
+      </w:r>
+      <w:proofErr w:type="spellStart"/>
+      <w:r>
+        <w:rPr>
+          <w:rFonts w:cstheme="minorHAnsi"/>
+          <w:highlight w:val="yellow"/>
+        </w:rPr>
+        <w:t>C</w:t>
+      </w:r>
+      <w:r>
+        <w:rPr>
+          <w:rFonts w:cstheme="minorHAnsi"/>
+          <w:highlight w:val="yellow"/>
+          <w:vertAlign w:val="subscript"/>
+        </w:rPr>
+        <w:t>initial</w:t>
+      </w:r>
+      <w:proofErr w:type="spellEnd"/>
+      <w:r>
+        <w:rPr>
+          <w:rFonts w:cstheme="minorHAnsi"/>
+          <w:highlight w:val="yellow"/>
+        </w:rPr>
+        <w:t>)</w:t>
+      </w:r>
+      <w:r>
+        <w:rPr>
+          <w:rFonts w:cstheme="minorHAnsi"/>
+          <w:highlight w:val="yellow"/>
+        </w:rPr>
+        <w:t xml:space="preserve"> </w:t>
+      </w:r>
+      <w:r>
+        <w:rPr>
+          <w:rFonts w:cstheme="minorHAnsi"/>
+          <w:highlight w:val="yellow"/>
+        </w:rPr>
+        <w:t>×</w:t>
+      </w:r>
+      <w:r>
+        <w:rPr>
+          <w:rFonts w:cstheme="minorHAnsi"/>
+          <w:highlight w:val="yellow"/>
+        </w:rPr>
+        <w:t xml:space="preserve"> </w:t>
+      </w:r>
+      <w:r>
+        <w:rPr>
+          <w:rFonts w:cstheme="minorHAnsi"/>
+          <w:highlight w:val="yellow"/>
+        </w:rPr>
+        <w:t xml:space="preserve">Given </w:t>
+      </w:r>
+      <w:r>
+        <w:rPr>
+          <w:rFonts w:cstheme="minorHAnsi"/>
+          <w:highlight w:val="yellow"/>
+        </w:rPr>
+        <w:t>Volume</w:t>
+      </w:r>
+    </w:p>
+    <w:p>
+      <w:pPr>
+        <w:pBdr>
+          <w:top w:val="single" w:sz="4" w:space="1" w:color="auto"/>
+          <w:left w:val="single" w:sz="4" w:space="4" w:color="auto"/>
+          <w:bottom w:val="single" w:sz="4" w:space="1" w:color="auto"/>
+          <w:right w:val="single" w:sz="4" w:space="4" w:color="auto"/>
+        </w:pBdr>
+        <w:spacing w:after="0" w:line="276" w:lineRule="auto"/>
+        <w:jc w:val="left"/>
+        <w:rPr>
+          <w:rFonts w:cstheme="minorHAnsi"/>
+        </w:rPr>
+      </w:pPr>
+      <w:r>
+        <w:rPr>
+          <w:rFonts w:cstheme="minorHAnsi"/>
+        </w:rPr>
+        <w:t xml:space="preserve">Moles in 1.00 mL=4.18917×10 </w:t>
+      </w:r>
+      <w:r>
+        <w:rPr>
+          <w:rFonts w:cstheme="minorHAnsi"/>
+          <w:vertAlign w:val="superscript"/>
+        </w:rPr>
+        <w:t>−2</w:t>
+      </w:r>
+      <w:r>
+        <w:rPr>
+          <w:rFonts w:cstheme="minorHAnsi"/>
+        </w:rPr>
+        <w:t xml:space="preserve"> M</w:t>
+      </w:r>
+      <w:r>
+        <w:rPr>
+          <w:rFonts w:cstheme="minorHAnsi"/>
+        </w:rPr>
+        <w:t xml:space="preserve"> </w:t>
+      </w:r>
+      <w:r>
+        <w:rPr>
+          <w:rFonts w:cstheme="minorHAnsi"/>
+        </w:rPr>
+        <w:t>×</w:t>
+      </w:r>
+      <w:r>
+        <w:rPr>
+          <w:rFonts w:cstheme="minorHAnsi"/>
+        </w:rPr>
+        <w:t xml:space="preserve"> </w:t>
+      </w:r>
+      <w:r>
+        <w:rPr>
+          <w:rFonts w:cstheme="minorHAnsi"/>
+        </w:rPr>
+        <w:t>1.00mL</w:t>
+      </w:r>
+      <w:r>
+        <w:rPr>
+          <w:rFonts w:cstheme="minorHAnsi"/>
+        </w:rPr>
+        <w:t xml:space="preserve"> </w:t>
+      </w:r>
+      <w:r>
+        <w:rPr>
+          <w:rFonts w:cstheme="minorHAnsi"/>
+        </w:rPr>
+        <w:t>× (</w:t>
+      </w:r>
+      <w:r>
+        <w:rPr>
+          <w:rFonts w:cstheme="minorHAnsi"/>
+        </w:rPr>
+        <w:t>1L</w:t>
+      </w:r>
+      <w:r>
+        <w:rPr>
+          <w:rFonts w:cstheme="minorHAnsi"/>
+        </w:rPr>
+        <w:t xml:space="preserve"> </w:t>
+      </w:r>
+      <w:r>
+        <w:rPr>
+          <w:rFonts w:cstheme="minorHAnsi"/>
+        </w:rPr>
+        <w:t xml:space="preserve">/ </w:t>
+      </w:r>
+      <w:r>
+        <w:rPr>
+          <w:rFonts w:cstheme="minorHAnsi"/>
+        </w:rPr>
+        <w:t>1000mL</w:t>
+      </w:r>
+      <w:r>
+        <w:rPr>
+          <w:rFonts w:cstheme="minorHAnsi"/>
+        </w:rPr>
+        <w:t>)</w:t>
+      </w:r>
+      <w:r>
+        <w:rPr>
+          <w:rFonts w:cstheme="minorHAnsi"/>
+        </w:rPr>
+        <w:t xml:space="preserve"> = </w:t>
+      </w:r>
+      <w:r>
+        <w:rPr>
+          <w:rFonts w:cstheme="minorHAnsi"/>
+        </w:rPr>
+        <w:t>4.18917×10</w:t>
+      </w:r>
+      <w:r>
+        <w:rPr>
+          <w:rFonts w:cstheme="minorHAnsi"/>
+          <w:vertAlign w:val="superscript"/>
+        </w:rPr>
+        <w:t>−</w:t>
+      </w:r>
+      <w:proofErr w:type="gramStart"/>
+      <w:r>
+        <w:rPr>
+          <w:rFonts w:cstheme="minorHAnsi"/>
+          <w:vertAlign w:val="superscript"/>
+        </w:rPr>
+        <w:t>5</w:t>
+      </w:r>
+      <w:r>
+        <w:rPr>
+          <w:rFonts w:cstheme="minorHAnsi"/>
+        </w:rPr>
+        <w:t xml:space="preserve">  mol</w:t>
+      </w:r>
+      <w:proofErr w:type="gramEnd"/>
+      <w:r>
+        <w:rPr>
+          <w:rFonts w:cstheme="minorHAnsi"/>
+        </w:rPr>
+        <w:br/>
+        <w:t>Given Volume = 1 mL = 0.001 L</w:t>
+      </w:r>
+    </w:p>
+    <w:p>
+      <w:pPr>
+        <w:pBdr>
+          <w:top w:val="single" w:sz="4" w:space="1" w:color="auto"/>
+          <w:left w:val="single" w:sz="4" w:space="4" w:color="auto"/>
+          <w:bottom w:val="single" w:sz="4" w:space="1" w:color="auto"/>
+          <w:right w:val="single" w:sz="4" w:space="4" w:color="auto"/>
+        </w:pBdr>
+        <w:spacing w:after="0" w:line="276" w:lineRule="auto"/>
+        <w:jc w:val="left"/>
+        <w:rPr>
+          <w:rFonts w:cstheme="minorHAnsi"/>
+        </w:rPr>
+      </w:pPr>
+    </w:p>
+    <w:p>
+      <w:pPr>
+        <w:spacing w:after="0" w:line="276" w:lineRule="auto"/>
+        <w:rPr>
+          <w:rFonts w:cstheme="minorHAnsi"/>
+        </w:rPr>
+      </w:pPr>
+    </w:p>
+    <w:p>
+      <w:pPr>
+        <w:pBdr>
+          <w:top w:val="single" w:sz="4" w:space="1" w:color="auto"/>
+          <w:left w:val="single" w:sz="4" w:space="4" w:color="auto"/>
+          <w:bottom w:val="single" w:sz="4" w:space="1" w:color="auto"/>
+          <w:right w:val="single" w:sz="4" w:space="4" w:color="auto"/>
+        </w:pBdr>
+        <w:spacing w:after="0" w:line="276" w:lineRule="auto"/>
+        <w:rPr>
+          <w:rFonts w:cstheme="minorHAnsi"/>
+          <w:szCs w:val="24"/>
+        </w:rPr>
+      </w:pPr>
+      <w:r>
+        <w:rPr>
+          <w:rFonts w:cstheme="minorHAnsi"/>
+        </w:rPr>
+        <w:t>%mass</w:t>
+      </w:r>
+      <w:r>
+        <w:rPr>
+          <w:rFonts w:cstheme="minorHAnsi"/>
+        </w:rPr>
+        <w:t xml:space="preserve"> </w:t>
+      </w:r>
+      <w:r>
+        <w:rPr>
+          <w:rFonts w:cstheme="minorHAnsi"/>
+          <w:szCs w:val="24"/>
+        </w:rPr>
+        <w:t>of salicylic acid in acne cleanser</w:t>
+      </w:r>
+    </w:p>
+    <w:p>
+      <w:pPr>
+        <w:pBdr>
+          <w:top w:val="single" w:sz="4" w:space="1" w:color="auto"/>
+          <w:left w:val="single" w:sz="4" w:space="4" w:color="auto"/>
+          <w:bottom w:val="single" w:sz="4" w:space="1" w:color="auto"/>
+          <w:right w:val="single" w:sz="4" w:space="4" w:color="auto"/>
+        </w:pBdr>
+        <w:spacing w:after="0" w:line="276" w:lineRule="auto"/>
+        <w:rPr>
+          <w:rFonts w:cstheme="minorHAnsi"/>
+        </w:rPr>
+      </w:pPr>
+    </w:p>
+    <w:p>
+      <w:pPr>
+        <w:pBdr>
+          <w:top w:val="single" w:sz="4" w:space="1" w:color="auto"/>
+          <w:left w:val="single" w:sz="4" w:space="4" w:color="auto"/>
+          <w:bottom w:val="single" w:sz="4" w:space="1" w:color="auto"/>
+          <w:right w:val="single" w:sz="4" w:space="4" w:color="auto"/>
+        </w:pBdr>
+        <w:spacing w:after="0" w:line="276" w:lineRule="auto"/>
+        <w:rPr>
+          <w:rFonts w:cstheme="minorHAnsi"/>
+          <w:highlight w:val="yellow"/>
+        </w:rPr>
+      </w:pPr>
+      <w:r>
+        <w:rPr>
+          <w:rFonts w:cstheme="minorHAnsi"/>
+          <w:highlight w:val="yellow"/>
+        </w:rPr>
+        <w:t>Mass</w:t>
+      </w:r>
+      <w:r>
+        <w:rPr>
+          <w:rFonts w:cstheme="minorHAnsi"/>
+          <w:highlight w:val="yellow"/>
+        </w:rPr>
+        <w:t xml:space="preserve"> </w:t>
+      </w:r>
+      <w:r>
+        <w:rPr>
+          <w:rFonts w:cstheme="minorHAnsi"/>
+          <w:highlight w:val="yellow"/>
+        </w:rPr>
+        <w:t>=</w:t>
+      </w:r>
+      <w:r>
+        <w:rPr>
+          <w:rFonts w:cstheme="minorHAnsi"/>
+          <w:highlight w:val="yellow"/>
+        </w:rPr>
+        <w:t xml:space="preserve"> </w:t>
+      </w:r>
+      <w:proofErr w:type="spellStart"/>
+      <w:r>
+        <w:rPr>
+          <w:rFonts w:cstheme="minorHAnsi"/>
+          <w:highlight w:val="yellow"/>
+        </w:rPr>
+        <w:t>Moles</w:t>
+      </w:r>
+      <w:r>
+        <w:rPr>
+          <w:rFonts w:cstheme="minorHAnsi"/>
+          <w:highlight w:val="yellow"/>
+          <w:vertAlign w:val="subscript"/>
+        </w:rPr>
+        <w:t>Salicylic</w:t>
+      </w:r>
+      <w:proofErr w:type="spellEnd"/>
+      <w:r>
+        <w:rPr>
+          <w:rFonts w:cstheme="minorHAnsi"/>
+          <w:highlight w:val="yellow"/>
+          <w:vertAlign w:val="subscript"/>
+        </w:rPr>
+        <w:t xml:space="preserve"> Acid</w:t>
+      </w:r>
+      <w:r>
+        <w:rPr>
+          <w:rFonts w:cstheme="minorHAnsi"/>
+          <w:highlight w:val="yellow"/>
+        </w:rPr>
+        <w:t xml:space="preserve"> </w:t>
+      </w:r>
+      <w:r>
+        <w:rPr>
+          <w:rFonts w:cstheme="minorHAnsi"/>
+          <w:highlight w:val="yellow"/>
+        </w:rPr>
+        <w:t>×</w:t>
+      </w:r>
+      <w:r>
+        <w:rPr>
+          <w:rFonts w:cstheme="minorHAnsi"/>
+          <w:highlight w:val="yellow"/>
+        </w:rPr>
+        <w:t xml:space="preserve"> </w:t>
+      </w:r>
+      <w:r>
+        <w:rPr>
+          <w:rFonts w:cstheme="minorHAnsi"/>
+          <w:highlight w:val="yellow"/>
+        </w:rPr>
+        <w:t>Molar mass</w:t>
+      </w:r>
+    </w:p>
+    <w:p>
+      <w:pPr>
+        <w:pBdr>
+          <w:top w:val="single" w:sz="4" w:space="1" w:color="auto"/>
+          <w:left w:val="single" w:sz="4" w:space="4" w:color="auto"/>
+          <w:bottom w:val="single" w:sz="4" w:space="1" w:color="auto"/>
+          <w:right w:val="single" w:sz="4" w:space="4" w:color="auto"/>
+        </w:pBdr>
+        <w:spacing w:after="0" w:line="276" w:lineRule="auto"/>
+        <w:jc w:val="left"/>
+        <w:rPr>
+          <w:rFonts w:cstheme="minorHAnsi"/>
+          <w:highlight w:val="yellow"/>
+        </w:rPr>
+      </w:pPr>
+      <w:r>
+        <w:rPr>
+          <w:rFonts w:cstheme="minorHAnsi"/>
+        </w:rPr>
+        <w:br/>
+      </w:r>
+      <w:r>
+        <w:rPr>
+          <w:rFonts w:cstheme="minorHAnsi"/>
+        </w:rPr>
+        <w:t xml:space="preserve">where, </w:t>
+      </w:r>
+      <w:r>
+        <w:rPr>
+          <w:rFonts w:cstheme="minorHAnsi"/>
+        </w:rPr>
+        <w:t>Molar mass of salicylic acid=138.13g/mol</w:t>
+      </w:r>
+      <w:r>
+        <w:rPr>
+          <w:rFonts w:cstheme="minorHAnsi"/>
+        </w:rPr>
+        <w:t xml:space="preserve"> and </w:t>
+      </w:r>
+      <w:r>
+        <w:rPr>
+          <w:rFonts w:cstheme="minorHAnsi"/>
+        </w:rPr>
+        <w:br/>
+        <w:t xml:space="preserve">So, Mass = </w:t>
+      </w:r>
+      <w:r>
+        <w:rPr>
+          <w:rFonts w:cstheme="minorHAnsi"/>
+        </w:rPr>
+        <w:t>4.18917</w:t>
+      </w:r>
+      <w:r>
+        <w:rPr>
+          <w:rFonts w:cstheme="minorHAnsi"/>
+        </w:rPr>
+        <w:t xml:space="preserve"> </w:t>
+      </w:r>
+      <w:r>
+        <w:rPr>
+          <w:rFonts w:cstheme="minorHAnsi"/>
+        </w:rPr>
+        <w:t>×</w:t>
+      </w:r>
+      <w:r>
+        <w:rPr>
+          <w:rFonts w:cstheme="minorHAnsi"/>
+        </w:rPr>
+        <w:t xml:space="preserve"> </w:t>
+      </w:r>
+      <w:r>
+        <w:rPr>
+          <w:rFonts w:cstheme="minorHAnsi"/>
+        </w:rPr>
+        <w:t>10</w:t>
+      </w:r>
+      <w:r>
+        <w:rPr>
+          <w:rFonts w:cstheme="minorHAnsi"/>
+          <w:vertAlign w:val="superscript"/>
+        </w:rPr>
+        <w:t>−5</w:t>
+      </w:r>
+      <w:r>
+        <w:rPr>
+          <w:rFonts w:cstheme="minorHAnsi"/>
+        </w:rPr>
+        <w:t>mol</w:t>
+      </w:r>
+      <w:r>
+        <w:rPr>
+          <w:rFonts w:cstheme="minorHAnsi"/>
+        </w:rPr>
+        <w:t xml:space="preserve"> </w:t>
+      </w:r>
+      <w:r>
+        <w:rPr>
+          <w:rFonts w:cstheme="minorHAnsi"/>
+        </w:rPr>
+        <w:t>×</w:t>
+      </w:r>
+      <w:r>
+        <w:rPr>
+          <w:rFonts w:cstheme="minorHAnsi"/>
+        </w:rPr>
+        <w:t xml:space="preserve"> </w:t>
+      </w:r>
+      <w:r>
+        <w:rPr>
+          <w:rFonts w:cstheme="minorHAnsi"/>
+        </w:rPr>
+        <w:t>138.13g/mol</w:t>
+      </w:r>
+      <w:r>
+        <w:rPr>
+          <w:rFonts w:cstheme="minorHAnsi"/>
+        </w:rPr>
+        <w:t xml:space="preserve"> = </w:t>
+      </w:r>
+      <w:r>
+        <w:rPr>
+          <w:rFonts w:cstheme="minorHAnsi"/>
+        </w:rPr>
+        <w:t>5.7884×10</w:t>
+      </w:r>
+      <w:r>
+        <w:rPr>
+          <w:rFonts w:cstheme="minorHAnsi"/>
+          <w:vertAlign w:val="superscript"/>
+        </w:rPr>
+        <w:t>−</w:t>
+      </w:r>
+      <w:proofErr w:type="gramStart"/>
+      <w:r>
+        <w:rPr>
+          <w:rFonts w:cstheme="minorHAnsi"/>
+          <w:vertAlign w:val="superscript"/>
+        </w:rPr>
+        <w:t>3</w:t>
+      </w:r>
+      <w:r>
+        <w:rPr>
+          <w:rFonts w:cstheme="minorHAnsi"/>
+        </w:rPr>
+        <w:t xml:space="preserve">  g.</w:t>
+      </w:r>
+      <w:proofErr w:type="gramEnd"/>
+    </w:p>
+    <w:p>
+      <w:pPr>
+        <w:pBdr>
+          <w:top w:val="single" w:sz="4" w:space="1" w:color="auto"/>
+          <w:left w:val="single" w:sz="4" w:space="4" w:color="auto"/>
+          <w:bottom w:val="single" w:sz="4" w:space="1" w:color="auto"/>
+          <w:right w:val="single" w:sz="4" w:space="4" w:color="auto"/>
+        </w:pBdr>
+        <w:spacing w:after="0" w:line="276" w:lineRule="auto"/>
+        <w:jc w:val="left"/>
+        <w:rPr>
+          <w:rFonts w:cstheme="minorHAnsi"/>
+        </w:rPr>
+      </w:pPr>
+      <w:r>
+        <w:rPr>
+          <w:rFonts w:cstheme="minorHAnsi"/>
+        </w:rPr>
+        <w:t xml:space="preserve"> </w:t>
+      </w:r>
+    </w:p>
+    <w:p>
+      <w:pPr>
+        <w:pBdr>
+          <w:top w:val="single" w:sz="4" w:space="1" w:color="auto"/>
+          <w:left w:val="single" w:sz="4" w:space="4" w:color="auto"/>
+          <w:bottom w:val="single" w:sz="4" w:space="1" w:color="auto"/>
+          <w:right w:val="single" w:sz="4" w:space="4" w:color="auto"/>
+        </w:pBdr>
+        <w:spacing w:after="0" w:line="276" w:lineRule="auto"/>
+        <w:rPr>
+          <w:rFonts w:cstheme="minorHAnsi"/>
+        </w:rPr>
+      </w:pPr>
+    </w:p>
+    <w:p>
+      <w:pPr>
+        <w:spacing w:after="0" w:line="276" w:lineRule="auto"/>
+        <w:rPr>
+          <w:rFonts w:cstheme="minorHAnsi"/>
           <w:b/>
         </w:rPr>
       </w:pPr>
-      <w:r>
+    </w:p>
+    <w:p>
+      <w:pPr>
+        <w:spacing w:after="0" w:line="276" w:lineRule="auto"/>
         <w:rPr>
           <w:rFonts w:cstheme="minorHAnsi"/>
           <w:b/>
         </w:rPr>
-        <w:lastRenderedPageBreak/>
+      </w:pPr>
+      <w:r>
+        <w:rPr>
+          <w:rFonts w:cstheme="minorHAnsi"/>
+          <w:b/>
+        </w:rPr>
         <w:t>Discussion</w:t>
       </w:r>
       <w:r>
@@ -3406,6 +7039,7 @@
           <w:rFonts w:cstheme="minorHAnsi"/>
           <w:i/>
         </w:rPr>
+        <w:lastRenderedPageBreak/>
         <w:t xml:space="preserve">Explain how the calibration curve </w:t>
       </w:r>
       <w:r>
@@ -3498,16 +7132,20 @@
         <w:spacing w:after="0" w:line="276" w:lineRule="auto"/>
         <w:rPr>
           <w:rFonts w:cstheme="minorHAnsi"/>
-          <w:szCs w:val="24"/>
-        </w:rPr>
-      </w:pPr>
-      <w:r>
-        <w:rPr>
-          <w:rFonts w:cstheme="minorHAnsi"/>
-          <w:szCs w:val="24"/>
-          <w:highlight w:val="yellow"/>
-        </w:rPr>
-        <w:t>__</w:t>
+          <w:i/>
+          <w:iCs/>
+          <w:szCs w:val="24"/>
+        </w:rPr>
+      </w:pPr>
+      <w:r>
+        <w:rPr>
+          <w:rFonts w:cstheme="minorHAnsi"/>
+          <w:i/>
+          <w:iCs/>
+          <w:szCs w:val="24"/>
+          <w:highlight w:val="yellow"/>
+        </w:rPr>
+        <w:t>The calibration curve was generated by plotting absorbance and concentration values on the x and y axes, respectively. The concentration was then measured with the spectrophotometer to determine how much light was absorbed by the solution.</w:t>
       </w:r>
     </w:p>
     <w:p>
@@ -3524,9 +7162,58 @@
         <w:spacing w:after="0" w:line="276" w:lineRule="auto"/>
         <w:rPr>
           <w:rFonts w:cstheme="minorHAnsi"/>
-          <w:szCs w:val="24"/>
-        </w:rPr>
-      </w:pPr>
+          <w:i/>
+        </w:rPr>
+      </w:pPr>
+      <w:r>
+        <w:rPr>
+          <w:rFonts w:cstheme="minorHAnsi"/>
+          <w:i/>
+        </w:rPr>
+        <w:t xml:space="preserve">Explain </w:t>
+      </w:r>
+      <w:r>
+        <w:rPr>
+          <w:rFonts w:cstheme="minorHAnsi"/>
+          <w:i/>
+        </w:rPr>
+        <w:t>why the iron solution was transferred to the volumetric flasks using a graduated cylinder, whi</w:t>
+      </w:r>
+      <w:r>
+        <w:rPr>
+          <w:rFonts w:cstheme="minorHAnsi"/>
+          <w:i/>
+        </w:rPr>
+        <w:t>le</w:t>
+      </w:r>
+      <w:r>
+        <w:rPr>
+          <w:rFonts w:cstheme="minorHAnsi"/>
+          <w:i/>
+        </w:rPr>
+        <w:t xml:space="preserve"> the salicylic acid was transferred using volumetric pipettes</w:t>
+      </w:r>
+      <w:r>
+        <w:rPr>
+          <w:rFonts w:cstheme="minorHAnsi"/>
+          <w:i/>
+        </w:rPr>
+        <w:t xml:space="preserve"> (max </w:t>
+      </w:r>
+      <w:r>
+        <w:rPr>
+          <w:rFonts w:cstheme="minorHAnsi"/>
+          <w:i/>
+        </w:rPr>
+        <w:t>3</w:t>
+      </w:r>
+      <w:r>
+        <w:rPr>
+          <w:rFonts w:cstheme="minorHAnsi"/>
+          <w:i/>
+        </w:rPr>
+        <w:t xml:space="preserve"> lines).</w:t>
+      </w:r>
     </w:p>
     <w:p>
       <w:pPr>
@@ -3534,56 +7221,19 @@
         <w:rPr>
           <w:rFonts w:cstheme="minorHAnsi"/>
           <w:i/>
+          <w:iCs/>
+          <w:szCs w:val="24"/>
         </w:rPr>
       </w:pPr>
       <w:r>
         <w:rPr>
           <w:rFonts w:cstheme="minorHAnsi"/>
           <w:i/>
-        </w:rPr>
-        <w:t xml:space="preserve">Explain </w:t>
-      </w:r>
-      <w:r>
-        <w:rPr>
-          <w:rFonts w:cstheme="minorHAnsi"/>
-          <w:i/>
-        </w:rPr>
-        <w:t>why the iron solution was transferred to the volumetric flasks using a graduated cylinder, whi</w:t>
-      </w:r>
-      <w:r>
-        <w:rPr>
-          <w:rFonts w:cstheme="minorHAnsi"/>
-          <w:i/>
-        </w:rPr>
-        <w:t>le</w:t>
-      </w:r>
-      <w:r>
-        <w:rPr>
-          <w:rFonts w:cstheme="minorHAnsi"/>
-          <w:i/>
-        </w:rPr>
-        <w:t xml:space="preserve"> the salicylic acid was transferred using volumetric pipettes</w:t>
-      </w:r>
-      <w:r>
-        <w:rPr>
-          <w:rFonts w:cstheme="minorHAnsi"/>
-          <w:i/>
-        </w:rPr>
-        <w:t xml:space="preserve"> (max </w:t>
-      </w:r>
-      <w:r>
-        <w:rPr>
-          <w:rFonts w:cstheme="minorHAnsi"/>
-          <w:i/>
-        </w:rPr>
-        <w:t>3</w:t>
-      </w:r>
-      <w:r>
-        <w:rPr>
-          <w:rFonts w:cstheme="minorHAnsi"/>
-          <w:i/>
-        </w:rPr>
-        <w:t xml:space="preserve"> lines).</w:t>
+          <w:iCs/>
+          <w:szCs w:val="24"/>
+          <w:highlight w:val="yellow"/>
+        </w:rPr>
+        <w:t>The iron solution was transferred using a graduated cylinder due to its lower required precision, while the salicylic acid was transferred using volumetric pipettes to ensure a more accurate and precise measurement, crucial for the experiment's outcome.</w:t>
       </w:r>
     </w:p>
     <w:p>
@@ -3594,126 +7244,167 @@
           <w:szCs w:val="24"/>
         </w:rPr>
       </w:pPr>
-      <w:r>
-        <w:rPr>
-          <w:rFonts w:cstheme="minorHAnsi"/>
-          <w:szCs w:val="24"/>
-          <w:highlight w:val="yellow"/>
-        </w:rPr>
-        <w:t>__</w:t>
-      </w:r>
     </w:p>
     <w:p>
       <w:pPr>
-        <w:spacing w:after="0" w:line="276" w:lineRule="auto"/>
-        <w:rPr>
-          <w:rFonts w:cstheme="minorHAnsi"/>
-          <w:szCs w:val="24"/>
-        </w:rPr>
-      </w:pPr>
+        <w:spacing w:line="276" w:lineRule="auto"/>
+        <w:rPr>
+          <w:rFonts w:cstheme="minorHAnsi"/>
+          <w:i/>
+          <w:szCs w:val="24"/>
+        </w:rPr>
+      </w:pPr>
+      <w:r>
+        <w:rPr>
+          <w:rFonts w:cstheme="minorHAnsi"/>
+          <w:i/>
+          <w:szCs w:val="24"/>
+          <w:lang w:val="en-CA"/>
+        </w:rPr>
+        <w:fldChar w:fldCharType="begin"/>
+      </w:r>
+      <w:r>
+        <w:rPr>
+          <w:rFonts w:cstheme="minorHAnsi"/>
+          <w:i/>
+          <w:szCs w:val="24"/>
+          <w:lang w:val="en-CA"/>
+        </w:rPr>
+        <w:instrText xml:space="preserve"> SEQ CHAPTER \h \r 1</w:instrText>
+      </w:r>
+      <w:r>
+        <w:rPr>
+          <w:rFonts w:cstheme="minorHAnsi"/>
+          <w:i/>
+          <w:szCs w:val="24"/>
+          <w:lang w:val="en-CA"/>
+        </w:rPr>
+        <w:fldChar w:fldCharType="end"/>
+      </w:r>
+      <w:r>
+        <w:rPr>
+          <w:rFonts w:cstheme="minorHAnsi"/>
+          <w:i/>
+          <w:szCs w:val="24"/>
+        </w:rPr>
+        <w:t xml:space="preserve">Was the % comparison greater than or less than 100%? Include the actual value in your answer. Give a scientific explanation as to why the value was less than or greater than 100%. Do not give personal (lost some of the solution, hard to see the calibration mark) or that the company cheated us on the quantity but rather take a close look at the experiment and determine from a chemical point of view what could have contributed to the variance </w:t>
+      </w:r>
+      <w:r>
+        <w:rPr>
+          <w:rFonts w:cstheme="minorHAnsi"/>
+          <w:i/>
+          <w:szCs w:val="24"/>
+        </w:rPr>
+        <w:t xml:space="preserve">(max. </w:t>
+      </w:r>
+      <w:r>
+        <w:rPr>
+          <w:rFonts w:cstheme="minorHAnsi"/>
+          <w:i/>
+          <w:szCs w:val="24"/>
+        </w:rPr>
+        <w:t>5</w:t>
+      </w:r>
+      <w:r>
+        <w:rPr>
+          <w:rFonts w:cstheme="minorHAnsi"/>
+          <w:i/>
+          <w:szCs w:val="24"/>
+        </w:rPr>
+        <w:t xml:space="preserve"> lines).</w:t>
+      </w:r>
     </w:p>
     <w:p>
       <w:pPr>
         <w:spacing w:after="0" w:line="276" w:lineRule="auto"/>
         <w:rPr>
           <w:rFonts w:cstheme="minorHAnsi"/>
-          <w:szCs w:val="24"/>
-        </w:rPr>
-      </w:pPr>
+          <w:i/>
+          <w:iCs/>
+          <w:szCs w:val="24"/>
+        </w:rPr>
+      </w:pPr>
+      <w:r>
+        <w:rPr>
+          <w:rFonts w:cstheme="minorHAnsi"/>
+          <w:i/>
+          <w:iCs/>
+          <w:szCs w:val="24"/>
+          <w:highlight w:val="yellow"/>
+        </w:rPr>
+        <w:t xml:space="preserve">The % comparison was greater than 100%, specifically </w:t>
+      </w:r>
+      <w:r>
+        <w:rPr>
+          <w:rFonts w:cstheme="minorHAnsi"/>
+          <w:i/>
+          <w:iCs/>
+          <w:szCs w:val="24"/>
+          <w:highlight w:val="yellow"/>
+        </w:rPr>
+        <w:t>0.1</w:t>
+      </w:r>
+      <w:r>
+        <w:rPr>
+          <w:rFonts w:cstheme="minorHAnsi"/>
+          <w:i/>
+          <w:iCs/>
+          <w:szCs w:val="24"/>
+          <w:highlight w:val="yellow"/>
+        </w:rPr>
+        <w:t>%</w:t>
+      </w:r>
+      <w:r>
+        <w:rPr>
+          <w:rFonts w:cstheme="minorHAnsi"/>
+          <w:i/>
+          <w:iCs/>
+          <w:szCs w:val="24"/>
+          <w:highlight w:val="yellow"/>
+        </w:rPr>
+        <w:t xml:space="preserve"> more</w:t>
+      </w:r>
+      <w:r>
+        <w:rPr>
+          <w:rFonts w:cstheme="minorHAnsi"/>
+          <w:i/>
+          <w:iCs/>
+          <w:szCs w:val="24"/>
+          <w:highlight w:val="yellow"/>
+        </w:rPr>
+        <w:t>. The bottle containing the acne cleanser wasn’t mixed before taking the sample, which could have resulted in a higher concentration of salicylic acid in the sampled portion, leading to a higher than advertised concentration.</w:t>
+      </w:r>
     </w:p>
     <w:p>
       <w:pPr>
-        <w:spacing w:line="276" w:lineRule="auto"/>
-        <w:rPr>
-          <w:rFonts w:cstheme="minorHAnsi"/>
-          <w:i/>
-          <w:szCs w:val="24"/>
-        </w:rPr>
-      </w:pPr>
-      <w:r>
-        <w:rPr>
-          <w:rFonts w:cstheme="minorHAnsi"/>
-          <w:i/>
-          <w:szCs w:val="24"/>
-          <w:lang w:val="en-CA"/>
-        </w:rPr>
-        <w:fldChar w:fldCharType="begin"/>
-      </w:r>
-      <w:r>
-        <w:rPr>
-          <w:rFonts w:cstheme="minorHAnsi"/>
-          <w:i/>
-          <w:szCs w:val="24"/>
-          <w:lang w:val="en-CA"/>
-        </w:rPr>
-        <w:instrText xml:space="preserve"> SEQ CHAPTER \h \r 1</w:instrText>
-      </w:r>
-      <w:r>
-        <w:rPr>
-          <w:rFonts w:cstheme="minorHAnsi"/>
-          <w:i/>
-          <w:szCs w:val="24"/>
-          <w:lang w:val="en-CA"/>
-        </w:rPr>
-        <w:fldChar w:fldCharType="end"/>
-      </w:r>
-      <w:r>
-        <w:rPr>
-          <w:rFonts w:cstheme="minorHAnsi"/>
-          <w:i/>
-          <w:szCs w:val="24"/>
-        </w:rPr>
-        <w:t xml:space="preserve">Was the % comparison greater than or less than 100%? Include the actual value in your answer. Give a scientific explanation as to why the value was less than or greater than 100%. Do not give personal (lost some of the solution, hard to see the calibration mark) or that the company cheated us on the quantity but rather take a close look at the experiment and determine from a chemical point of view what could have contributed to the variance </w:t>
-      </w:r>
-      <w:r>
-        <w:rPr>
-          <w:rFonts w:cstheme="minorHAnsi"/>
-          <w:i/>
-          <w:szCs w:val="24"/>
-        </w:rPr>
-        <w:t xml:space="preserve">(max. </w:t>
-      </w:r>
-      <w:r>
-        <w:rPr>
-          <w:rFonts w:cstheme="minorHAnsi"/>
-          <w:i/>
-          <w:szCs w:val="24"/>
-        </w:rPr>
-        <w:t>5</w:t>
-      </w:r>
-      <w:r>
-        <w:rPr>
-          <w:rFonts w:cstheme="minorHAnsi"/>
-          <w:i/>
-          <w:szCs w:val="24"/>
-        </w:rPr>
-        <w:t xml:space="preserve"> lines).</w:t>
-      </w:r>
+        <w:spacing w:after="0" w:line="276" w:lineRule="auto"/>
+        <w:rPr>
+          <w:rFonts w:cstheme="minorHAnsi"/>
+          <w:b/>
+        </w:rPr>
+      </w:pPr>
     </w:p>
     <w:p>
       <w:pPr>
         <w:spacing w:after="0" w:line="276" w:lineRule="auto"/>
         <w:rPr>
           <w:rFonts w:cstheme="minorHAnsi"/>
-          <w:i/>
-          <w:szCs w:val="24"/>
-        </w:rPr>
-      </w:pPr>
-      <w:r>
-        <w:rPr>
-          <w:rFonts w:cstheme="minorHAnsi"/>
-          <w:szCs w:val="24"/>
-          <w:highlight w:val="yellow"/>
+          <w:b/>
+        </w:rPr>
+      </w:pPr>
+      <w:r>
+        <w:rPr>
+          <w:rFonts w:cstheme="minorHAnsi"/>
+          <w:b/>
+        </w:rPr>
+        <w:t>Conclusions</w:t>
+      </w:r>
+      <w:r>
+        <w:rPr>
+          <w:rFonts w:cstheme="minorHAnsi"/>
+          <w:b/>
         </w:rPr>
         <w:t xml:space="preserve"> </w:t>
-      </w:r>
-      <w:r>
-        <w:rPr>
-          <w:rFonts w:cstheme="minorHAnsi"/>
-          <w:szCs w:val="24"/>
-          <w:highlight w:val="yellow"/>
-        </w:rPr>
-        <w:t>__</w:t>
       </w:r>
     </w:p>
     <w:p>
@@ -3721,47 +7412,6 @@
         <w:spacing w:after="0" w:line="276" w:lineRule="auto"/>
         <w:rPr>
           <w:rFonts w:cstheme="minorHAnsi"/>
-          <w:b/>
-        </w:rPr>
-      </w:pPr>
-    </w:p>
-    <w:p>
-      <w:pPr>
-        <w:spacing w:after="0" w:line="276" w:lineRule="auto"/>
-        <w:rPr>
-          <w:rFonts w:cstheme="minorHAnsi"/>
-          <w:b/>
-        </w:rPr>
-      </w:pPr>
-    </w:p>
-    <w:p>
-      <w:pPr>
-        <w:spacing w:after="0" w:line="276" w:lineRule="auto"/>
-        <w:rPr>
-          <w:rFonts w:cstheme="minorHAnsi"/>
-          <w:b/>
-        </w:rPr>
-      </w:pPr>
-      <w:r>
-        <w:rPr>
-          <w:rFonts w:cstheme="minorHAnsi"/>
-          <w:b/>
-        </w:rPr>
-        <w:t>Conclusions</w:t>
-      </w:r>
-      <w:r>
-        <w:rPr>
-          <w:rFonts w:cstheme="minorHAnsi"/>
-          <w:b/>
-        </w:rPr>
-        <w:t xml:space="preserve"> </w:t>
-      </w:r>
-    </w:p>
-    <w:p>
-      <w:pPr>
-        <w:spacing w:after="0" w:line="276" w:lineRule="auto"/>
-        <w:rPr>
-          <w:rFonts w:cstheme="minorHAnsi"/>
         </w:rPr>
       </w:pPr>
       <w:r>
@@ -3776,26 +7426,58 @@
           <w:szCs w:val="24"/>
           <w:highlight w:val="yellow"/>
         </w:rPr>
+        <w:t>_</w:t>
+      </w:r>
+      <w:r>
+        <w:rPr>
+          <w:rFonts w:cstheme="minorHAnsi"/>
+          <w:szCs w:val="24"/>
+          <w:highlight w:val="yellow"/>
+        </w:rPr>
+        <w:t>2.6%</w:t>
+      </w:r>
+      <w:r>
+        <w:rPr>
+          <w:rFonts w:cstheme="minorHAnsi"/>
+          <w:szCs w:val="24"/>
+          <w:highlight w:val="yellow"/>
+        </w:rPr>
+        <w:t>_</w:t>
+      </w:r>
+      <w:r>
+        <w:rPr>
+          <w:rFonts w:cstheme="minorHAnsi"/>
+          <w:szCs w:val="24"/>
+        </w:rPr>
+        <w:t xml:space="preserve"> with a % relative standard deviation of </w:t>
+      </w:r>
+      <w:r>
+        <w:rPr>
+          <w:rFonts w:cstheme="minorHAnsi"/>
+          <w:szCs w:val="24"/>
+          <w:highlight w:val="yellow"/>
+        </w:rPr>
+        <w:t>_</w:t>
+      </w:r>
+      <w:r>
+        <w:rPr>
+          <w:rFonts w:cstheme="minorHAnsi"/>
+          <w:szCs w:val="24"/>
+          <w:highlight w:val="yellow"/>
+        </w:rPr>
+        <w:t>_0%</w:t>
+      </w:r>
+      <w:r>
+        <w:rPr>
+          <w:rFonts w:cstheme="minorHAnsi"/>
+          <w:szCs w:val="24"/>
+          <w:highlight w:val="yellow"/>
+        </w:rPr>
         <w:t>__</w:t>
       </w:r>
       <w:r>
         <w:rPr>
           <w:rFonts w:cstheme="minorHAnsi"/>
-          <w:szCs w:val="24"/>
-        </w:rPr>
-        <w:t xml:space="preserve"> with a % relative standard deviation of </w:t>
-      </w:r>
-      <w:r>
-        <w:rPr>
-          <w:rFonts w:cstheme="minorHAnsi"/>
-          <w:szCs w:val="24"/>
-          <w:highlight w:val="yellow"/>
-        </w:rPr>
-        <w:t>___</w:t>
-      </w:r>
-      <w:r>
-        <w:rPr>
-          <w:rFonts w:cstheme="minorHAnsi"/>
         </w:rPr>
         <w:t xml:space="preserve">. This was </w:t>
       </w:r>
@@ -3804,7 +7486,21 @@
           <w:rFonts w:cstheme="minorHAnsi"/>
           <w:highlight w:val="yellow"/>
         </w:rPr>
-        <w:t>__</w:t>
+        <w:t>_</w:t>
+      </w:r>
+      <w:r>
+        <w:rPr>
+          <w:rFonts w:cstheme="minorHAnsi"/>
+          <w:highlight w:val="yellow"/>
+        </w:rPr>
+        <w:t>greater than 0.1%</w:t>
+      </w:r>
+      <w:r>
+        <w:rPr>
+          <w:rFonts w:cstheme="minorHAnsi"/>
+          <w:highlight w:val="yellow"/>
+        </w:rPr>
+        <w:t>_</w:t>
       </w:r>
       <w:r>
         <w:rPr>
@@ -3929,7 +7625,25 @@
           <w:szCs w:val="23"/>
           <w:highlight w:val="yellow"/>
         </w:rPr>
-        <w:t>____</w:t>
+        <w:t>__</w:t>
+      </w:r>
+      <w:r>
+        <w:rPr>
+          <w:rFonts w:cstheme="minorHAnsi"/>
+          <w:sz w:val="23"/>
+          <w:szCs w:val="23"/>
+          <w:highlight w:val="yellow"/>
+        </w:rPr>
+        <w:t>27-34</w:t>
+      </w:r>
+      <w:r>
+        <w:rPr>
+          <w:rFonts w:cstheme="minorHAnsi"/>
+          <w:sz w:val="23"/>
+          <w:szCs w:val="23"/>
+          <w:highlight w:val="yellow"/>
+        </w:rPr>
+        <w:t>__</w:t>
       </w:r>
       <w:r>
         <w:rPr>
@@ -4289,6 +8003,7 @@
                 <w:b/>
                 <w:szCs w:val="24"/>
               </w:rPr>
+              <w:lastRenderedPageBreak/>
               <w:t>Report</w:t>
             </w:r>
             <w:r>
@@ -4423,14 +8138,7 @@
               <w:rPr>
                 <w:rFonts w:asciiTheme="minorHAnsi" w:hAnsiTheme="minorHAnsi" w:cstheme="minorHAnsi"/>
               </w:rPr>
-              <w:t xml:space="preserve">student engaged in the experiment? Did the students request the TA </w:t>
-            </w:r>
-            <w:r>
-              <w:rPr>
-                <w:rFonts w:asciiTheme="minorHAnsi" w:hAnsiTheme="minorHAnsi" w:cstheme="minorHAnsi"/>
-              </w:rPr>
-              <w:lastRenderedPageBreak/>
-              <w:t>to check their drawers for completeness before they left the lab</w:t>
+              <w:t>student engaged in the experiment? Did the students request the TA to check their drawers for completeness before they left the lab</w:t>
             </w:r>
             <w:r>
               <w:rPr>
@@ -4470,7 +8178,6 @@
               <w:rPr>
                 <w:rFonts w:asciiTheme="minorHAnsi" w:hAnsiTheme="minorHAnsi" w:cstheme="minorHAnsi"/>
               </w:rPr>
-              <w:lastRenderedPageBreak/>
               <w:t>1</w:t>
             </w:r>
           </w:p>
@@ -4654,7 +8361,7 @@
       </w:r>
     </w:p>
     <w:sectPr>
-      <w:headerReference w:type="default" r:id="rId8"/>
+      <w:headerReference w:type="default" r:id="rId9"/>
       <w:pgSz w:w="12240" w:h="15840"/>
       <w:pgMar w:top="1440" w:right="1440" w:bottom="1134" w:left="1440" w:header="708" w:footer="708" w:gutter="0"/>
       <w:cols w:space="708"/>
